--- a/static/FedRAMP Tailored LI-SaaS Requirements 2017-07-11 v2.0.docx
+++ b/static/FedRAMP Tailored LI-SaaS Requirements 2017-07-11 v2.0.docx
@@ -1,6 +1,6 @@
 
 <file path=word/document.xml><?xml version="1.0" encoding="utf-8"?>
-<w:document xmlns:wpc="http://schemas.microsoft.com/office/word/2010/wordprocessingCanvas" xmlns:cx="http://schemas.microsoft.com/office/drawing/2014/chartex" xmlns:cx1="http://schemas.microsoft.com/office/drawing/2015/9/8/chartex" xmlns:mc="http://schemas.openxmlformats.org/markup-compatibility/2006" xmlns:o="urn:schemas-microsoft-com:office:office" xmlns:r="http://schemas.openxmlformats.org/officeDocument/2006/relationships" xmlns:m="http://schemas.openxmlformats.org/officeDocument/2006/math" xmlns:v="urn:schemas-microsoft-com:vml" xmlns:wp14="http://schemas.microsoft.com/office/word/2010/wordprocessingDrawing" xmlns:wp="http://schemas.openxmlformats.org/drawingml/2006/wordprocessingDrawing" xmlns:w10="urn:schemas-microsoft-com:office:word" xmlns:w="http://schemas.openxmlformats.org/wordprocessingml/2006/main" xmlns:w14="http://schemas.microsoft.com/office/word/2010/wordml" xmlns:w15="http://schemas.microsoft.com/office/word/2012/wordml" xmlns:w16se="http://schemas.microsoft.com/office/word/2015/wordml/symex" xmlns:wpg="http://schemas.microsoft.com/office/word/2010/wordprocessingGroup" xmlns:wpi="http://schemas.microsoft.com/office/word/2010/wordprocessingInk" xmlns:wne="http://schemas.microsoft.com/office/word/2006/wordml" xmlns:wps="http://schemas.microsoft.com/office/word/2010/wordprocessingShape" mc:Ignorable="w14 w15 w16se wp14">
+<w:document xmlns:wpc="http://schemas.microsoft.com/office/word/2010/wordprocessingCanvas" xmlns:mc="http://schemas.openxmlformats.org/markup-compatibility/2006" xmlns:o="urn:schemas-microsoft-com:office:office" xmlns:r="http://schemas.openxmlformats.org/officeDocument/2006/relationships" xmlns:m="http://schemas.openxmlformats.org/officeDocument/2006/math" xmlns:v="urn:schemas-microsoft-com:vml" xmlns:wp14="http://schemas.microsoft.com/office/word/2010/wordprocessingDrawing" xmlns:wp="http://schemas.openxmlformats.org/drawingml/2006/wordprocessingDrawing" xmlns:w10="urn:schemas-microsoft-com:office:word" xmlns:w="http://schemas.openxmlformats.org/wordprocessingml/2006/main" xmlns:w14="http://schemas.microsoft.com/office/word/2010/wordml" xmlns:wpg="http://schemas.microsoft.com/office/word/2010/wordprocessingGroup" xmlns:wpi="http://schemas.microsoft.com/office/word/2010/wordprocessingInk" xmlns:wne="http://schemas.microsoft.com/office/word/2006/wordml" xmlns:wps="http://schemas.microsoft.com/office/word/2010/wordprocessingShape" mc:Ignorable="w14 wp14">
   <w:body>
     <w:p/>
     <w:p/>
@@ -93,7 +93,7 @@
               </wp:anchor>
             </w:drawing>
           </mc:Choice>
-          <mc:Fallback>
+          <mc:Fallback xmlns:w16se="http://schemas.microsoft.com/office/word/2015/wordml/symex" xmlns:w15="http://schemas.microsoft.com/office/word/2012/wordml" xmlns:cx1="http://schemas.microsoft.com/office/drawing/2015/9/8/chartex" xmlns:cx="http://schemas.microsoft.com/office/drawing/2014/chartex">
             <w:pict>
               <v:rect w14:anchorId="2534E427" id="Rectangle 2" o:spid="_x0000_s1026" style="position:absolute;margin-left:1in;margin-top:0;width:468pt;height:642pt;z-index:-251631616;visibility:visible;mso-wrap-style:square;mso-width-percent:0;mso-height-percent:0;mso-wrap-distance-left:9pt;mso-wrap-distance-top:0;mso-wrap-distance-right:9pt;mso-wrap-distance-bottom:0;mso-position-horizontal:absolute;mso-position-horizontal-relative:page;mso-position-vertical:absolute;mso-position-vertical-relative:margin;mso-width-percent:0;mso-height-percent:0;mso-width-relative:page;mso-height-relative:page;v-text-anchor:top" o:gfxdata="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" filled="f" fillcolor="#9bc1ff" strokecolor="#002060" strokeweight="1.5pt">
                 <v:fill color2="#3f80cd" focus="100%" type="gradient">
@@ -191,7 +191,7 @@
                     </pic:cNvPicPr>
                   </pic:nvPicPr>
                   <pic:blipFill>
-                    <a:blip r:embed="rId11" cstate="print">
+                    <a:blip r:embed="rId12" cstate="print">
                       <a:extLst>
                         <a:ext uri="{28A0092B-C50C-407E-A947-70E740481C1C}">
                           <a14:useLocalDpi xmlns:a14="http://schemas.microsoft.com/office/drawing/2010/main" val="0"/>
@@ -239,7 +239,7 @@
         <w:t>2</w:t>
       </w:r>
       <w:r>
-        <w:t>.0</w:t>
+        <w:t>.1</w:t>
       </w:r>
     </w:p>
     <w:p>
@@ -265,7 +265,7 @@
           <w:szCs w:val="32"/>
           <w:lang w:eastAsia="en-US"/>
         </w:rPr>
-        <w:t>July 11</w:t>
+        <w:t>July 13</w:t>
       </w:r>
       <w:r>
         <w:rPr>
@@ -309,12 +309,7 @@
       <w:pPr>
         <w:spacing w:line="259" w:lineRule="auto"/>
         <w:sectPr>
-          <w:headerReference w:type="even" r:id="rId12"/>
-          <w:headerReference w:type="default" r:id="rId13"/>
-          <w:footerReference w:type="even" r:id="rId14"/>
-          <w:footerReference w:type="default" r:id="rId15"/>
-          <w:headerReference w:type="first" r:id="rId16"/>
-          <w:footerReference w:type="first" r:id="rId17"/>
+          <w:headerReference w:type="first" r:id="rId13"/>
           <w:pgSz w:w="12240" w:h="15840"/>
           <w:pgMar w:top="1440" w:right="1440" w:bottom="1440" w:left="1440" w:header="720" w:footer="720" w:gutter="0"/>
           <w:pgNumType w:fmt="lowerRoman" w:start="1"/>
@@ -843,6 +838,13 @@
                 <w:sz w:val="22"/>
               </w:rPr>
             </w:pPr>
+            <w:r>
+              <w:rPr>
+                <w:color w:val="auto"/>
+                <w:sz w:val="22"/>
+              </w:rPr>
+              <w:t>7/13/2017</w:t>
+            </w:r>
           </w:p>
         </w:tc>
         <w:tc>
@@ -858,6 +860,13 @@
                 <w:sz w:val="22"/>
               </w:rPr>
             </w:pPr>
+            <w:r>
+              <w:rPr>
+                <w:color w:val="auto"/>
+                <w:sz w:val="22"/>
+              </w:rPr>
+              <w:t>2.1</w:t>
+            </w:r>
           </w:p>
         </w:tc>
         <w:tc>
@@ -900,6 +909,13 @@
                 <w:sz w:val="22"/>
               </w:rPr>
             </w:pPr>
+            <w:r>
+              <w:rPr>
+                <w:color w:val="auto"/>
+                <w:sz w:val="22"/>
+              </w:rPr>
+              <w:t>Revisions to clarify criteria</w:t>
+            </w:r>
           </w:p>
         </w:tc>
         <w:tc>
@@ -921,6 +937,13 @@
                 <w:sz w:val="22"/>
               </w:rPr>
             </w:pPr>
+            <w:r>
+              <w:rPr>
+                <w:color w:val="auto"/>
+                <w:sz w:val="22"/>
+              </w:rPr>
+              <w:t>FedRAMP PMO</w:t>
+            </w:r>
           </w:p>
         </w:tc>
       </w:tr>
@@ -1861,10 +1884,10 @@
           <w:tab w:val="left" w:pos="6465"/>
         </w:tabs>
         <w:sectPr>
-          <w:headerReference w:type="default" r:id="rId18"/>
-          <w:footerReference w:type="default" r:id="rId19"/>
-          <w:headerReference w:type="first" r:id="rId20"/>
-          <w:footerReference w:type="first" r:id="rId21"/>
+          <w:headerReference w:type="default" r:id="rId14"/>
+          <w:footerReference w:type="default" r:id="rId15"/>
+          <w:headerReference w:type="first" r:id="rId16"/>
+          <w:footerReference w:type="first" r:id="rId17"/>
           <w:pgSz w:w="12240" w:h="15840"/>
           <w:pgMar w:top="1440" w:right="1440" w:bottom="1440" w:left="1440" w:header="720" w:footer="720" w:gutter="0"/>
           <w:pgNumType w:fmt="lowerRoman" w:start="1"/>
@@ -1881,10 +1904,611 @@
       <w:pPr>
         <w:pStyle w:val="GSASection"/>
       </w:pPr>
-      <w:bookmarkStart w:id="2" w:name="_Toc485217415"/>
+      <w:bookmarkStart w:id="1" w:name="_Toc485217415"/>
       <w:r>
         <w:lastRenderedPageBreak/>
         <w:t>Purpose</w:t>
+      </w:r>
+      <w:bookmarkEnd w:id="1"/>
+    </w:p>
+    <w:p>
+      <w:pPr>
+        <w:spacing w:before="120" w:after="120"/>
+        <w:rPr>
+          <w:rFonts w:eastAsia="Times New Roman"/>
+        </w:rPr>
+      </w:pPr>
+      <w:r>
+        <w:rPr>
+          <w:rFonts w:eastAsia="Times New Roman"/>
+        </w:rPr>
+        <w:t xml:space="preserve">The </w:t>
+      </w:r>
+      <w:r>
+        <w:rPr>
+          <w:rFonts w:eastAsia="Times New Roman"/>
+        </w:rPr>
+        <w:t>Federal Risk and Authorization Management Program (FedRAMP)</w:t>
+      </w:r>
+      <w:r>
+        <w:rPr>
+          <w:rFonts w:eastAsia="Times New Roman"/>
+        </w:rPr>
+        <w:t xml:space="preserve"> </w:t>
+      </w:r>
+      <w:r>
+        <w:rPr>
+          <w:rFonts w:eastAsia="Times New Roman"/>
+          <w:i/>
+        </w:rPr>
+        <w:t>Tailored</w:t>
+      </w:r>
+      <w:r>
+        <w:rPr>
+          <w:rFonts w:eastAsia="Times New Roman"/>
+        </w:rPr>
+        <w:t xml:space="preserve"> </w:t>
+      </w:r>
+      <w:r>
+        <w:rPr>
+          <w:rFonts w:eastAsia="Times New Roman"/>
+        </w:rPr>
+        <w:t xml:space="preserve">policy and requirements </w:t>
+      </w:r>
+      <w:r>
+        <w:rPr>
+          <w:rFonts w:eastAsia="Times New Roman"/>
+        </w:rPr>
+        <w:t>provide a more efficient path for Low Impact</w:t>
+      </w:r>
+      <w:r>
+        <w:rPr>
+          <w:rFonts w:eastAsia="Times New Roman"/>
+        </w:rPr>
+        <w:t>-</w:t>
+      </w:r>
+      <w:r>
+        <w:rPr>
+          <w:rFonts w:eastAsia="Times New Roman"/>
+        </w:rPr>
+        <w:t xml:space="preserve">Software as a Service (LI-SaaS) providers to </w:t>
+      </w:r>
+      <w:r>
+        <w:rPr>
+          <w:rFonts w:eastAsia="Times New Roman"/>
+        </w:rPr>
+        <w:t>achieve</w:t>
+      </w:r>
+      <w:r>
+        <w:rPr>
+          <w:rFonts w:eastAsia="Times New Roman"/>
+        </w:rPr>
+        <w:t xml:space="preserve"> a FedRAMP Agency Authorization to Operate (ATO).</w:t>
+      </w:r>
+      <w:r>
+        <w:rPr>
+          <w:rFonts w:eastAsia="Times New Roman"/>
+        </w:rPr>
+        <w:t xml:space="preserve"> Through</w:t>
+      </w:r>
+      <w:r>
+        <w:rPr>
+          <w:rFonts w:eastAsia="Times New Roman"/>
+        </w:rPr>
+        <w:t xml:space="preserve"> digital services teams, </w:t>
+      </w:r>
+      <w:r>
+        <w:rPr>
+          <w:rFonts w:eastAsia="Times New Roman"/>
+        </w:rPr>
+        <w:t>Chief Technology Officers (</w:t>
+      </w:r>
+      <w:r>
+        <w:rPr>
+          <w:rFonts w:eastAsia="Times New Roman"/>
+        </w:rPr>
+        <w:t>CTOs</w:t>
+      </w:r>
+      <w:r>
+        <w:rPr>
+          <w:rFonts w:eastAsia="Times New Roman"/>
+        </w:rPr>
+        <w:t>)</w:t>
+      </w:r>
+      <w:r>
+        <w:rPr>
+          <w:rFonts w:eastAsia="Times New Roman"/>
+        </w:rPr>
+        <w:t xml:space="preserve"> and </w:t>
+      </w:r>
+      <w:r>
+        <w:rPr>
+          <w:rFonts w:eastAsia="Times New Roman"/>
+        </w:rPr>
+        <w:t>Chief Information Officers (</w:t>
+      </w:r>
+      <w:r>
+        <w:rPr>
+          <w:rFonts w:eastAsia="Times New Roman"/>
+        </w:rPr>
+        <w:t>CIOs</w:t>
+      </w:r>
+      <w:r>
+        <w:rPr>
+          <w:rFonts w:eastAsia="Times New Roman"/>
+        </w:rPr>
+        <w:t>)</w:t>
+      </w:r>
+      <w:r>
+        <w:rPr>
+          <w:rFonts w:eastAsia="Times New Roman"/>
+        </w:rPr>
+        <w:t xml:space="preserve"> across the U.S. </w:t>
+      </w:r>
+      <w:r>
+        <w:rPr>
+          <w:rFonts w:eastAsia="Times New Roman"/>
+        </w:rPr>
+        <w:t>G</w:t>
+      </w:r>
+      <w:r>
+        <w:rPr>
+          <w:rFonts w:eastAsia="Times New Roman"/>
+        </w:rPr>
+        <w:t xml:space="preserve">overnment, </w:t>
+      </w:r>
+      <w:r>
+        <w:rPr>
+          <w:rFonts w:eastAsia="Times New Roman"/>
+        </w:rPr>
+        <w:t xml:space="preserve">FedRAMP has identified </w:t>
+      </w:r>
+      <w:r>
+        <w:rPr>
+          <w:rFonts w:eastAsia="Times New Roman"/>
+        </w:rPr>
+        <w:t xml:space="preserve">many cloud services for low-risk use cases, for which a traditional enterprise-wide baseline with a </w:t>
+      </w:r>
+      <w:r>
+        <w:rPr>
+          <w:rFonts w:eastAsia="Times New Roman"/>
+        </w:rPr>
+        <w:t>“</w:t>
+      </w:r>
+      <w:r>
+        <w:rPr>
+          <w:rFonts w:eastAsia="Times New Roman"/>
+        </w:rPr>
+        <w:t>one-size-fits-all</w:t>
+      </w:r>
+      <w:r>
+        <w:rPr>
+          <w:rFonts w:eastAsia="Times New Roman"/>
+        </w:rPr>
+        <w:t>”</w:t>
+      </w:r>
+      <w:r>
+        <w:rPr>
+          <w:rFonts w:eastAsia="Times New Roman"/>
+        </w:rPr>
+        <w:t xml:space="preserve"> approach </w:t>
+      </w:r>
+      <w:r>
+        <w:rPr>
+          <w:rFonts w:eastAsia="Times New Roman"/>
+        </w:rPr>
+        <w:t xml:space="preserve">does not </w:t>
+      </w:r>
+      <w:r>
+        <w:rPr>
+          <w:rFonts w:eastAsia="Times New Roman"/>
+        </w:rPr>
+        <w:t>work</w:t>
+      </w:r>
+      <w:r>
+        <w:rPr>
+          <w:rFonts w:eastAsia="Times New Roman"/>
+        </w:rPr>
+        <w:t>.</w:t>
+      </w:r>
+      <w:r>
+        <w:rPr>
+          <w:rFonts w:eastAsia="Times New Roman"/>
+        </w:rPr>
+        <w:t xml:space="preserve"> </w:t>
+      </w:r>
+      <w:r>
+        <w:rPr>
+          <w:rFonts w:eastAsia="Times New Roman"/>
+        </w:rPr>
+        <w:t xml:space="preserve">While all requirements identified in the FedRAMP Low Baseline are required, FedRAMP </w:t>
+      </w:r>
+      <w:r>
+        <w:rPr>
+          <w:rFonts w:eastAsia="Times New Roman"/>
+          <w:i/>
+        </w:rPr>
+        <w:t>Tailored</w:t>
+      </w:r>
+      <w:r>
+        <w:rPr>
+          <w:rFonts w:eastAsia="Times New Roman"/>
+        </w:rPr>
+        <w:t xml:space="preserve"> identifies those requirements typically satisfied by a LI-SaaS customer or underlying service provider, allowing the provider to focus only on relevant requirements. Further, FedRAMP </w:t>
+      </w:r>
+      <w:r>
+        <w:rPr>
+          <w:rFonts w:eastAsia="Times New Roman"/>
+          <w:i/>
+        </w:rPr>
+        <w:t>Tailored</w:t>
+      </w:r>
+      <w:r>
+        <w:rPr>
+          <w:rFonts w:eastAsia="Times New Roman"/>
+        </w:rPr>
+        <w:t xml:space="preserve"> </w:t>
+      </w:r>
+      <w:r>
+        <w:rPr>
+          <w:rFonts w:eastAsia="Times New Roman"/>
+        </w:rPr>
+        <w:t xml:space="preserve">allows </w:t>
+      </w:r>
+      <w:r>
+        <w:rPr>
+          <w:rFonts w:eastAsia="Times New Roman"/>
+        </w:rPr>
+        <w:t>a</w:t>
+      </w:r>
+      <w:r>
+        <w:rPr>
+          <w:rFonts w:eastAsia="Times New Roman"/>
+        </w:rPr>
+        <w:t xml:space="preserve">gencies to independently validate only the most important of these requirements. </w:t>
+      </w:r>
+    </w:p>
+    <w:p>
+      <w:pPr>
+        <w:spacing w:before="120" w:after="120"/>
+      </w:pPr>
+      <w:r>
+        <w:rPr>
+          <w:rFonts w:eastAsia="Times New Roman"/>
+        </w:rPr>
+        <w:t xml:space="preserve">The </w:t>
+      </w:r>
+      <w:r>
+        <w:rPr>
+          <w:rFonts w:eastAsia="Times New Roman"/>
+        </w:rPr>
+        <w:t xml:space="preserve">FedRAMP </w:t>
+      </w:r>
+      <w:r>
+        <w:rPr>
+          <w:rFonts w:eastAsia="Times New Roman"/>
+          <w:i/>
+        </w:rPr>
+        <w:t xml:space="preserve">Tailored </w:t>
+      </w:r>
+      <w:r>
+        <w:rPr>
+          <w:rFonts w:eastAsia="Times New Roman"/>
+        </w:rPr>
+        <w:t>B</w:t>
+      </w:r>
+      <w:r>
+        <w:rPr>
+          <w:rFonts w:eastAsia="Times New Roman"/>
+        </w:rPr>
+        <w:t>aseline</w:t>
+      </w:r>
+      <w:r>
+        <w:rPr>
+          <w:rFonts w:eastAsia="Times New Roman"/>
+          <w:i/>
+        </w:rPr>
+        <w:t xml:space="preserve"> </w:t>
+      </w:r>
+      <w:r>
+        <w:rPr>
+          <w:rFonts w:eastAsia="Times New Roman"/>
+        </w:rPr>
+        <w:t xml:space="preserve">is consistent with </w:t>
+      </w:r>
+      <w:r>
+        <w:rPr>
+          <w:rFonts w:eastAsia="Times New Roman"/>
+        </w:rPr>
+        <w:t>the National Institute of Standards &amp; Technology (</w:t>
+      </w:r>
+      <w:r>
+        <w:rPr>
+          <w:rFonts w:eastAsia="Times New Roman"/>
+        </w:rPr>
+        <w:t>NIST</w:t>
+      </w:r>
+      <w:r>
+        <w:rPr>
+          <w:rFonts w:eastAsia="Times New Roman"/>
+        </w:rPr>
+        <w:t>)</w:t>
+      </w:r>
+      <w:r>
+        <w:rPr>
+          <w:rFonts w:eastAsia="Times New Roman"/>
+        </w:rPr>
+        <w:t xml:space="preserve"> Special Publication (SP) 800-37, </w:t>
+      </w:r>
+      <w:r>
+        <w:rPr>
+          <w:rFonts w:eastAsia="Times New Roman"/>
+        </w:rPr>
+        <w:t xml:space="preserve">the NIST Risk Management Framework </w:t>
+      </w:r>
+      <w:r>
+        <w:rPr>
+          <w:rFonts w:eastAsia="Times New Roman"/>
+        </w:rPr>
+        <w:t>(RMF)</w:t>
+      </w:r>
+      <w:r>
+        <w:rPr>
+          <w:rFonts w:eastAsia="Times New Roman"/>
+        </w:rPr>
+        <w:t>. Through this approach</w:t>
+      </w:r>
+      <w:r>
+        <w:rPr>
+          <w:rFonts w:eastAsia="Times New Roman"/>
+        </w:rPr>
+        <w:t>,</w:t>
+      </w:r>
+      <w:r>
+        <w:rPr>
+          <w:rFonts w:eastAsia="Times New Roman"/>
+        </w:rPr>
+        <w:t xml:space="preserve"> </w:t>
+      </w:r>
+      <w:r>
+        <w:rPr>
+          <w:rFonts w:eastAsia="Times New Roman"/>
+        </w:rPr>
+        <w:t xml:space="preserve">FedRAMP has </w:t>
+      </w:r>
+      <w:r>
+        <w:rPr>
+          <w:rFonts w:eastAsia="Times New Roman"/>
+        </w:rPr>
+        <w:t xml:space="preserve">created </w:t>
+      </w:r>
+      <w:r>
+        <w:rPr>
+          <w:rFonts w:eastAsia="Times New Roman"/>
+        </w:rPr>
+        <w:t>criteria that</w:t>
+      </w:r>
+      <w:r>
+        <w:rPr>
+          <w:rFonts w:eastAsia="Times New Roman"/>
+        </w:rPr>
+        <w:t xml:space="preserve"> allow agencies to approve certain types of cloud services </w:t>
+      </w:r>
+      <w:r>
+        <w:rPr>
+          <w:rFonts w:eastAsia="Times New Roman"/>
+        </w:rPr>
+        <w:t>currently in</w:t>
+      </w:r>
+      <w:r>
+        <w:rPr>
+          <w:rFonts w:eastAsia="Times New Roman"/>
+        </w:rPr>
+        <w:t xml:space="preserve"> use</w:t>
+      </w:r>
+      <w:r>
+        <w:rPr>
+          <w:rFonts w:eastAsia="Times New Roman"/>
+        </w:rPr>
+        <w:t xml:space="preserve"> or planned for use</w:t>
+      </w:r>
+      <w:r>
+        <w:rPr>
+          <w:rFonts w:eastAsia="Times New Roman"/>
+        </w:rPr>
+        <w:t xml:space="preserve"> in support of agency-specific </w:t>
+      </w:r>
+      <w:r>
+        <w:rPr>
+          <w:rFonts w:eastAsia="Times New Roman"/>
+        </w:rPr>
+        <w:t xml:space="preserve">unique </w:t>
+      </w:r>
+      <w:r>
+        <w:rPr>
+          <w:rFonts w:eastAsia="Times New Roman"/>
+        </w:rPr>
+        <w:t xml:space="preserve">business and/or mission needs, such as </w:t>
+      </w:r>
+      <w:r>
+        <w:rPr>
+          <w:rFonts w:eastAsia="Times New Roman"/>
+        </w:rPr>
+        <w:t>collaborative</w:t>
+      </w:r>
+      <w:r>
+        <w:rPr>
+          <w:rFonts w:eastAsia="Times New Roman"/>
+        </w:rPr>
+        <w:t xml:space="preserve"> management tools</w:t>
+      </w:r>
+      <w:r>
+        <w:rPr>
+          <w:rFonts w:eastAsia="Times New Roman"/>
+        </w:rPr>
+        <w:t>. This will reduce the time, money, and effort for agencies to approve low-impact systems for use</w:t>
+      </w:r>
+      <w:r>
+        <w:rPr>
+          <w:rFonts w:eastAsia="Times New Roman"/>
+        </w:rPr>
+        <w:t>,</w:t>
+      </w:r>
+      <w:r>
+        <w:rPr>
+          <w:rFonts w:eastAsia="Times New Roman"/>
+        </w:rPr>
+        <w:t xml:space="preserve"> while </w:t>
+      </w:r>
+      <w:r>
+        <w:rPr>
+          <w:rFonts w:eastAsia="Times New Roman"/>
+        </w:rPr>
+        <w:t xml:space="preserve">maintaining compliance with </w:t>
+      </w:r>
+      <w:r>
+        <w:rPr>
+          <w:rFonts w:eastAsia="Times New Roman"/>
+        </w:rPr>
+        <w:t>applicable Federal laws, policies, and mandates.</w:t>
+      </w:r>
+    </w:p>
+    <w:p>
+      <w:pPr>
+        <w:spacing w:before="120" w:after="120"/>
+      </w:pPr>
+      <w:r>
+        <w:rPr>
+          <w:rFonts w:eastAsia="Times New Roman"/>
+        </w:rPr>
+        <w:t xml:space="preserve">Although the FedRAMP </w:t>
+      </w:r>
+      <w:r>
+        <w:rPr>
+          <w:rFonts w:eastAsia="Times New Roman"/>
+          <w:i/>
+        </w:rPr>
+        <w:t>Tailored</w:t>
+      </w:r>
+      <w:r>
+        <w:rPr>
+          <w:rFonts w:eastAsia="Times New Roman"/>
+        </w:rPr>
+        <w:t xml:space="preserve"> </w:t>
+      </w:r>
+      <w:r>
+        <w:rPr>
+          <w:rFonts w:eastAsia="Times New Roman"/>
+        </w:rPr>
+        <w:t>B</w:t>
+      </w:r>
+      <w:r>
+        <w:rPr>
+          <w:rFonts w:eastAsia="Times New Roman"/>
+        </w:rPr>
+        <w:t xml:space="preserve">aseline provides a </w:t>
+      </w:r>
+      <w:r>
+        <w:rPr>
+          <w:rFonts w:eastAsia="Times New Roman"/>
+          <w:i/>
+        </w:rPr>
+        <w:t>minimum</w:t>
+      </w:r>
+      <w:r>
+        <w:rPr>
+          <w:rFonts w:eastAsia="Times New Roman"/>
+        </w:rPr>
+        <w:t xml:space="preserve"> set of security control requirements, </w:t>
+      </w:r>
+      <w:r>
+        <w:rPr>
+          <w:rFonts w:eastAsia="Times New Roman"/>
+        </w:rPr>
+        <w:t xml:space="preserve">each </w:t>
+      </w:r>
+      <w:r>
+        <w:rPr>
+          <w:rFonts w:eastAsia="Times New Roman"/>
+        </w:rPr>
+        <w:t>a</w:t>
+      </w:r>
+      <w:r>
+        <w:rPr>
+          <w:rFonts w:eastAsia="Times New Roman"/>
+        </w:rPr>
+        <w:t xml:space="preserve">gency’s </w:t>
+      </w:r>
+      <w:r>
+        <w:rPr>
+          <w:rFonts w:eastAsia="Times New Roman"/>
+        </w:rPr>
+        <w:t>A</w:t>
+      </w:r>
+      <w:r>
+        <w:rPr>
+          <w:rFonts w:eastAsia="Times New Roman"/>
+        </w:rPr>
+        <w:t xml:space="preserve">uthorizing </w:t>
+      </w:r>
+      <w:r>
+        <w:rPr>
+          <w:rFonts w:eastAsia="Times New Roman"/>
+        </w:rPr>
+        <w:t>O</w:t>
+      </w:r>
+      <w:r>
+        <w:rPr>
+          <w:rFonts w:eastAsia="Times New Roman"/>
+        </w:rPr>
+        <w:t xml:space="preserve">fficial (AO) </w:t>
+      </w:r>
+      <w:r>
+        <w:rPr>
+          <w:rFonts w:eastAsia="Times New Roman"/>
+        </w:rPr>
+        <w:t xml:space="preserve">still has </w:t>
+      </w:r>
+      <w:r>
+        <w:rPr>
+          <w:rFonts w:eastAsia="Times New Roman"/>
+        </w:rPr>
+        <w:t xml:space="preserve">the responsibility of determining if additional security controls are required </w:t>
+      </w:r>
+      <w:r>
+        <w:rPr>
+          <w:rFonts w:eastAsia="Times New Roman"/>
+        </w:rPr>
+        <w:t xml:space="preserve">for </w:t>
+      </w:r>
+      <w:r>
+        <w:rPr>
+          <w:rFonts w:eastAsia="Times New Roman"/>
+        </w:rPr>
+        <w:t xml:space="preserve">compliance with agency-specific policies, procedures, and risk tolerance in order to issue an informed, risk-based, formal </w:t>
+      </w:r>
+      <w:r>
+        <w:rPr>
+          <w:rFonts w:eastAsia="Times New Roman"/>
+        </w:rPr>
+        <w:t>ATO</w:t>
+      </w:r>
+      <w:r>
+        <w:rPr>
+          <w:rFonts w:eastAsia="Times New Roman"/>
+        </w:rPr>
+        <w:t xml:space="preserve">. </w:t>
+      </w:r>
+    </w:p>
+    <w:p/>
+    <w:p>
+      <w:pPr>
+        <w:pStyle w:val="GSASection"/>
+      </w:pPr>
+      <w:bookmarkStart w:id="2" w:name="_Toc485217416"/>
+      <w:r>
+        <w:lastRenderedPageBreak/>
+        <w:t>Authority</w:t>
       </w:r>
       <w:bookmarkEnd w:id="2"/>
     </w:p>
@@ -1899,188 +2523,45 @@
         <w:rPr>
           <w:rFonts w:eastAsia="Times New Roman"/>
         </w:rPr>
-        <w:t xml:space="preserve">The </w:t>
-      </w:r>
-      <w:r>
-        <w:rPr>
-          <w:rFonts w:eastAsia="Times New Roman"/>
-        </w:rPr>
-        <w:t>Federal Risk and Authorization Management Program (FedRAMP)</w:t>
-      </w:r>
-      <w:r>
-        <w:rPr>
-          <w:rFonts w:eastAsia="Times New Roman"/>
-        </w:rPr>
-        <w:t xml:space="preserve"> </w:t>
-      </w:r>
-      <w:r>
-        <w:rPr>
-          <w:rFonts w:eastAsia="Times New Roman"/>
-          <w:i/>
-        </w:rPr>
-        <w:t>Tailored</w:t>
-      </w:r>
-      <w:r>
-        <w:rPr>
-          <w:rFonts w:eastAsia="Times New Roman"/>
-        </w:rPr>
-        <w:t xml:space="preserve"> </w:t>
-      </w:r>
-      <w:r>
-        <w:rPr>
-          <w:rFonts w:eastAsia="Times New Roman"/>
-        </w:rPr>
-        <w:t xml:space="preserve">policy and requirements </w:t>
-      </w:r>
-      <w:r>
-        <w:rPr>
-          <w:rFonts w:eastAsia="Times New Roman"/>
-        </w:rPr>
-        <w:t>provide a more efficient path for Low Impact</w:t>
-      </w:r>
-      <w:r>
-        <w:rPr>
-          <w:rFonts w:eastAsia="Times New Roman"/>
-        </w:rPr>
-        <w:t>-</w:t>
-      </w:r>
-      <w:r>
-        <w:rPr>
-          <w:rFonts w:eastAsia="Times New Roman"/>
-        </w:rPr>
-        <w:t xml:space="preserve">Software as a Service (LI-SaaS) providers to </w:t>
-      </w:r>
-      <w:r>
-        <w:rPr>
-          <w:rFonts w:eastAsia="Times New Roman"/>
-        </w:rPr>
-        <w:t>achieve</w:t>
-      </w:r>
-      <w:r>
-        <w:rPr>
-          <w:rFonts w:eastAsia="Times New Roman"/>
-        </w:rPr>
-        <w:t xml:space="preserve"> a FedRAMP Agency Authorization to Operate (ATO).</w:t>
-      </w:r>
-      <w:r>
-        <w:rPr>
-          <w:rFonts w:eastAsia="Times New Roman"/>
-        </w:rPr>
-        <w:t xml:space="preserve"> Through</w:t>
-      </w:r>
-      <w:r>
-        <w:rPr>
-          <w:rFonts w:eastAsia="Times New Roman"/>
-        </w:rPr>
-        <w:t xml:space="preserve"> digital services teams, </w:t>
-      </w:r>
-      <w:r>
-        <w:rPr>
-          <w:rFonts w:eastAsia="Times New Roman"/>
-        </w:rPr>
-        <w:t>Chief Technology Officers (</w:t>
-      </w:r>
-      <w:r>
-        <w:rPr>
-          <w:rFonts w:eastAsia="Times New Roman"/>
-        </w:rPr>
-        <w:t>CTOs</w:t>
-      </w:r>
-      <w:r>
-        <w:rPr>
-          <w:rFonts w:eastAsia="Times New Roman"/>
-        </w:rPr>
-        <w:t>)</w:t>
-      </w:r>
-      <w:r>
-        <w:rPr>
-          <w:rFonts w:eastAsia="Times New Roman"/>
-        </w:rPr>
-        <w:t xml:space="preserve"> and </w:t>
-      </w:r>
-      <w:r>
-        <w:rPr>
-          <w:rFonts w:eastAsia="Times New Roman"/>
-        </w:rPr>
-        <w:t>Chief Information Officers (</w:t>
-      </w:r>
-      <w:r>
-        <w:rPr>
-          <w:rFonts w:eastAsia="Times New Roman"/>
-        </w:rPr>
-        <w:t>CIOs</w:t>
-      </w:r>
-      <w:r>
-        <w:rPr>
-          <w:rFonts w:eastAsia="Times New Roman"/>
-        </w:rPr>
-        <w:t>)</w:t>
-      </w:r>
-      <w:r>
-        <w:rPr>
-          <w:rFonts w:eastAsia="Times New Roman"/>
-        </w:rPr>
-        <w:t xml:space="preserve"> across the U.S. </w:t>
-      </w:r>
-      <w:r>
-        <w:rPr>
-          <w:rFonts w:eastAsia="Times New Roman"/>
-        </w:rPr>
-        <w:t>G</w:t>
-      </w:r>
-      <w:r>
-        <w:rPr>
-          <w:rFonts w:eastAsia="Times New Roman"/>
-        </w:rPr>
-        <w:t xml:space="preserve">overnment, </w:t>
-      </w:r>
-      <w:r>
-        <w:rPr>
-          <w:rFonts w:eastAsia="Times New Roman"/>
-        </w:rPr>
-        <w:t xml:space="preserve">FedRAMP has identified </w:t>
-      </w:r>
-      <w:r>
-        <w:rPr>
-          <w:rFonts w:eastAsia="Times New Roman"/>
-        </w:rPr>
-        <w:t xml:space="preserve">many cloud services for low-risk use cases, for which a traditional enterprise-wide baseline with a </w:t>
-      </w:r>
-      <w:r>
-        <w:rPr>
-          <w:rFonts w:eastAsia="Times New Roman"/>
-        </w:rPr>
-        <w:t>“</w:t>
-      </w:r>
-      <w:r>
-        <w:rPr>
-          <w:rFonts w:eastAsia="Times New Roman"/>
-        </w:rPr>
-        <w:t>one-size-fits-all</w:t>
-      </w:r>
-      <w:r>
-        <w:rPr>
-          <w:rFonts w:eastAsia="Times New Roman"/>
-        </w:rPr>
-        <w:t>”</w:t>
-      </w:r>
-      <w:r>
-        <w:rPr>
-          <w:rFonts w:eastAsia="Times New Roman"/>
-        </w:rPr>
-        <w:t xml:space="preserve"> approach </w:t>
-      </w:r>
-      <w:r>
-        <w:rPr>
-          <w:rFonts w:eastAsia="Times New Roman"/>
-        </w:rPr>
-        <w:t xml:space="preserve">does not </w:t>
-      </w:r>
-      <w:r>
-        <w:rPr>
-          <w:rFonts w:eastAsia="Times New Roman"/>
-        </w:rPr>
-        <w:t>work</w:t>
+        <w:t>The Federal Information Security Management Act</w:t>
+      </w:r>
+      <w:r>
+        <w:rPr>
+          <w:rFonts w:eastAsia="Times New Roman"/>
+          <w:vertAlign w:val="superscript"/>
+        </w:rPr>
+        <w:footnoteReference w:id="1"/>
+      </w:r>
+      <w:r>
+        <w:rPr>
+          <w:rFonts w:eastAsia="Times New Roman"/>
+        </w:rPr>
+        <w:t xml:space="preserve"> (FISMA) requires agencies to authorize information systems for use. Agencies must follow the Office of Management and Budget (OMB) guidance in Circular A-130</w:t>
+      </w:r>
+      <w:r>
+        <w:rPr>
+          <w:rFonts w:eastAsia="Times New Roman"/>
+          <w:vertAlign w:val="superscript"/>
+        </w:rPr>
+        <w:footnoteReference w:id="2"/>
+      </w:r>
+      <w:r>
+        <w:rPr>
+          <w:rFonts w:eastAsia="Times New Roman"/>
+        </w:rPr>
+        <w:t xml:space="preserve"> in order to authorize services using the </w:t>
+      </w:r>
+      <w:r>
+        <w:rPr>
+          <w:rFonts w:eastAsia="Times New Roman"/>
+        </w:rPr>
+        <w:t>N</w:t>
+      </w:r>
+      <w:r>
+        <w:rPr>
+          <w:rFonts w:eastAsia="Times New Roman"/>
+        </w:rPr>
+        <w:t>IST RMF</w:t>
       </w:r>
       <w:r>
         <w:rPr>
@@ -2090,59 +2571,29 @@
       </w:r>
       <w:r>
         <w:rPr>
-          <w:rFonts w:eastAsia="Times New Roman"/>
-        </w:rPr>
-        <w:t xml:space="preserve"> </w:t>
-      </w:r>
-      <w:r>
-        <w:rPr>
-          <w:rFonts w:eastAsia="Times New Roman"/>
-        </w:rPr>
-        <w:t xml:space="preserve">While all requirements identified in the FedRAMP Low Baseline are required, FedRAMP </w:t>
-      </w:r>
-      <w:r>
-        <w:rPr>
-          <w:rFonts w:eastAsia="Times New Roman"/>
-          <w:i/>
-        </w:rPr>
-        <w:t>Tailored</w:t>
-      </w:r>
-      <w:r>
-        <w:rPr>
-          <w:rFonts w:eastAsia="Times New Roman"/>
-        </w:rPr>
-        <w:t xml:space="preserve"> identifies those requirements typically satisfied by a LI-SaaS customer or underlying service provider, allowing the provider to focus only on relevant requirements. Further, FedRAMP </w:t>
-      </w:r>
-      <w:r>
-        <w:rPr>
-          <w:rFonts w:eastAsia="Times New Roman"/>
-          <w:i/>
-        </w:rPr>
-        <w:t>Tailored</w:t>
-      </w:r>
-      <w:r>
-        <w:rPr>
-          <w:rFonts w:eastAsia="Times New Roman"/>
-        </w:rPr>
-        <w:t xml:space="preserve"> </w:t>
-      </w:r>
-      <w:r>
-        <w:rPr>
-          <w:rFonts w:eastAsia="Times New Roman"/>
-        </w:rPr>
-        <w:t xml:space="preserve">allows </w:t>
-      </w:r>
-      <w:r>
-        <w:rPr>
-          <w:rFonts w:eastAsia="Times New Roman"/>
-        </w:rPr>
-        <w:t>a</w:t>
-      </w:r>
-      <w:r>
-        <w:rPr>
-          <w:rFonts w:eastAsia="Times New Roman"/>
-        </w:rPr>
-        <w:t xml:space="preserve">gencies to independently validate only the most important of these requirements. </w:t>
+          <w:rStyle w:val="FootnoteReference"/>
+          <w:rFonts w:eastAsia="Times New Roman"/>
+        </w:rPr>
+        <w:footnoteReference w:id="3"/>
+      </w:r>
+      <w:r>
+        <w:rPr>
+          <w:rFonts w:eastAsia="Times New Roman"/>
+        </w:rPr>
+        <w:t xml:space="preserve"> Additionally, when a cloud system is being used, OMB requires that agencies use the FedRAMP requirements</w:t>
+      </w:r>
+      <w:r>
+        <w:rPr>
+          <w:rFonts w:eastAsia="Times New Roman"/>
+          <w:vertAlign w:val="superscript"/>
+        </w:rPr>
+        <w:footnoteReference w:id="4"/>
+      </w:r>
+      <w:r>
+        <w:rPr>
+          <w:rFonts w:eastAsia="Times New Roman"/>
+        </w:rPr>
+        <w:t xml:space="preserve"> when completing the RMF.</w:t>
       </w:r>
     </w:p>
     <w:p>
@@ -2153,201 +2604,19 @@
         <w:rPr>
           <w:rFonts w:eastAsia="Times New Roman"/>
         </w:rPr>
-        <w:t xml:space="preserve">The </w:t>
-      </w:r>
-      <w:r>
-        <w:rPr>
-          <w:rFonts w:eastAsia="Times New Roman"/>
-        </w:rPr>
-        <w:t xml:space="preserve">FedRAMP </w:t>
-      </w:r>
-      <w:r>
-        <w:rPr>
-          <w:rFonts w:eastAsia="Times New Roman"/>
-          <w:i/>
-        </w:rPr>
-        <w:t xml:space="preserve">Tailored </w:t>
-      </w:r>
-      <w:r>
-        <w:rPr>
-          <w:rFonts w:eastAsia="Times New Roman"/>
-        </w:rPr>
-        <w:t>B</w:t>
-      </w:r>
-      <w:r>
-        <w:rPr>
-          <w:rFonts w:eastAsia="Times New Roman"/>
-        </w:rPr>
-        <w:t>aseline</w:t>
-      </w:r>
-      <w:r>
-        <w:rPr>
-          <w:rFonts w:eastAsia="Times New Roman"/>
-          <w:i/>
-        </w:rPr>
-        <w:t xml:space="preserve"> </w:t>
-      </w:r>
-      <w:r>
-        <w:rPr>
-          <w:rFonts w:eastAsia="Times New Roman"/>
-        </w:rPr>
-        <w:t xml:space="preserve">is consistent with </w:t>
-      </w:r>
-      <w:r>
-        <w:rPr>
-          <w:rFonts w:eastAsia="Times New Roman"/>
-        </w:rPr>
-        <w:t>the National Institute of Standards &amp; Technology (</w:t>
-      </w:r>
-      <w:r>
-        <w:rPr>
-          <w:rFonts w:eastAsia="Times New Roman"/>
-        </w:rPr>
-        <w:t>NIST</w:t>
-      </w:r>
-      <w:r>
-        <w:rPr>
-          <w:rFonts w:eastAsia="Times New Roman"/>
-        </w:rPr>
-        <w:t>)</w:t>
-      </w:r>
-      <w:r>
-        <w:rPr>
-          <w:rFonts w:eastAsia="Times New Roman"/>
-        </w:rPr>
-        <w:t xml:space="preserve"> Special Publication (SP) 800-37, </w:t>
-      </w:r>
-      <w:r>
-        <w:rPr>
-          <w:rFonts w:eastAsia="Times New Roman"/>
-        </w:rPr>
-        <w:t xml:space="preserve">the NIST Risk Management Framework </w:t>
-      </w:r>
-      <w:r>
-        <w:rPr>
-          <w:rFonts w:eastAsia="Times New Roman"/>
-        </w:rPr>
-        <w:t>(RMF)</w:t>
-      </w:r>
-      <w:r>
-        <w:rPr>
-          <w:rFonts w:eastAsia="Times New Roman"/>
-        </w:rPr>
-        <w:t>. Through this approach</w:t>
-      </w:r>
-      <w:r>
-        <w:rPr>
-          <w:rFonts w:eastAsia="Times New Roman"/>
-        </w:rPr>
-        <w:t>,</w:t>
-      </w:r>
-      <w:r>
-        <w:rPr>
-          <w:rFonts w:eastAsia="Times New Roman"/>
-        </w:rPr>
-        <w:t xml:space="preserve"> </w:t>
-      </w:r>
-      <w:r>
-        <w:rPr>
-          <w:rFonts w:eastAsia="Times New Roman"/>
-        </w:rPr>
-        <w:t xml:space="preserve">FedRAMP has </w:t>
-      </w:r>
-      <w:r>
-        <w:rPr>
-          <w:rFonts w:eastAsia="Times New Roman"/>
-        </w:rPr>
-        <w:t xml:space="preserve">created </w:t>
-      </w:r>
-      <w:r>
-        <w:rPr>
-          <w:rFonts w:eastAsia="Times New Roman"/>
-        </w:rPr>
-        <w:t>criteria that</w:t>
-      </w:r>
-      <w:r>
-        <w:rPr>
-          <w:rFonts w:eastAsia="Times New Roman"/>
-        </w:rPr>
-        <w:t xml:space="preserve"> allow agencies to approve certain types of cloud services </w:t>
-      </w:r>
-      <w:r>
-        <w:rPr>
-          <w:rFonts w:eastAsia="Times New Roman"/>
-        </w:rPr>
-        <w:t>currently in</w:t>
-      </w:r>
-      <w:r>
-        <w:rPr>
-          <w:rFonts w:eastAsia="Times New Roman"/>
-        </w:rPr>
-        <w:t xml:space="preserve"> use</w:t>
-      </w:r>
-      <w:r>
-        <w:rPr>
-          <w:rFonts w:eastAsia="Times New Roman"/>
-        </w:rPr>
-        <w:t xml:space="preserve"> or planned for use</w:t>
-      </w:r>
-      <w:r>
-        <w:rPr>
-          <w:rFonts w:eastAsia="Times New Roman"/>
-        </w:rPr>
-        <w:t xml:space="preserve"> in support of agency-specific </w:t>
-      </w:r>
-      <w:r>
-        <w:rPr>
-          <w:rFonts w:eastAsia="Times New Roman"/>
-        </w:rPr>
-        <w:t xml:space="preserve">unique </w:t>
-      </w:r>
-      <w:r>
-        <w:rPr>
-          <w:rFonts w:eastAsia="Times New Roman"/>
-        </w:rPr>
-        <w:t xml:space="preserve">business and/or mission needs, such as </w:t>
-      </w:r>
-      <w:r>
-        <w:rPr>
-          <w:rFonts w:eastAsia="Times New Roman"/>
-        </w:rPr>
-        <w:t>collaborative</w:t>
-      </w:r>
-      <w:r>
-        <w:rPr>
-          <w:rFonts w:eastAsia="Times New Roman"/>
-        </w:rPr>
-        <w:t xml:space="preserve"> management tools</w:t>
-      </w:r>
-      <w:r>
-        <w:rPr>
-          <w:rFonts w:eastAsia="Times New Roman"/>
-        </w:rPr>
-        <w:t>. This will reduce the time, money, and effort for agencies to approve low-impact systems for use</w:t>
-      </w:r>
-      <w:r>
-        <w:rPr>
-          <w:rFonts w:eastAsia="Times New Roman"/>
-        </w:rPr>
-        <w:t>,</w:t>
-      </w:r>
-      <w:r>
-        <w:rPr>
-          <w:rFonts w:eastAsia="Times New Roman"/>
-        </w:rPr>
-        <w:t xml:space="preserve"> while </w:t>
-      </w:r>
-      <w:r>
-        <w:rPr>
-          <w:rFonts w:eastAsia="Times New Roman"/>
-        </w:rPr>
-        <w:t xml:space="preserve">maintaining compliance with </w:t>
-      </w:r>
-      <w:r>
-        <w:rPr>
-          <w:rFonts w:eastAsia="Times New Roman"/>
-        </w:rPr>
-        <w:t>applicable Federal laws, policies, and mandates.</w:t>
+        <w:t>The Joint Authorization Board (JAB), comprised of Chief Information Officers (CIOs) of Department of Homeland Security (DHS), General Services Administration (GSA) and Department of Defense (DoD); and the FedRAMP Management Office (PMO), established the minimum security requirements for cloud technology systems and the standardized policies and procedures for Government-wide adoption of FedRAMP. The FedRAMP requirements incorporate the applicable NIST S</w:t>
+      </w:r>
+      <w:r>
+        <w:rPr>
+          <w:rFonts w:eastAsia="Times New Roman"/>
+        </w:rPr>
+        <w:t>P</w:t>
+      </w:r>
+      <w:r>
+        <w:rPr>
+          <w:rFonts w:eastAsia="Times New Roman"/>
+        </w:rPr>
+        <w:t xml:space="preserve"> 800-53 security controls, with tailoring of those controls to address implementations specific to cloud technology.</w:t>
       </w:r>
     </w:p>
     <w:p>
@@ -2358,7 +2627,13 @@
         <w:rPr>
           <w:rFonts w:eastAsia="Times New Roman"/>
         </w:rPr>
-        <w:t xml:space="preserve">Although the FedRAMP </w:t>
+        <w:t xml:space="preserve">The </w:t>
+      </w:r>
+      <w:r>
+        <w:rPr>
+          <w:rFonts w:eastAsia="Times New Roman"/>
+        </w:rPr>
+        <w:t xml:space="preserve">FedRAMP </w:t>
       </w:r>
       <w:r>
         <w:rPr>
@@ -2371,612 +2646,386 @@
         <w:rPr>
           <w:rFonts w:eastAsia="Times New Roman"/>
         </w:rPr>
+        <w:t xml:space="preserve"> B</w:t>
+      </w:r>
+      <w:r>
+        <w:rPr>
+          <w:rFonts w:eastAsia="Times New Roman"/>
+        </w:rPr>
+        <w:t xml:space="preserve">aseline is specific to U.S. Federal Departments and Agencies and provides guidance to </w:t>
+      </w:r>
+      <w:r>
+        <w:rPr>
+          <w:rFonts w:eastAsia="Times New Roman"/>
+        </w:rPr>
+        <w:t>AOs</w:t>
+      </w:r>
+      <w:r>
+        <w:rPr>
+          <w:rFonts w:eastAsia="Times New Roman"/>
+        </w:rPr>
+        <w:t xml:space="preserve"> in issuing ATOs to cloud services that meet security requirements </w:t>
+      </w:r>
+      <w:r>
+        <w:rPr>
+          <w:rFonts w:eastAsia="Times New Roman"/>
+        </w:rPr>
+        <w:t>for specific business needs and use cases requiring protection of</w:t>
+      </w:r>
+      <w:r>
+        <w:rPr>
+          <w:rFonts w:eastAsia="Times New Roman"/>
+        </w:rPr>
+        <w:t xml:space="preserve"> Government data with low impact </w:t>
+      </w:r>
+      <w:r>
+        <w:rPr>
+          <w:rFonts w:eastAsia="Times New Roman"/>
+        </w:rPr>
+        <w:t>for</w:t>
+      </w:r>
+      <w:r>
+        <w:rPr>
+          <w:rFonts w:eastAsia="Times New Roman"/>
+        </w:rPr>
+        <w:t xml:space="preserve"> los</w:t>
+      </w:r>
+      <w:r>
+        <w:rPr>
+          <w:rFonts w:eastAsia="Times New Roman"/>
+        </w:rPr>
+        <w:t>s or confidentiality, integrity, and availability</w:t>
+      </w:r>
+      <w:r>
+        <w:rPr>
+          <w:rFonts w:eastAsia="Times New Roman"/>
+        </w:rPr>
+        <w:t>.</w:t>
+      </w:r>
+      <w:r>
+        <w:rPr>
+          <w:vertAlign w:val="superscript"/>
+        </w:rPr>
+        <w:footnoteReference w:id="5"/>
+      </w:r>
+      <w:r>
+        <w:rPr>
+          <w:rFonts w:eastAsia="Times New Roman"/>
+          <w:vertAlign w:val="superscript"/>
+        </w:rPr>
         <w:t xml:space="preserve"> </w:t>
       </w:r>
       <w:r>
         <w:rPr>
           <w:rFonts w:eastAsia="Times New Roman"/>
         </w:rPr>
-        <w:t>B</w:t>
-      </w:r>
-      <w:r>
-        <w:rPr>
-          <w:rFonts w:eastAsia="Times New Roman"/>
-        </w:rPr>
-        <w:t xml:space="preserve">aseline provides a </w:t>
+        <w:t xml:space="preserve"> </w:t>
+      </w:r>
+    </w:p>
+    <w:p>
+      <w:pPr>
+        <w:spacing w:before="120" w:after="120"/>
+      </w:pPr>
+      <w:r>
+        <w:rPr>
+          <w:rFonts w:eastAsia="Times New Roman"/>
+        </w:rPr>
+        <w:t xml:space="preserve">FedRAMP follows the guidance </w:t>
+      </w:r>
+      <w:r>
+        <w:rPr>
+          <w:rFonts w:eastAsia="Times New Roman"/>
+        </w:rPr>
+        <w:t>specified</w:t>
+      </w:r>
+      <w:r>
+        <w:rPr>
+          <w:rFonts w:eastAsia="Times New Roman"/>
+        </w:rPr>
+        <w:t xml:space="preserve"> in</w:t>
+      </w:r>
+      <w:r>
+        <w:rPr>
+          <w:rFonts w:eastAsia="Times New Roman"/>
+        </w:rPr>
+        <w:t xml:space="preserve"> OMB A-130 and</w:t>
+      </w:r>
+      <w:r>
+        <w:rPr>
+          <w:rFonts w:eastAsia="Times New Roman"/>
+        </w:rPr>
+        <w:t xml:space="preserve"> the RMF to tailor the security implementations and NIST security controls and baselines</w:t>
+      </w:r>
+      <w:r>
+        <w:rPr>
+          <w:rFonts w:eastAsia="Times New Roman"/>
+          <w:vertAlign w:val="superscript"/>
+        </w:rPr>
+        <w:footnoteReference w:id="6"/>
+      </w:r>
+      <w:r>
+        <w:rPr>
+          <w:rFonts w:eastAsia="Times New Roman"/>
+        </w:rPr>
+        <w:t xml:space="preserve"> for cloud usage. To aid in re-use by agencies, FedRAMP develops mandatory templates that agencies and CSPs must use when completing </w:t>
+      </w:r>
+      <w:r>
+        <w:rPr>
+          <w:rFonts w:eastAsia="Times New Roman"/>
+        </w:rPr>
+        <w:t xml:space="preserve">a FedRAMP </w:t>
       </w:r>
       <w:r>
         <w:rPr>
           <w:rFonts w:eastAsia="Times New Roman"/>
           <w:i/>
         </w:rPr>
-        <w:t>minimum</w:t>
-      </w:r>
-      <w:r>
-        <w:rPr>
-          <w:rFonts w:eastAsia="Times New Roman"/>
-        </w:rPr>
-        <w:t xml:space="preserve"> set of security control requirements, </w:t>
-      </w:r>
-      <w:r>
-        <w:rPr>
-          <w:rFonts w:eastAsia="Times New Roman"/>
-        </w:rPr>
-        <w:t xml:space="preserve">each </w:t>
-      </w:r>
-      <w:r>
-        <w:rPr>
-          <w:rFonts w:eastAsia="Times New Roman"/>
-        </w:rPr>
-        <w:t>a</w:t>
-      </w:r>
-      <w:r>
-        <w:rPr>
-          <w:rFonts w:eastAsia="Times New Roman"/>
-        </w:rPr>
-        <w:t xml:space="preserve">gency’s </w:t>
-      </w:r>
-      <w:r>
-        <w:rPr>
-          <w:rFonts w:eastAsia="Times New Roman"/>
-        </w:rPr>
-        <w:t>A</w:t>
-      </w:r>
-      <w:r>
-        <w:rPr>
-          <w:rFonts w:eastAsia="Times New Roman"/>
-        </w:rPr>
-        <w:t xml:space="preserve">uthorizing </w:t>
-      </w:r>
-      <w:r>
-        <w:rPr>
-          <w:rFonts w:eastAsia="Times New Roman"/>
-        </w:rPr>
-        <w:t>O</w:t>
-      </w:r>
-      <w:r>
-        <w:rPr>
-          <w:rFonts w:eastAsia="Times New Roman"/>
-        </w:rPr>
-        <w:t xml:space="preserve">fficial (AO) </w:t>
-      </w:r>
-      <w:r>
-        <w:rPr>
-          <w:rFonts w:eastAsia="Times New Roman"/>
-        </w:rPr>
-        <w:t xml:space="preserve">still has </w:t>
-      </w:r>
-      <w:r>
-        <w:rPr>
-          <w:rFonts w:eastAsia="Times New Roman"/>
-        </w:rPr>
-        <w:t xml:space="preserve">the responsibility of determining if additional security controls are required </w:t>
-      </w:r>
-      <w:r>
-        <w:rPr>
-          <w:rFonts w:eastAsia="Times New Roman"/>
-        </w:rPr>
-        <w:t xml:space="preserve">for </w:t>
-      </w:r>
-      <w:r>
-        <w:rPr>
-          <w:rFonts w:eastAsia="Times New Roman"/>
-        </w:rPr>
-        <w:t xml:space="preserve">compliance with agency-specific policies, procedures, and risk tolerance in order to issue an informed, risk-based, formal </w:t>
-      </w:r>
-      <w:r>
-        <w:rPr>
-          <w:rFonts w:eastAsia="Times New Roman"/>
-        </w:rPr>
-        <w:t>ATO</w:t>
-      </w:r>
-      <w:r>
-        <w:rPr>
-          <w:rFonts w:eastAsia="Times New Roman"/>
-        </w:rPr>
-        <w:t xml:space="preserve">. </w:t>
+        <w:t xml:space="preserve">Tailored </w:t>
+      </w:r>
+      <w:r>
+        <w:rPr>
+          <w:rFonts w:eastAsia="Times New Roman"/>
+        </w:rPr>
+        <w:t>LI-SaaS</w:t>
+      </w:r>
+      <w:r>
+        <w:rPr>
+          <w:rFonts w:eastAsia="Times New Roman"/>
+        </w:rPr>
+        <w:t xml:space="preserve"> </w:t>
+      </w:r>
+      <w:r>
+        <w:rPr>
+          <w:rFonts w:eastAsia="Times New Roman"/>
+        </w:rPr>
+        <w:t>authorization.</w:t>
       </w:r>
     </w:p>
-    <w:p/>
     <w:p>
       <w:pPr>
         <w:pStyle w:val="GSASection"/>
-      </w:pPr>
-      <w:bookmarkStart w:id="3" w:name="_Toc485217416"/>
-      <w:r>
+        <w:rPr>
+          <w:sz w:val="24"/>
+        </w:rPr>
+      </w:pPr>
+      <w:bookmarkStart w:id="3" w:name="_Toc485217417"/>
+      <w:r>
+        <w:rPr>
+          <w:rFonts w:eastAsia="Times New Roman"/>
+        </w:rPr>
         <w:lastRenderedPageBreak/>
-        <w:t>Authority</w:t>
+        <w:t xml:space="preserve">FedRAMP </w:t>
+      </w:r>
+      <w:r>
+        <w:rPr>
+          <w:rFonts w:eastAsia="Times New Roman"/>
+          <w:i/>
+        </w:rPr>
+        <w:t xml:space="preserve">Tailored </w:t>
+      </w:r>
+      <w:r>
+        <w:rPr>
+          <w:rFonts w:eastAsia="Times New Roman"/>
+        </w:rPr>
+        <w:t>L</w:t>
+      </w:r>
+      <w:r>
+        <w:rPr>
+          <w:rFonts w:eastAsia="Times New Roman"/>
+        </w:rPr>
+        <w:t>I</w:t>
+      </w:r>
+      <w:r>
+        <w:rPr>
+          <w:rFonts w:eastAsia="Times New Roman"/>
+        </w:rPr>
+        <w:t>-</w:t>
+      </w:r>
+      <w:r>
+        <w:rPr>
+          <w:rFonts w:eastAsia="Times New Roman"/>
+        </w:rPr>
+        <w:t xml:space="preserve">SaaS </w:t>
+      </w:r>
+      <w:r>
+        <w:rPr>
+          <w:rFonts w:eastAsia="Times New Roman"/>
+        </w:rPr>
+        <w:t>Requirements</w:t>
       </w:r>
       <w:bookmarkEnd w:id="3"/>
     </w:p>
     <w:p>
       <w:pPr>
-        <w:spacing w:before="120" w:after="120"/>
-        <w:rPr>
-          <w:rFonts w:eastAsia="Times New Roman"/>
-        </w:rPr>
-      </w:pPr>
-      <w:r>
-        <w:rPr>
-          <w:rFonts w:eastAsia="Times New Roman"/>
-        </w:rPr>
-        <w:t>The Federal Information Security Management Act</w:t>
-      </w:r>
-      <w:r>
-        <w:rPr>
-          <w:rFonts w:eastAsia="Times New Roman"/>
-          <w:vertAlign w:val="superscript"/>
-        </w:rPr>
-        <w:footnoteReference w:id="1"/>
-      </w:r>
-      <w:r>
-        <w:rPr>
-          <w:rFonts w:eastAsia="Times New Roman"/>
-        </w:rPr>
-        <w:t xml:space="preserve"> (FISMA) requires agencies to authorize information systems for use. Agencies must follow the Office of Management and Budget (OMB) guidance in Circular A-130</w:t>
-      </w:r>
-      <w:r>
-        <w:rPr>
-          <w:rFonts w:eastAsia="Times New Roman"/>
-          <w:vertAlign w:val="superscript"/>
-        </w:rPr>
-        <w:footnoteReference w:id="2"/>
-      </w:r>
-      <w:r>
-        <w:rPr>
-          <w:rFonts w:eastAsia="Times New Roman"/>
-        </w:rPr>
-        <w:t xml:space="preserve"> in order to authorize services using the </w:t>
-      </w:r>
-      <w:r>
-        <w:rPr>
-          <w:rFonts w:eastAsia="Times New Roman"/>
-        </w:rPr>
-        <w:t>N</w:t>
-      </w:r>
-      <w:r>
-        <w:rPr>
-          <w:rFonts w:eastAsia="Times New Roman"/>
-        </w:rPr>
-        <w:t>IST RMF</w:t>
-      </w:r>
-      <w:r>
-        <w:rPr>
-          <w:rFonts w:eastAsia="Times New Roman"/>
+        <w:spacing w:after="240"/>
+        <w:rPr>
+          <w:rFonts w:eastAsia="Times New Roman" w:cs="Times New Roman"/>
+        </w:rPr>
+      </w:pPr>
+      <w:r>
+        <w:rPr>
+          <w:rFonts w:eastAsia="Times New Roman" w:cs="Times New Roman"/>
+        </w:rPr>
+        <w:t>FedRAMP follows the NIST RMF in order to determine the current FedRAMP security control baselines</w:t>
+      </w:r>
+      <w:r>
+        <w:rPr>
+          <w:rFonts w:eastAsia="Times New Roman" w:cs="Times New Roman"/>
+        </w:rPr>
+        <w:t>, and applies</w:t>
+      </w:r>
+      <w:r>
+        <w:rPr>
+          <w:rFonts w:eastAsia="Times New Roman" w:cs="Times New Roman"/>
+        </w:rPr>
+        <w:t xml:space="preserve"> the steps specified in NIST SP 800-37 to determine a set of security controls for </w:t>
+      </w:r>
+      <w:r>
+        <w:rPr>
+          <w:rFonts w:eastAsia="Times New Roman" w:cs="Times New Roman"/>
+        </w:rPr>
+        <w:t xml:space="preserve">FedRAMP </w:t>
+      </w:r>
+      <w:r>
+        <w:rPr>
+          <w:rFonts w:eastAsia="Times New Roman" w:cs="Times New Roman"/>
+          <w:i/>
+        </w:rPr>
+        <w:t xml:space="preserve">Tailored </w:t>
+      </w:r>
+      <w:r>
+        <w:rPr>
+          <w:rFonts w:eastAsia="Times New Roman" w:cs="Times New Roman"/>
+        </w:rPr>
+        <w:t>LI-SaaS</w:t>
+      </w:r>
+      <w:r>
+        <w:rPr>
+          <w:rFonts w:eastAsia="Times New Roman" w:cs="Times New Roman"/>
+        </w:rPr>
+        <w:t xml:space="preserve"> services</w:t>
+      </w:r>
+      <w:r>
+        <w:rPr>
+          <w:rFonts w:eastAsia="Times New Roman" w:cs="Times New Roman"/>
         </w:rPr>
         <w:t>.</w:t>
       </w:r>
       <w:r>
         <w:rPr>
-          <w:rStyle w:val="FootnoteReference"/>
-          <w:rFonts w:eastAsia="Times New Roman"/>
-        </w:rPr>
-        <w:footnoteReference w:id="3"/>
-      </w:r>
-      <w:r>
-        <w:rPr>
-          <w:rFonts w:eastAsia="Times New Roman"/>
-        </w:rPr>
-        <w:t xml:space="preserve"> Additionally, when a cloud system is being used, OMB requires that agencies use the FedRAMP requirements</w:t>
-      </w:r>
-      <w:r>
-        <w:rPr>
-          <w:rFonts w:eastAsia="Times New Roman"/>
-          <w:vertAlign w:val="superscript"/>
-        </w:rPr>
-        <w:footnoteReference w:id="4"/>
-      </w:r>
-      <w:r>
-        <w:rPr>
-          <w:rFonts w:eastAsia="Times New Roman"/>
-        </w:rPr>
-        <w:t xml:space="preserve"> when completing the RMF.</w:t>
+          <w:rFonts w:eastAsia="Times New Roman" w:cs="Times New Roman"/>
+        </w:rPr>
+        <w:t xml:space="preserve"> </w:t>
       </w:r>
     </w:p>
     <w:p>
       <w:pPr>
-        <w:spacing w:before="120" w:after="120"/>
-      </w:pPr>
-      <w:r>
-        <w:rPr>
-          <w:rFonts w:eastAsia="Times New Roman"/>
-        </w:rPr>
-        <w:t>The Joint Authorization Board (JAB), comprised of Chief Information Officers (CIOs) of Department of Homeland Security (DHS), General Services Administration (GSA) and Department of Defense (DoD); and the FedRAMP Management Office (PMO), established the minimum security requirements for cloud technology systems and the standardized policies and procedures for Government-wide adoption of FedRAMP. The FedRAMP requirements incorporate the applicable NIST S</w:t>
-      </w:r>
-      <w:r>
-        <w:rPr>
-          <w:rFonts w:eastAsia="Times New Roman"/>
-        </w:rPr>
-        <w:t>P</w:t>
-      </w:r>
-      <w:r>
-        <w:rPr>
-          <w:rFonts w:eastAsia="Times New Roman"/>
-        </w:rPr>
-        <w:t xml:space="preserve"> 800-53 security controls, with tailoring of those controls to address implementations specific to cloud technology.</w:t>
-      </w:r>
-    </w:p>
-    <w:p>
-      <w:pPr>
-        <w:spacing w:before="120" w:after="120"/>
-      </w:pPr>
-      <w:r>
-        <w:rPr>
-          <w:rFonts w:eastAsia="Times New Roman"/>
-        </w:rPr>
-        <w:t xml:space="preserve">The </w:t>
-      </w:r>
-      <w:r>
-        <w:rPr>
-          <w:rFonts w:eastAsia="Times New Roman"/>
-        </w:rPr>
-        <w:t xml:space="preserve">FedRAMP </w:t>
-      </w:r>
-      <w:r>
-        <w:rPr>
-          <w:rFonts w:eastAsia="Times New Roman"/>
+        <w:spacing w:after="240"/>
+      </w:pPr>
+      <w:r>
+        <w:rPr>
+          <w:rFonts w:eastAsia="Times New Roman" w:cs="Times New Roman"/>
+        </w:rPr>
+        <w:t xml:space="preserve">The FedRAMP </w:t>
+      </w:r>
+      <w:r>
+        <w:rPr>
+          <w:rFonts w:eastAsia="Times New Roman" w:cs="Times New Roman"/>
           <w:i/>
         </w:rPr>
-        <w:t>Tailored</w:t>
-      </w:r>
-      <w:r>
-        <w:rPr>
-          <w:rFonts w:eastAsia="Times New Roman"/>
-        </w:rPr>
-        <w:t xml:space="preserve"> B</w:t>
-      </w:r>
-      <w:r>
-        <w:rPr>
-          <w:rFonts w:eastAsia="Times New Roman"/>
-        </w:rPr>
-        <w:t xml:space="preserve">aseline is specific to U.S. Federal Departments and Agencies and provides guidance to </w:t>
-      </w:r>
-      <w:r>
-        <w:rPr>
-          <w:rFonts w:eastAsia="Times New Roman"/>
-        </w:rPr>
-        <w:t>AOs</w:t>
-      </w:r>
-      <w:r>
-        <w:rPr>
-          <w:rFonts w:eastAsia="Times New Roman"/>
-        </w:rPr>
-        <w:t xml:space="preserve"> in issuing ATOs to cloud services that meet security requirements </w:t>
-      </w:r>
-      <w:r>
-        <w:rPr>
-          <w:rFonts w:eastAsia="Times New Roman"/>
-        </w:rPr>
-        <w:t>for specific business needs and use cases requiring protection of</w:t>
-      </w:r>
-      <w:r>
-        <w:rPr>
-          <w:rFonts w:eastAsia="Times New Roman"/>
-        </w:rPr>
-        <w:t xml:space="preserve"> Government data with low impact </w:t>
-      </w:r>
-      <w:r>
-        <w:rPr>
-          <w:rFonts w:eastAsia="Times New Roman"/>
-        </w:rPr>
-        <w:t>for</w:t>
-      </w:r>
-      <w:r>
-        <w:rPr>
-          <w:rFonts w:eastAsia="Times New Roman"/>
-        </w:rPr>
-        <w:t xml:space="preserve"> los</w:t>
-      </w:r>
-      <w:r>
-        <w:rPr>
-          <w:rFonts w:eastAsia="Times New Roman"/>
-        </w:rPr>
-        <w:t>s or confidentiality, integrity, and availability</w:t>
-      </w:r>
-      <w:r>
-        <w:rPr>
-          <w:rFonts w:eastAsia="Times New Roman"/>
-        </w:rPr>
-        <w:t>.</w:t>
-      </w:r>
-      <w:r>
-        <w:rPr>
-          <w:vertAlign w:val="superscript"/>
-        </w:rPr>
-        <w:footnoteReference w:id="5"/>
-      </w:r>
-      <w:r>
-        <w:rPr>
-          <w:rFonts w:eastAsia="Times New Roman"/>
-          <w:vertAlign w:val="superscript"/>
+        <w:t xml:space="preserve">Tailored </w:t>
+      </w:r>
+      <w:r>
+        <w:rPr>
+          <w:rFonts w:eastAsia="Times New Roman" w:cs="Times New Roman"/>
+        </w:rPr>
+        <w:t xml:space="preserve">Baseline is applicable only to </w:t>
+      </w:r>
+      <w:r>
+        <w:rPr>
+          <w:rFonts w:eastAsia="Times New Roman" w:cs="Times New Roman"/>
+        </w:rPr>
+        <w:t>cloud services</w:t>
+      </w:r>
+      <w:r>
+        <w:rPr>
+          <w:rFonts w:eastAsia="Times New Roman" w:cs="Times New Roman"/>
+        </w:rPr>
+        <w:t xml:space="preserve"> that are implemented </w:t>
+      </w:r>
+      <w:r>
+        <w:rPr>
+          <w:rFonts w:eastAsia="Times New Roman" w:cs="Times New Roman"/>
+        </w:rPr>
+        <w:t>in FedRAMP</w:t>
+      </w:r>
+      <w:r>
+        <w:rPr>
+          <w:rFonts w:eastAsia="Times New Roman" w:cs="Times New Roman"/>
+        </w:rPr>
+        <w:t>-a</w:t>
+      </w:r>
+      <w:r>
+        <w:rPr>
+          <w:rFonts w:eastAsia="Times New Roman" w:cs="Times New Roman"/>
+        </w:rPr>
+        <w:t xml:space="preserve">uthorized </w:t>
+      </w:r>
+      <w:r>
+        <w:rPr>
+          <w:rFonts w:eastAsia="Times New Roman" w:cs="Times New Roman"/>
+        </w:rPr>
+        <w:t>cloud system</w:t>
+      </w:r>
+      <w:r>
+        <w:rPr>
+          <w:rFonts w:eastAsia="Times New Roman" w:cs="Times New Roman"/>
+        </w:rPr>
+        <w:t xml:space="preserve"> with a current JAB Provisional Authorization (P-ATO) or</w:t>
+      </w:r>
+      <w:r>
+        <w:rPr>
+          <w:rFonts w:eastAsia="Times New Roman" w:cs="Times New Roman"/>
+        </w:rPr>
+        <w:t xml:space="preserve"> an</w:t>
+      </w:r>
+      <w:r>
+        <w:rPr>
+          <w:rFonts w:eastAsia="Times New Roman" w:cs="Times New Roman"/>
+        </w:rPr>
+        <w:t xml:space="preserve"> Agency FedRAMP ATO.</w:t>
+      </w:r>
+      <w:r>
+        <w:rPr>
+          <w:rFonts w:eastAsia="Times New Roman" w:cs="Times New Roman"/>
+        </w:rPr>
+        <w:t xml:space="preserve"> If the LI-SaaS provider is providing the </w:t>
+      </w:r>
+      <w:r>
+        <w:rPr>
+          <w:rFonts w:eastAsia="Times New Roman" w:cs="Times New Roman"/>
+        </w:rPr>
+        <w:t>underlying</w:t>
+      </w:r>
+      <w:r>
+        <w:rPr>
+          <w:rFonts w:eastAsia="Times New Roman" w:cs="Times New Roman"/>
         </w:rPr>
         <w:t xml:space="preserve"> </w:t>
       </w:r>
       <w:r>
         <w:rPr>
-          <w:rFonts w:eastAsia="Times New Roman"/>
-        </w:rPr>
-        <w:t xml:space="preserve"> </w:t>
-      </w:r>
-    </w:p>
-    <w:p>
-      <w:pPr>
-        <w:spacing w:before="120" w:after="120"/>
-      </w:pPr>
-      <w:r>
-        <w:rPr>
-          <w:rFonts w:eastAsia="Times New Roman"/>
-        </w:rPr>
-        <w:t xml:space="preserve">FedRAMP follows the guidance </w:t>
-      </w:r>
-      <w:r>
-        <w:rPr>
-          <w:rFonts w:eastAsia="Times New Roman"/>
-        </w:rPr>
-        <w:t>specified</w:t>
-      </w:r>
-      <w:r>
-        <w:rPr>
-          <w:rFonts w:eastAsia="Times New Roman"/>
-        </w:rPr>
-        <w:t xml:space="preserve"> in</w:t>
-      </w:r>
-      <w:r>
-        <w:rPr>
-          <w:rFonts w:eastAsia="Times New Roman"/>
-        </w:rPr>
-        <w:t xml:space="preserve"> OMB A-130 and</w:t>
-      </w:r>
-      <w:r>
-        <w:rPr>
-          <w:rFonts w:eastAsia="Times New Roman"/>
-        </w:rPr>
-        <w:t xml:space="preserve"> the RMF to tailor the security implementations and NIST security controls and baselines</w:t>
-      </w:r>
-      <w:r>
-        <w:rPr>
-          <w:rFonts w:eastAsia="Times New Roman"/>
-          <w:vertAlign w:val="superscript"/>
-        </w:rPr>
-        <w:footnoteReference w:id="6"/>
-      </w:r>
-      <w:r>
-        <w:rPr>
-          <w:rFonts w:eastAsia="Times New Roman"/>
-        </w:rPr>
-        <w:t xml:space="preserve"> for cloud usage. To aid in re-use by agencies, FedRAMP develops mandatory templates that agencies and CSPs must use when completing </w:t>
-      </w:r>
-      <w:r>
-        <w:rPr>
-          <w:rFonts w:eastAsia="Times New Roman"/>
-        </w:rPr>
-        <w:t xml:space="preserve">a FedRAMP </w:t>
-      </w:r>
-      <w:r>
-        <w:rPr>
-          <w:rFonts w:eastAsia="Times New Roman"/>
-          <w:i/>
-        </w:rPr>
-        <w:t xml:space="preserve">Tailored </w:t>
-      </w:r>
-      <w:r>
-        <w:rPr>
-          <w:rFonts w:eastAsia="Times New Roman"/>
-        </w:rPr>
-        <w:t>LI-SaaS</w:t>
-      </w:r>
-      <w:r>
-        <w:rPr>
-          <w:rFonts w:eastAsia="Times New Roman"/>
-        </w:rPr>
-        <w:t xml:space="preserve"> </w:t>
-      </w:r>
-      <w:r>
-        <w:rPr>
-          <w:rFonts w:eastAsia="Times New Roman"/>
-        </w:rPr>
-        <w:t>authorization.</w:t>
-      </w:r>
-    </w:p>
-    <w:p>
-      <w:pPr>
-        <w:pStyle w:val="GSASection"/>
-        <w:rPr>
-          <w:sz w:val="24"/>
-        </w:rPr>
-      </w:pPr>
-      <w:bookmarkStart w:id="4" w:name="_Toc485217417"/>
-      <w:r>
-        <w:rPr>
-          <w:rFonts w:eastAsia="Times New Roman"/>
-        </w:rPr>
-        <w:lastRenderedPageBreak/>
-        <w:t xml:space="preserve">FedRAMP </w:t>
-      </w:r>
-      <w:r>
-        <w:rPr>
-          <w:rFonts w:eastAsia="Times New Roman"/>
-          <w:i/>
-        </w:rPr>
-        <w:t xml:space="preserve">Tailored </w:t>
-      </w:r>
-      <w:r>
-        <w:rPr>
-          <w:rFonts w:eastAsia="Times New Roman"/>
-        </w:rPr>
-        <w:t>L</w:t>
-      </w:r>
-      <w:r>
-        <w:rPr>
-          <w:rFonts w:eastAsia="Times New Roman"/>
-        </w:rPr>
-        <w:t>I</w:t>
-      </w:r>
-      <w:r>
-        <w:rPr>
-          <w:rFonts w:eastAsia="Times New Roman"/>
-        </w:rPr>
-        <w:t>-</w:t>
-      </w:r>
-      <w:r>
-        <w:rPr>
-          <w:rFonts w:eastAsia="Times New Roman"/>
-        </w:rPr>
-        <w:t xml:space="preserve">SaaS </w:t>
-      </w:r>
-      <w:r>
-        <w:rPr>
-          <w:rFonts w:eastAsia="Times New Roman"/>
-        </w:rPr>
-        <w:t>Requirements</w:t>
-      </w:r>
+          <w:rFonts w:eastAsia="Times New Roman" w:cs="Times New Roman"/>
+        </w:rPr>
+        <w:t>cloud services</w:t>
+      </w:r>
+      <w:bookmarkStart w:id="4" w:name="_GoBack"/>
       <w:bookmarkEnd w:id="4"/>
-    </w:p>
-    <w:p>
-      <w:pPr>
-        <w:spacing w:after="240"/>
-        <w:rPr>
-          <w:rFonts w:eastAsia="Times New Roman" w:cs="Times New Roman"/>
-        </w:rPr>
-      </w:pPr>
-      <w:r>
-        <w:rPr>
-          <w:rFonts w:eastAsia="Times New Roman" w:cs="Times New Roman"/>
-        </w:rPr>
-        <w:t>FedRAMP follows the NIST RMF in order to determine the current FedRAMP security control baselines</w:t>
-      </w:r>
-      <w:r>
-        <w:rPr>
-          <w:rFonts w:eastAsia="Times New Roman" w:cs="Times New Roman"/>
-        </w:rPr>
-        <w:t>, and applies</w:t>
-      </w:r>
-      <w:r>
-        <w:rPr>
-          <w:rFonts w:eastAsia="Times New Roman" w:cs="Times New Roman"/>
-        </w:rPr>
-        <w:t xml:space="preserve"> the steps specified in NIST SP 800-37 to determine a set of security controls for </w:t>
-      </w:r>
-      <w:r>
-        <w:rPr>
-          <w:rFonts w:eastAsia="Times New Roman" w:cs="Times New Roman"/>
-        </w:rPr>
-        <w:t xml:space="preserve">FedRAMP </w:t>
-      </w:r>
-      <w:r>
-        <w:rPr>
-          <w:rFonts w:eastAsia="Times New Roman" w:cs="Times New Roman"/>
-          <w:i/>
-        </w:rPr>
-        <w:t xml:space="preserve">Tailored </w:t>
-      </w:r>
-      <w:r>
-        <w:rPr>
-          <w:rFonts w:eastAsia="Times New Roman" w:cs="Times New Roman"/>
-        </w:rPr>
-        <w:t>LI-SaaS</w:t>
-      </w:r>
-      <w:r>
-        <w:rPr>
-          <w:rFonts w:eastAsia="Times New Roman" w:cs="Times New Roman"/>
-        </w:rPr>
-        <w:t xml:space="preserve"> services</w:t>
-      </w:r>
-      <w:r>
-        <w:rPr>
-          <w:rFonts w:eastAsia="Times New Roman" w:cs="Times New Roman"/>
-        </w:rPr>
-        <w:t>.</w:t>
-      </w:r>
-      <w:r>
-        <w:rPr>
-          <w:rFonts w:eastAsia="Times New Roman" w:cs="Times New Roman"/>
-        </w:rPr>
-        <w:t xml:space="preserve"> </w:t>
-      </w:r>
-    </w:p>
-    <w:p>
-      <w:pPr>
-        <w:spacing w:after="240"/>
-      </w:pPr>
-      <w:r>
-        <w:rPr>
-          <w:rFonts w:eastAsia="Times New Roman" w:cs="Times New Roman"/>
-        </w:rPr>
-        <w:t xml:space="preserve">The FedRAMP </w:t>
-      </w:r>
-      <w:r>
-        <w:rPr>
-          <w:rFonts w:eastAsia="Times New Roman" w:cs="Times New Roman"/>
-          <w:i/>
-        </w:rPr>
-        <w:t xml:space="preserve">Tailored </w:t>
-      </w:r>
-      <w:r>
-        <w:rPr>
-          <w:rFonts w:eastAsia="Times New Roman" w:cs="Times New Roman"/>
-        </w:rPr>
-        <w:t xml:space="preserve">Baseline is applicable only to </w:t>
-      </w:r>
-      <w:r>
-        <w:rPr>
-          <w:rFonts w:eastAsia="Times New Roman" w:cs="Times New Roman"/>
-        </w:rPr>
-        <w:t>cloud services</w:t>
-      </w:r>
-      <w:r>
-        <w:rPr>
-          <w:rFonts w:eastAsia="Times New Roman" w:cs="Times New Roman"/>
-        </w:rPr>
-        <w:t xml:space="preserve"> that are implemented </w:t>
-      </w:r>
-      <w:r>
-        <w:rPr>
-          <w:rFonts w:eastAsia="Times New Roman" w:cs="Times New Roman"/>
-        </w:rPr>
-        <w:t>in FedRAMP</w:t>
-      </w:r>
-      <w:r>
-        <w:rPr>
-          <w:rFonts w:eastAsia="Times New Roman" w:cs="Times New Roman"/>
-        </w:rPr>
-        <w:t>-a</w:t>
-      </w:r>
-      <w:r>
-        <w:rPr>
-          <w:rFonts w:eastAsia="Times New Roman" w:cs="Times New Roman"/>
-        </w:rPr>
-        <w:t xml:space="preserve">uthorized </w:t>
-      </w:r>
-      <w:r>
-        <w:rPr>
-          <w:rFonts w:eastAsia="Times New Roman" w:cs="Times New Roman"/>
-        </w:rPr>
-        <w:t>cloud system</w:t>
-      </w:r>
-      <w:r>
-        <w:rPr>
-          <w:rFonts w:eastAsia="Times New Roman" w:cs="Times New Roman"/>
-        </w:rPr>
-        <w:t xml:space="preserve"> with a current JAB Provisional Authorization (P-ATO) or</w:t>
-      </w:r>
-      <w:r>
-        <w:rPr>
-          <w:rFonts w:eastAsia="Times New Roman" w:cs="Times New Roman"/>
-        </w:rPr>
-        <w:t xml:space="preserve"> an</w:t>
-      </w:r>
-      <w:r>
-        <w:rPr>
-          <w:rFonts w:eastAsia="Times New Roman" w:cs="Times New Roman"/>
-        </w:rPr>
-        <w:t xml:space="preserve"> Agency FedRAMP ATO.</w:t>
-      </w:r>
-      <w:r>
-        <w:rPr>
-          <w:rFonts w:eastAsia="Times New Roman" w:cs="Times New Roman"/>
-        </w:rPr>
-        <w:t xml:space="preserve"> If the LI-SaaS provider is providing the entire cloud stack, we may accept other </w:t>
+      <w:r>
+        <w:rPr>
+          <w:rFonts w:eastAsia="Times New Roman" w:cs="Times New Roman"/>
+        </w:rPr>
+        <w:t xml:space="preserve">, we may accept other </w:t>
       </w:r>
       <w:r>
         <w:rPr>
@@ -3534,7 +3583,19 @@
         <w:rPr>
           <w:rFonts w:eastAsia="Times New Roman" w:cs="Times New Roman"/>
         </w:rPr>
-        <w:t xml:space="preserve"> with an existing ATO; or, where the CSP is also providing the underlying cloud infrastructure and has undergone a </w:t>
+        <w:t xml:space="preserve"> with an existing ATO; or, where the CSP is also providing the underlying cloud </w:t>
+      </w:r>
+      <w:r>
+        <w:rPr>
+          <w:rFonts w:eastAsia="Times New Roman" w:cs="Times New Roman"/>
+        </w:rPr>
+        <w:t>services</w:t>
+      </w:r>
+      <w:r>
+        <w:rPr>
+          <w:rFonts w:eastAsia="Times New Roman" w:cs="Times New Roman"/>
+        </w:rPr>
+        <w:t xml:space="preserve"> and has undergone a </w:t>
       </w:r>
       <w:r>
         <w:rPr>
@@ -3660,7 +3721,13 @@
         <w:rPr>
           <w:rFonts w:eastAsia="Times New Roman" w:cs="Times New Roman"/>
         </w:rPr>
-        <w:t xml:space="preserve">allowing them to more easily obtain authorization </w:t>
+        <w:t>allowing them to m</w:t>
+      </w:r>
+      <w:r>
+        <w:rPr>
+          <w:rFonts w:eastAsia="Times New Roman" w:cs="Times New Roman"/>
+        </w:rPr>
+        <w:t>ore easily obtain authorization</w:t>
       </w:r>
       <w:r>
         <w:rPr>
@@ -6864,7 +6931,7 @@
 </file>
 
 <file path=word/endnotes.xml><?xml version="1.0" encoding="utf-8"?>
-<w:endnotes xmlns:wpc="http://schemas.microsoft.com/office/word/2010/wordprocessingCanvas" xmlns:cx="http://schemas.microsoft.com/office/drawing/2014/chartex" xmlns:cx1="http://schemas.microsoft.com/office/drawing/2015/9/8/chartex" xmlns:mc="http://schemas.openxmlformats.org/markup-compatibility/2006" xmlns:o="urn:schemas-microsoft-com:office:office" xmlns:r="http://schemas.openxmlformats.org/officeDocument/2006/relationships" xmlns:m="http://schemas.openxmlformats.org/officeDocument/2006/math" xmlns:v="urn:schemas-microsoft-com:vml" xmlns:wp14="http://schemas.microsoft.com/office/word/2010/wordprocessingDrawing" xmlns:wp="http://schemas.openxmlformats.org/drawingml/2006/wordprocessingDrawing" xmlns:w10="urn:schemas-microsoft-com:office:word" xmlns:w="http://schemas.openxmlformats.org/wordprocessingml/2006/main" xmlns:w14="http://schemas.microsoft.com/office/word/2010/wordml" xmlns:w15="http://schemas.microsoft.com/office/word/2012/wordml" xmlns:w16se="http://schemas.microsoft.com/office/word/2015/wordml/symex" xmlns:wpg="http://schemas.microsoft.com/office/word/2010/wordprocessingGroup" xmlns:wpi="http://schemas.microsoft.com/office/word/2010/wordprocessingInk" xmlns:wne="http://schemas.microsoft.com/office/word/2006/wordml" xmlns:wps="http://schemas.microsoft.com/office/word/2010/wordprocessingShape" mc:Ignorable="w14 w15 w16se wp14">
+<w:endnotes xmlns:wpc="http://schemas.microsoft.com/office/word/2010/wordprocessingCanvas" xmlns:mc="http://schemas.openxmlformats.org/markup-compatibility/2006" xmlns:o="urn:schemas-microsoft-com:office:office" xmlns:r="http://schemas.openxmlformats.org/officeDocument/2006/relationships" xmlns:m="http://schemas.openxmlformats.org/officeDocument/2006/math" xmlns:v="urn:schemas-microsoft-com:vml" xmlns:wp14="http://schemas.microsoft.com/office/word/2010/wordprocessingDrawing" xmlns:wp="http://schemas.openxmlformats.org/drawingml/2006/wordprocessingDrawing" xmlns:w10="urn:schemas-microsoft-com:office:word" xmlns:w="http://schemas.openxmlformats.org/wordprocessingml/2006/main" xmlns:w14="http://schemas.microsoft.com/office/word/2010/wordml" xmlns:wpg="http://schemas.microsoft.com/office/word/2010/wordprocessingGroup" xmlns:wpi="http://schemas.microsoft.com/office/word/2010/wordprocessingInk" xmlns:wne="http://schemas.microsoft.com/office/word/2006/wordml" xmlns:wps="http://schemas.microsoft.com/office/word/2010/wordprocessingShape" mc:Ignorable="w14 wp14">
   <w:endnote w:type="separator" w:id="-1">
     <w:p>
       <w:pPr>
@@ -6889,37 +6956,7 @@
 </file>
 
 <file path=word/footer1.xml><?xml version="1.0" encoding="utf-8"?>
-<w:ftr xmlns:wpc="http://schemas.microsoft.com/office/word/2010/wordprocessingCanvas" xmlns:cx="http://schemas.microsoft.com/office/drawing/2014/chartex" xmlns:cx1="http://schemas.microsoft.com/office/drawing/2015/9/8/chartex" xmlns:mc="http://schemas.openxmlformats.org/markup-compatibility/2006" xmlns:o="urn:schemas-microsoft-com:office:office" xmlns:r="http://schemas.openxmlformats.org/officeDocument/2006/relationships" xmlns:m="http://schemas.openxmlformats.org/officeDocument/2006/math" xmlns:v="urn:schemas-microsoft-com:vml" xmlns:wp14="http://schemas.microsoft.com/office/word/2010/wordprocessingDrawing" xmlns:wp="http://schemas.openxmlformats.org/drawingml/2006/wordprocessingDrawing" xmlns:w10="urn:schemas-microsoft-com:office:word" xmlns:w="http://schemas.openxmlformats.org/wordprocessingml/2006/main" xmlns:w14="http://schemas.microsoft.com/office/word/2010/wordml" xmlns:w15="http://schemas.microsoft.com/office/word/2012/wordml" xmlns:w16se="http://schemas.microsoft.com/office/word/2015/wordml/symex" xmlns:wpg="http://schemas.microsoft.com/office/word/2010/wordprocessingGroup" xmlns:wpi="http://schemas.microsoft.com/office/word/2010/wordprocessingInk" xmlns:wne="http://schemas.microsoft.com/office/word/2006/wordml" xmlns:wps="http://schemas.microsoft.com/office/word/2010/wordprocessingShape" mc:Ignorable="w14 w15 w16se wp14">
-  <w:p>
-    <w:pPr>
-      <w:pStyle w:val="Footer"/>
-    </w:pPr>
-  </w:p>
-</w:ftr>
-</file>
-
-<file path=word/footer2.xml><?xml version="1.0" encoding="utf-8"?>
-<w:ftr xmlns:wpc="http://schemas.microsoft.com/office/word/2010/wordprocessingCanvas" xmlns:cx="http://schemas.microsoft.com/office/drawing/2014/chartex" xmlns:cx1="http://schemas.microsoft.com/office/drawing/2015/9/8/chartex" xmlns:mc="http://schemas.openxmlformats.org/markup-compatibility/2006" xmlns:o="urn:schemas-microsoft-com:office:office" xmlns:r="http://schemas.openxmlformats.org/officeDocument/2006/relationships" xmlns:m="http://schemas.openxmlformats.org/officeDocument/2006/math" xmlns:v="urn:schemas-microsoft-com:vml" xmlns:wp14="http://schemas.microsoft.com/office/word/2010/wordprocessingDrawing" xmlns:wp="http://schemas.openxmlformats.org/drawingml/2006/wordprocessingDrawing" xmlns:w10="urn:schemas-microsoft-com:office:word" xmlns:w="http://schemas.openxmlformats.org/wordprocessingml/2006/main" xmlns:w14="http://schemas.microsoft.com/office/word/2010/wordml" xmlns:w15="http://schemas.microsoft.com/office/word/2012/wordml" xmlns:w16se="http://schemas.microsoft.com/office/word/2015/wordml/symex" xmlns:wpg="http://schemas.microsoft.com/office/word/2010/wordprocessingGroup" xmlns:wpi="http://schemas.microsoft.com/office/word/2010/wordprocessingInk" xmlns:wne="http://schemas.microsoft.com/office/word/2006/wordml" xmlns:wps="http://schemas.microsoft.com/office/word/2010/wordprocessingShape" mc:Ignorable="w14 w15 w16se wp14">
-  <w:p>
-    <w:pPr>
-      <w:pStyle w:val="Footer"/>
-    </w:pPr>
-  </w:p>
-</w:ftr>
-</file>
-
-<file path=word/footer3.xml><?xml version="1.0" encoding="utf-8"?>
-<w:ftr xmlns:wpc="http://schemas.microsoft.com/office/word/2010/wordprocessingCanvas" xmlns:cx="http://schemas.microsoft.com/office/drawing/2014/chartex" xmlns:cx1="http://schemas.microsoft.com/office/drawing/2015/9/8/chartex" xmlns:mc="http://schemas.openxmlformats.org/markup-compatibility/2006" xmlns:o="urn:schemas-microsoft-com:office:office" xmlns:r="http://schemas.openxmlformats.org/officeDocument/2006/relationships" xmlns:m="http://schemas.openxmlformats.org/officeDocument/2006/math" xmlns:v="urn:schemas-microsoft-com:vml" xmlns:wp14="http://schemas.microsoft.com/office/word/2010/wordprocessingDrawing" xmlns:wp="http://schemas.openxmlformats.org/drawingml/2006/wordprocessingDrawing" xmlns:w10="urn:schemas-microsoft-com:office:word" xmlns:w="http://schemas.openxmlformats.org/wordprocessingml/2006/main" xmlns:w14="http://schemas.microsoft.com/office/word/2010/wordml" xmlns:w15="http://schemas.microsoft.com/office/word/2012/wordml" xmlns:w16se="http://schemas.microsoft.com/office/word/2015/wordml/symex" xmlns:wpg="http://schemas.microsoft.com/office/word/2010/wordprocessingGroup" xmlns:wpi="http://schemas.microsoft.com/office/word/2010/wordprocessingInk" xmlns:wne="http://schemas.microsoft.com/office/word/2006/wordml" xmlns:wps="http://schemas.microsoft.com/office/word/2010/wordprocessingShape" mc:Ignorable="w14 w15 w16se wp14">
-  <w:p>
-    <w:pPr>
-      <w:pStyle w:val="Footer"/>
-    </w:pPr>
-  </w:p>
-</w:ftr>
-</file>
-
-<file path=word/footer4.xml><?xml version="1.0" encoding="utf-8"?>
-<w:ftr xmlns:wpc="http://schemas.microsoft.com/office/word/2010/wordprocessingCanvas" xmlns:cx="http://schemas.microsoft.com/office/drawing/2014/chartex" xmlns:cx1="http://schemas.microsoft.com/office/drawing/2015/9/8/chartex" xmlns:mc="http://schemas.openxmlformats.org/markup-compatibility/2006" xmlns:o="urn:schemas-microsoft-com:office:office" xmlns:r="http://schemas.openxmlformats.org/officeDocument/2006/relationships" xmlns:m="http://schemas.openxmlformats.org/officeDocument/2006/math" xmlns:v="urn:schemas-microsoft-com:vml" xmlns:wp14="http://schemas.microsoft.com/office/word/2010/wordprocessingDrawing" xmlns:wp="http://schemas.openxmlformats.org/drawingml/2006/wordprocessingDrawing" xmlns:w10="urn:schemas-microsoft-com:office:word" xmlns:w="http://schemas.openxmlformats.org/wordprocessingml/2006/main" xmlns:w14="http://schemas.microsoft.com/office/word/2010/wordml" xmlns:w15="http://schemas.microsoft.com/office/word/2012/wordml" xmlns:w16se="http://schemas.microsoft.com/office/word/2015/wordml/symex" xmlns:wpg="http://schemas.microsoft.com/office/word/2010/wordprocessingGroup" xmlns:wpi="http://schemas.microsoft.com/office/word/2010/wordprocessingInk" xmlns:wne="http://schemas.microsoft.com/office/word/2006/wordml" xmlns:wps="http://schemas.microsoft.com/office/word/2010/wordprocessingShape" mc:Ignorable="w14 w15 w16se wp14">
+<w:ftr xmlns:wpc="http://schemas.microsoft.com/office/word/2010/wordprocessingCanvas" xmlns:mc="http://schemas.openxmlformats.org/markup-compatibility/2006" xmlns:o="urn:schemas-microsoft-com:office:office" xmlns:r="http://schemas.openxmlformats.org/officeDocument/2006/relationships" xmlns:m="http://schemas.openxmlformats.org/officeDocument/2006/math" xmlns:v="urn:schemas-microsoft-com:vml" xmlns:wp14="http://schemas.microsoft.com/office/word/2010/wordprocessingDrawing" xmlns:wp="http://schemas.openxmlformats.org/drawingml/2006/wordprocessingDrawing" xmlns:w10="urn:schemas-microsoft-com:office:word" xmlns:w="http://schemas.openxmlformats.org/wordprocessingml/2006/main" xmlns:w14="http://schemas.microsoft.com/office/word/2010/wordml" xmlns:wpg="http://schemas.microsoft.com/office/word/2010/wordprocessingGroup" xmlns:wpi="http://schemas.microsoft.com/office/word/2010/wordprocessingInk" xmlns:wne="http://schemas.microsoft.com/office/word/2006/wordml" xmlns:wps="http://schemas.microsoft.com/office/word/2010/wordprocessingShape" mc:Ignorable="w14 wp14">
   <w:sdt>
     <w:sdtPr>
       <w:id w:val="675003426"/>
@@ -6970,7 +7007,7 @@
           <w:rPr>
             <w:noProof/>
           </w:rPr>
-          <w:t>ii</w:t>
+          <w:t>3</w:t>
         </w:r>
         <w:r>
           <w:rPr>
@@ -6984,8 +7021,8 @@
 </w:ftr>
 </file>
 
-<file path=word/footer5.xml><?xml version="1.0" encoding="utf-8"?>
-<w:ftr xmlns:wpc="http://schemas.microsoft.com/office/word/2010/wordprocessingCanvas" xmlns:cx="http://schemas.microsoft.com/office/drawing/2014/chartex" xmlns:cx1="http://schemas.microsoft.com/office/drawing/2015/9/8/chartex" xmlns:mc="http://schemas.openxmlformats.org/markup-compatibility/2006" xmlns:o="urn:schemas-microsoft-com:office:office" xmlns:r="http://schemas.openxmlformats.org/officeDocument/2006/relationships" xmlns:m="http://schemas.openxmlformats.org/officeDocument/2006/math" xmlns:v="urn:schemas-microsoft-com:vml" xmlns:wp14="http://schemas.microsoft.com/office/word/2010/wordprocessingDrawing" xmlns:wp="http://schemas.openxmlformats.org/drawingml/2006/wordprocessingDrawing" xmlns:w10="urn:schemas-microsoft-com:office:word" xmlns:w="http://schemas.openxmlformats.org/wordprocessingml/2006/main" xmlns:w14="http://schemas.microsoft.com/office/word/2010/wordml" xmlns:w15="http://schemas.microsoft.com/office/word/2012/wordml" xmlns:w16se="http://schemas.microsoft.com/office/word/2015/wordml/symex" xmlns:wpg="http://schemas.microsoft.com/office/word/2010/wordprocessingGroup" xmlns:wpi="http://schemas.microsoft.com/office/word/2010/wordprocessingInk" xmlns:wne="http://schemas.microsoft.com/office/word/2006/wordml" xmlns:wps="http://schemas.microsoft.com/office/word/2010/wordprocessingShape" mc:Ignorable="w14 w15 w16se wp14">
+<file path=word/footer2.xml><?xml version="1.0" encoding="utf-8"?>
+<w:ftr xmlns:wpc="http://schemas.microsoft.com/office/word/2010/wordprocessingCanvas" xmlns:mc="http://schemas.openxmlformats.org/markup-compatibility/2006" xmlns:o="urn:schemas-microsoft-com:office:office" xmlns:r="http://schemas.openxmlformats.org/officeDocument/2006/relationships" xmlns:m="http://schemas.openxmlformats.org/officeDocument/2006/math" xmlns:v="urn:schemas-microsoft-com:vml" xmlns:wp14="http://schemas.microsoft.com/office/word/2010/wordprocessingDrawing" xmlns:wp="http://schemas.openxmlformats.org/drawingml/2006/wordprocessingDrawing" xmlns:w10="urn:schemas-microsoft-com:office:word" xmlns:w="http://schemas.openxmlformats.org/wordprocessingml/2006/main" xmlns:w14="http://schemas.microsoft.com/office/word/2010/wordml" xmlns:wpg="http://schemas.microsoft.com/office/word/2010/wordprocessingGroup" xmlns:wpi="http://schemas.microsoft.com/office/word/2010/wordprocessingInk" xmlns:wne="http://schemas.microsoft.com/office/word/2006/wordml" xmlns:wps="http://schemas.microsoft.com/office/word/2010/wordprocessingShape" mc:Ignorable="w14 wp14">
   <w:sdt>
     <w:sdtPr>
       <w:id w:val="1532919116"/>
@@ -7036,7 +7073,7 @@
           <w:rPr>
             <w:noProof/>
           </w:rPr>
-          <w:t>i</w:t>
+          <w:t>1</w:t>
         </w:r>
         <w:r>
           <w:rPr>
@@ -7051,7 +7088,7 @@
 </file>
 
 <file path=word/footnotes.xml><?xml version="1.0" encoding="utf-8"?>
-<w:footnotes xmlns:wpc="http://schemas.microsoft.com/office/word/2010/wordprocessingCanvas" xmlns:cx="http://schemas.microsoft.com/office/drawing/2014/chartex" xmlns:cx1="http://schemas.microsoft.com/office/drawing/2015/9/8/chartex" xmlns:mc="http://schemas.openxmlformats.org/markup-compatibility/2006" xmlns:o="urn:schemas-microsoft-com:office:office" xmlns:r="http://schemas.openxmlformats.org/officeDocument/2006/relationships" xmlns:m="http://schemas.openxmlformats.org/officeDocument/2006/math" xmlns:v="urn:schemas-microsoft-com:vml" xmlns:wp14="http://schemas.microsoft.com/office/word/2010/wordprocessingDrawing" xmlns:wp="http://schemas.openxmlformats.org/drawingml/2006/wordprocessingDrawing" xmlns:w10="urn:schemas-microsoft-com:office:word" xmlns:w="http://schemas.openxmlformats.org/wordprocessingml/2006/main" xmlns:w14="http://schemas.microsoft.com/office/word/2010/wordml" xmlns:w15="http://schemas.microsoft.com/office/word/2012/wordml" xmlns:w16se="http://schemas.microsoft.com/office/word/2015/wordml/symex" xmlns:wpg="http://schemas.microsoft.com/office/word/2010/wordprocessingGroup" xmlns:wpi="http://schemas.microsoft.com/office/word/2010/wordprocessingInk" xmlns:wne="http://schemas.microsoft.com/office/word/2006/wordml" xmlns:wps="http://schemas.microsoft.com/office/word/2010/wordprocessingShape" mc:Ignorable="w14 w15 w16se wp14">
+<w:footnotes xmlns:wpc="http://schemas.microsoft.com/office/word/2010/wordprocessingCanvas" xmlns:mc="http://schemas.openxmlformats.org/markup-compatibility/2006" xmlns:o="urn:schemas-microsoft-com:office:office" xmlns:r="http://schemas.openxmlformats.org/officeDocument/2006/relationships" xmlns:m="http://schemas.openxmlformats.org/officeDocument/2006/math" xmlns:v="urn:schemas-microsoft-com:vml" xmlns:wp14="http://schemas.microsoft.com/office/word/2010/wordprocessingDrawing" xmlns:wp="http://schemas.openxmlformats.org/drawingml/2006/wordprocessingDrawing" xmlns:w10="urn:schemas-microsoft-com:office:word" xmlns:w="http://schemas.openxmlformats.org/wordprocessingml/2006/main" xmlns:w14="http://schemas.microsoft.com/office/word/2010/wordml" xmlns:wpg="http://schemas.microsoft.com/office/word/2010/wordprocessingGroup" xmlns:wpi="http://schemas.microsoft.com/office/word/2010/wordprocessingInk" xmlns:wne="http://schemas.microsoft.com/office/word/2006/wordml" xmlns:wps="http://schemas.microsoft.com/office/word/2010/wordprocessingShape" mc:Ignorable="w14 wp14">
   <w:footnote w:type="separator" w:id="-1">
     <w:p>
       <w:pPr>
@@ -7578,27 +7615,7 @@
 </file>
 
 <file path=word/header1.xml><?xml version="1.0" encoding="utf-8"?>
-<w:hdr xmlns:wpc="http://schemas.microsoft.com/office/word/2010/wordprocessingCanvas" xmlns:cx="http://schemas.microsoft.com/office/drawing/2014/chartex" xmlns:cx1="http://schemas.microsoft.com/office/drawing/2015/9/8/chartex" xmlns:mc="http://schemas.openxmlformats.org/markup-compatibility/2006" xmlns:o="urn:schemas-microsoft-com:office:office" xmlns:r="http://schemas.openxmlformats.org/officeDocument/2006/relationships" xmlns:m="http://schemas.openxmlformats.org/officeDocument/2006/math" xmlns:v="urn:schemas-microsoft-com:vml" xmlns:wp14="http://schemas.microsoft.com/office/word/2010/wordprocessingDrawing" xmlns:wp="http://schemas.openxmlformats.org/drawingml/2006/wordprocessingDrawing" xmlns:w10="urn:schemas-microsoft-com:office:word" xmlns:w="http://schemas.openxmlformats.org/wordprocessingml/2006/main" xmlns:w14="http://schemas.microsoft.com/office/word/2010/wordml" xmlns:w15="http://schemas.microsoft.com/office/word/2012/wordml" xmlns:w16se="http://schemas.microsoft.com/office/word/2015/wordml/symex" xmlns:wpg="http://schemas.microsoft.com/office/word/2010/wordprocessingGroup" xmlns:wpi="http://schemas.microsoft.com/office/word/2010/wordprocessingInk" xmlns:wne="http://schemas.microsoft.com/office/word/2006/wordml" xmlns:wps="http://schemas.microsoft.com/office/word/2010/wordprocessingShape" mc:Ignorable="w14 w15 w16se wp14">
-  <w:p>
-    <w:pPr>
-      <w:pStyle w:val="Header"/>
-    </w:pPr>
-  </w:p>
-</w:hdr>
-</file>
-
-<file path=word/header2.xml><?xml version="1.0" encoding="utf-8"?>
-<w:hdr xmlns:wpc="http://schemas.microsoft.com/office/word/2010/wordprocessingCanvas" xmlns:cx="http://schemas.microsoft.com/office/drawing/2014/chartex" xmlns:cx1="http://schemas.microsoft.com/office/drawing/2015/9/8/chartex" xmlns:mc="http://schemas.openxmlformats.org/markup-compatibility/2006" xmlns:o="urn:schemas-microsoft-com:office:office" xmlns:r="http://schemas.openxmlformats.org/officeDocument/2006/relationships" xmlns:m="http://schemas.openxmlformats.org/officeDocument/2006/math" xmlns:v="urn:schemas-microsoft-com:vml" xmlns:wp14="http://schemas.microsoft.com/office/word/2010/wordprocessingDrawing" xmlns:wp="http://schemas.openxmlformats.org/drawingml/2006/wordprocessingDrawing" xmlns:w10="urn:schemas-microsoft-com:office:word" xmlns:w="http://schemas.openxmlformats.org/wordprocessingml/2006/main" xmlns:w14="http://schemas.microsoft.com/office/word/2010/wordml" xmlns:w15="http://schemas.microsoft.com/office/word/2012/wordml" xmlns:w16se="http://schemas.microsoft.com/office/word/2015/wordml/symex" xmlns:wpg="http://schemas.microsoft.com/office/word/2010/wordprocessingGroup" xmlns:wpi="http://schemas.microsoft.com/office/word/2010/wordprocessingInk" xmlns:wne="http://schemas.microsoft.com/office/word/2006/wordml" xmlns:wps="http://schemas.microsoft.com/office/word/2010/wordprocessingShape" mc:Ignorable="w14 w15 w16se wp14">
-  <w:p>
-    <w:pPr>
-      <w:pStyle w:val="Header"/>
-    </w:pPr>
-  </w:p>
-</w:hdr>
-</file>
-
-<file path=word/header3.xml><?xml version="1.0" encoding="utf-8"?>
-<w:hdr xmlns:wpc="http://schemas.microsoft.com/office/word/2010/wordprocessingCanvas" xmlns:cx="http://schemas.microsoft.com/office/drawing/2014/chartex" xmlns:cx1="http://schemas.microsoft.com/office/drawing/2015/9/8/chartex" xmlns:mc="http://schemas.openxmlformats.org/markup-compatibility/2006" xmlns:o="urn:schemas-microsoft-com:office:office" xmlns:r="http://schemas.openxmlformats.org/officeDocument/2006/relationships" xmlns:m="http://schemas.openxmlformats.org/officeDocument/2006/math" xmlns:v="urn:schemas-microsoft-com:vml" xmlns:wp14="http://schemas.microsoft.com/office/word/2010/wordprocessingDrawing" xmlns:wp="http://schemas.openxmlformats.org/drawingml/2006/wordprocessingDrawing" xmlns:w10="urn:schemas-microsoft-com:office:word" xmlns:w="http://schemas.openxmlformats.org/wordprocessingml/2006/main" xmlns:w14="http://schemas.microsoft.com/office/word/2010/wordml" xmlns:w15="http://schemas.microsoft.com/office/word/2012/wordml" xmlns:w16se="http://schemas.microsoft.com/office/word/2015/wordml/symex" xmlns:wpg="http://schemas.microsoft.com/office/word/2010/wordprocessingGroup" xmlns:wpi="http://schemas.microsoft.com/office/word/2010/wordprocessingInk" xmlns:wne="http://schemas.microsoft.com/office/word/2006/wordml" xmlns:wps="http://schemas.microsoft.com/office/word/2010/wordprocessingShape" mc:Ignorable="w14 w15 w16se wp14">
+<w:hdr xmlns:wpc="http://schemas.microsoft.com/office/word/2010/wordprocessingCanvas" xmlns:mc="http://schemas.openxmlformats.org/markup-compatibility/2006" xmlns:o="urn:schemas-microsoft-com:office:office" xmlns:r="http://schemas.openxmlformats.org/officeDocument/2006/relationships" xmlns:m="http://schemas.openxmlformats.org/officeDocument/2006/math" xmlns:v="urn:schemas-microsoft-com:vml" xmlns:wp14="http://schemas.microsoft.com/office/word/2010/wordprocessingDrawing" xmlns:wp="http://schemas.openxmlformats.org/drawingml/2006/wordprocessingDrawing" xmlns:w10="urn:schemas-microsoft-com:office:word" xmlns:w="http://schemas.openxmlformats.org/wordprocessingml/2006/main" xmlns:w14="http://schemas.microsoft.com/office/word/2010/wordml" xmlns:wpg="http://schemas.microsoft.com/office/word/2010/wordprocessingGroup" xmlns:wpi="http://schemas.microsoft.com/office/word/2010/wordprocessingInk" xmlns:wne="http://schemas.microsoft.com/office/word/2006/wordml" xmlns:wps="http://schemas.microsoft.com/office/word/2010/wordprocessingShape" mc:Ignorable="w14 wp14">
   <w:p>
     <w:pPr>
       <w:pStyle w:val="Header"/>
@@ -7611,8 +7628,8 @@
 </w:hdr>
 </file>
 
-<file path=word/header4.xml><?xml version="1.0" encoding="utf-8"?>
-<w:hdr xmlns:wpc="http://schemas.microsoft.com/office/word/2010/wordprocessingCanvas" xmlns:cx="http://schemas.microsoft.com/office/drawing/2014/chartex" xmlns:cx1="http://schemas.microsoft.com/office/drawing/2015/9/8/chartex" xmlns:mc="http://schemas.openxmlformats.org/markup-compatibility/2006" xmlns:o="urn:schemas-microsoft-com:office:office" xmlns:r="http://schemas.openxmlformats.org/officeDocument/2006/relationships" xmlns:m="http://schemas.openxmlformats.org/officeDocument/2006/math" xmlns:v="urn:schemas-microsoft-com:vml" xmlns:wp14="http://schemas.microsoft.com/office/word/2010/wordprocessingDrawing" xmlns:wp="http://schemas.openxmlformats.org/drawingml/2006/wordprocessingDrawing" xmlns:w10="urn:schemas-microsoft-com:office:word" xmlns:w="http://schemas.openxmlformats.org/wordprocessingml/2006/main" xmlns:w14="http://schemas.microsoft.com/office/word/2010/wordml" xmlns:w15="http://schemas.microsoft.com/office/word/2012/wordml" xmlns:w16se="http://schemas.microsoft.com/office/word/2015/wordml/symex" xmlns:wpg="http://schemas.microsoft.com/office/word/2010/wordprocessingGroup" xmlns:wpi="http://schemas.microsoft.com/office/word/2010/wordprocessingInk" xmlns:wne="http://schemas.microsoft.com/office/word/2006/wordml" xmlns:wps="http://schemas.microsoft.com/office/word/2010/wordprocessingShape" mc:Ignorable="w14 w15 w16se wp14">
+<file path=word/header2.xml><?xml version="1.0" encoding="utf-8"?>
+<w:hdr xmlns:wpc="http://schemas.microsoft.com/office/word/2010/wordprocessingCanvas" xmlns:mc="http://schemas.openxmlformats.org/markup-compatibility/2006" xmlns:o="urn:schemas-microsoft-com:office:office" xmlns:r="http://schemas.openxmlformats.org/officeDocument/2006/relationships" xmlns:m="http://schemas.openxmlformats.org/officeDocument/2006/math" xmlns:v="urn:schemas-microsoft-com:vml" xmlns:wp14="http://schemas.microsoft.com/office/word/2010/wordprocessingDrawing" xmlns:wp="http://schemas.openxmlformats.org/drawingml/2006/wordprocessingDrawing" xmlns:w10="urn:schemas-microsoft-com:office:word" xmlns:w="http://schemas.openxmlformats.org/wordprocessingml/2006/main" xmlns:w14="http://schemas.microsoft.com/office/word/2010/wordml" xmlns:wpg="http://schemas.microsoft.com/office/word/2010/wordprocessingGroup" xmlns:wpi="http://schemas.microsoft.com/office/word/2010/wordprocessingInk" xmlns:wne="http://schemas.microsoft.com/office/word/2006/wordml" xmlns:wps="http://schemas.microsoft.com/office/word/2010/wordprocessingShape" mc:Ignorable="w14 wp14">
   <w:p>
     <w:pPr>
       <w:pStyle w:val="Header"/>
@@ -7727,7 +7744,7 @@
             </wp:anchor>
           </w:drawing>
         </mc:Choice>
-        <mc:Fallback>
+        <mc:Fallback xmlns:w16se="http://schemas.microsoft.com/office/word/2015/wordml/symex" xmlns:w15="http://schemas.microsoft.com/office/word/2012/wordml" xmlns:cx1="http://schemas.microsoft.com/office/drawing/2015/9/8/chartex" xmlns:cx="http://schemas.microsoft.com/office/drawing/2014/chartex">
           <w:pict>
             <v:line w14:anchorId="2A7CA0D1" id="Straight Connector 1" o:spid="_x0000_s1026" style="position:absolute;z-index:251661312;visibility:visible;mso-wrap-style:square;mso-wrap-distance-left:9pt;mso-wrap-distance-top:0;mso-wrap-distance-right:9pt;mso-wrap-distance-bottom:0;mso-position-horizontal:absolute;mso-position-horizontal-relative:text;mso-position-vertical:absolute;mso-position-vertical-relative:text" from="0,-.05pt" to="474pt,1.15pt" o:gfxdata="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" strokecolor="#002060 [3204]" strokeweight=".5pt">
               <v:stroke joinstyle="miter"/>
@@ -7740,8 +7757,8 @@
 </w:hdr>
 </file>
 
-<file path=word/header5.xml><?xml version="1.0" encoding="utf-8"?>
-<w:hdr xmlns:wpc="http://schemas.microsoft.com/office/word/2010/wordprocessingCanvas" xmlns:cx="http://schemas.microsoft.com/office/drawing/2014/chartex" xmlns:cx1="http://schemas.microsoft.com/office/drawing/2015/9/8/chartex" xmlns:mc="http://schemas.openxmlformats.org/markup-compatibility/2006" xmlns:o="urn:schemas-microsoft-com:office:office" xmlns:r="http://schemas.openxmlformats.org/officeDocument/2006/relationships" xmlns:m="http://schemas.openxmlformats.org/officeDocument/2006/math" xmlns:v="urn:schemas-microsoft-com:vml" xmlns:wp14="http://schemas.microsoft.com/office/word/2010/wordprocessingDrawing" xmlns:wp="http://schemas.openxmlformats.org/drawingml/2006/wordprocessingDrawing" xmlns:w10="urn:schemas-microsoft-com:office:word" xmlns:w="http://schemas.openxmlformats.org/wordprocessingml/2006/main" xmlns:w14="http://schemas.microsoft.com/office/word/2010/wordml" xmlns:w15="http://schemas.microsoft.com/office/word/2012/wordml" xmlns:w16se="http://schemas.microsoft.com/office/word/2015/wordml/symex" xmlns:wpg="http://schemas.microsoft.com/office/word/2010/wordprocessingGroup" xmlns:wpi="http://schemas.microsoft.com/office/word/2010/wordprocessingInk" xmlns:wne="http://schemas.microsoft.com/office/word/2006/wordml" xmlns:wps="http://schemas.microsoft.com/office/word/2010/wordprocessingShape" mc:Ignorable="w14 w15 w16se wp14">
+<file path=word/header3.xml><?xml version="1.0" encoding="utf-8"?>
+<w:hdr xmlns:wpc="http://schemas.microsoft.com/office/word/2010/wordprocessingCanvas" xmlns:mc="http://schemas.openxmlformats.org/markup-compatibility/2006" xmlns:o="urn:schemas-microsoft-com:office:office" xmlns:r="http://schemas.openxmlformats.org/officeDocument/2006/relationships" xmlns:m="http://schemas.openxmlformats.org/officeDocument/2006/math" xmlns:v="urn:schemas-microsoft-com:vml" xmlns:wp14="http://schemas.microsoft.com/office/word/2010/wordprocessingDrawing" xmlns:wp="http://schemas.openxmlformats.org/drawingml/2006/wordprocessingDrawing" xmlns:w10="urn:schemas-microsoft-com:office:word" xmlns:w="http://schemas.openxmlformats.org/wordprocessingml/2006/main" xmlns:w14="http://schemas.microsoft.com/office/word/2010/wordml" xmlns:wpg="http://schemas.microsoft.com/office/word/2010/wordprocessingGroup" xmlns:wpi="http://schemas.microsoft.com/office/word/2010/wordprocessingInk" xmlns:wne="http://schemas.microsoft.com/office/word/2006/wordml" xmlns:wps="http://schemas.microsoft.com/office/word/2010/wordprocessingShape" mc:Ignorable="w14 wp14">
   <w:p>
     <w:pPr>
       <w:pStyle w:val="Header"/>
@@ -7775,7 +7792,7 @@
       <w:t>.</w:t>
     </w:r>
     <w:r>
-      <w:t>0</w:t>
+      <w:t>1</w:t>
     </w:r>
     <w:r>
       <w:tab/>
@@ -7790,10 +7807,8 @@
       <w:t>/</w:t>
     </w:r>
     <w:r>
-      <w:t>11</w:t>
+      <w:t>13</w:t>
     </w:r>
-    <w:bookmarkStart w:id="1" w:name="_GoBack"/>
-    <w:bookmarkEnd w:id="1"/>
     <w:r>
       <w:t>/2017</w:t>
     </w:r>
@@ -7858,7 +7873,7 @@
             </wp:anchor>
           </w:drawing>
         </mc:Choice>
-        <mc:Fallback>
+        <mc:Fallback xmlns:w16se="http://schemas.microsoft.com/office/word/2015/wordml/symex" xmlns:w15="http://schemas.microsoft.com/office/word/2012/wordml" xmlns:cx1="http://schemas.microsoft.com/office/drawing/2015/9/8/chartex" xmlns:cx="http://schemas.microsoft.com/office/drawing/2014/chartex">
           <w:pict>
             <v:line w14:anchorId="33FA8F5B" id="Straight Connector 11" o:spid="_x0000_s1026" style="position:absolute;z-index:251658752;visibility:visible;mso-wrap-style:square;mso-wrap-distance-left:9pt;mso-wrap-distance-top:0;mso-wrap-distance-right:9pt;mso-wrap-distance-bottom:0;mso-position-horizontal:absolute;mso-position-horizontal-relative:text;mso-position-vertical:absolute;mso-position-vertical-relative:text" from="0,-.05pt" to="474pt,1.15pt" o:gfxdata="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" strokecolor="#002060 [3204]" strokeweight=".5pt">
               <v:stroke joinstyle="miter"/>
@@ -7872,8 +7887,8 @@
 </file>
 
 <file path=word/numbering.xml><?xml version="1.0" encoding="utf-8"?>
-<w:numbering xmlns:wpc="http://schemas.microsoft.com/office/word/2010/wordprocessingCanvas" xmlns:cx="http://schemas.microsoft.com/office/drawing/2014/chartex" xmlns:cx1="http://schemas.microsoft.com/office/drawing/2015/9/8/chartex" xmlns:mc="http://schemas.openxmlformats.org/markup-compatibility/2006" xmlns:o="urn:schemas-microsoft-com:office:office" xmlns:r="http://schemas.openxmlformats.org/officeDocument/2006/relationships" xmlns:m="http://schemas.openxmlformats.org/officeDocument/2006/math" xmlns:v="urn:schemas-microsoft-com:vml" xmlns:wp14="http://schemas.microsoft.com/office/word/2010/wordprocessingDrawing" xmlns:wp="http://schemas.openxmlformats.org/drawingml/2006/wordprocessingDrawing" xmlns:w10="urn:schemas-microsoft-com:office:word" xmlns:w="http://schemas.openxmlformats.org/wordprocessingml/2006/main" xmlns:w14="http://schemas.microsoft.com/office/word/2010/wordml" xmlns:w15="http://schemas.microsoft.com/office/word/2012/wordml" xmlns:w16se="http://schemas.microsoft.com/office/word/2015/wordml/symex" xmlns:wpg="http://schemas.microsoft.com/office/word/2010/wordprocessingGroup" xmlns:wpi="http://schemas.microsoft.com/office/word/2010/wordprocessingInk" xmlns:wne="http://schemas.microsoft.com/office/word/2006/wordml" xmlns:wps="http://schemas.microsoft.com/office/word/2010/wordprocessingShape" mc:Ignorable="w14 w15 w16se wp14">
-  <w:abstractNum w:abstractNumId="0" w15:restartNumberingAfterBreak="0">
+<w:numbering xmlns:wpc="http://schemas.microsoft.com/office/word/2010/wordprocessingCanvas" xmlns:mc="http://schemas.openxmlformats.org/markup-compatibility/2006" xmlns:o="urn:schemas-microsoft-com:office:office" xmlns:r="http://schemas.openxmlformats.org/officeDocument/2006/relationships" xmlns:m="http://schemas.openxmlformats.org/officeDocument/2006/math" xmlns:v="urn:schemas-microsoft-com:vml" xmlns:wp14="http://schemas.microsoft.com/office/word/2010/wordprocessingDrawing" xmlns:wp="http://schemas.openxmlformats.org/drawingml/2006/wordprocessingDrawing" xmlns:w10="urn:schemas-microsoft-com:office:word" xmlns:w="http://schemas.openxmlformats.org/wordprocessingml/2006/main" xmlns:w14="http://schemas.microsoft.com/office/word/2010/wordml" xmlns:wpg="http://schemas.microsoft.com/office/word/2010/wordprocessingGroup" xmlns:wpi="http://schemas.microsoft.com/office/word/2010/wordprocessingInk" xmlns:wne="http://schemas.microsoft.com/office/word/2006/wordml" xmlns:wps="http://schemas.microsoft.com/office/word/2010/wordprocessingShape" mc:Ignorable="w14 wp14">
+  <w:abstractNum w:abstractNumId="0">
     <w:nsid w:val="FFFFFF7C"/>
     <w:multiLevelType w:val="singleLevel"/>
     <w:tmpl w:val="C76033A0"/>
@@ -7890,7 +7905,7 @@
       </w:pPr>
     </w:lvl>
   </w:abstractNum>
-  <w:abstractNum w:abstractNumId="1" w15:restartNumberingAfterBreak="0">
+  <w:abstractNum w:abstractNumId="1">
     <w:nsid w:val="FFFFFF7D"/>
     <w:multiLevelType w:val="singleLevel"/>
     <w:tmpl w:val="B33A2B76"/>
@@ -7907,7 +7922,7 @@
       </w:pPr>
     </w:lvl>
   </w:abstractNum>
-  <w:abstractNum w:abstractNumId="2" w15:restartNumberingAfterBreak="0">
+  <w:abstractNum w:abstractNumId="2">
     <w:nsid w:val="FFFFFF7E"/>
     <w:multiLevelType w:val="singleLevel"/>
     <w:tmpl w:val="6C348FEC"/>
@@ -7924,7 +7939,7 @@
       </w:pPr>
     </w:lvl>
   </w:abstractNum>
-  <w:abstractNum w:abstractNumId="3" w15:restartNumberingAfterBreak="0">
+  <w:abstractNum w:abstractNumId="3">
     <w:nsid w:val="FFFFFF7F"/>
     <w:multiLevelType w:val="singleLevel"/>
     <w:tmpl w:val="653C0746"/>
@@ -7941,7 +7956,7 @@
       </w:pPr>
     </w:lvl>
   </w:abstractNum>
-  <w:abstractNum w:abstractNumId="4" w15:restartNumberingAfterBreak="0">
+  <w:abstractNum w:abstractNumId="4">
     <w:nsid w:val="FFFFFF80"/>
     <w:multiLevelType w:val="singleLevel"/>
     <w:tmpl w:val="504034CA"/>
@@ -7961,7 +7976,7 @@
       </w:rPr>
     </w:lvl>
   </w:abstractNum>
-  <w:abstractNum w:abstractNumId="5" w15:restartNumberingAfterBreak="0">
+  <w:abstractNum w:abstractNumId="5">
     <w:nsid w:val="FFFFFF81"/>
     <w:multiLevelType w:val="singleLevel"/>
     <w:tmpl w:val="FC3E6808"/>
@@ -7981,7 +7996,7 @@
       </w:rPr>
     </w:lvl>
   </w:abstractNum>
-  <w:abstractNum w:abstractNumId="6" w15:restartNumberingAfterBreak="0">
+  <w:abstractNum w:abstractNumId="6">
     <w:nsid w:val="FFFFFF82"/>
     <w:multiLevelType w:val="singleLevel"/>
     <w:tmpl w:val="8F8A29B4"/>
@@ -8001,7 +8016,7 @@
       </w:rPr>
     </w:lvl>
   </w:abstractNum>
-  <w:abstractNum w:abstractNumId="7" w15:restartNumberingAfterBreak="0">
+  <w:abstractNum w:abstractNumId="7">
     <w:nsid w:val="FFFFFF83"/>
     <w:multiLevelType w:val="singleLevel"/>
     <w:tmpl w:val="1A08022C"/>
@@ -8021,7 +8036,7 @@
       </w:rPr>
     </w:lvl>
   </w:abstractNum>
-  <w:abstractNum w:abstractNumId="8" w15:restartNumberingAfterBreak="0">
+  <w:abstractNum w:abstractNumId="8">
     <w:nsid w:val="FFFFFF88"/>
     <w:multiLevelType w:val="singleLevel"/>
     <w:tmpl w:val="A8BCC790"/>
@@ -8038,7 +8053,7 @@
       </w:pPr>
     </w:lvl>
   </w:abstractNum>
-  <w:abstractNum w:abstractNumId="9" w15:restartNumberingAfterBreak="0">
+  <w:abstractNum w:abstractNumId="9">
     <w:nsid w:val="FFFFFF89"/>
     <w:multiLevelType w:val="singleLevel"/>
     <w:tmpl w:val="ADCE5F12"/>
@@ -8058,7 +8073,7 @@
       </w:rPr>
     </w:lvl>
   </w:abstractNum>
-  <w:abstractNum w:abstractNumId="10" w15:restartNumberingAfterBreak="0">
+  <w:abstractNum w:abstractNumId="10">
     <w:nsid w:val="0FC822E4"/>
     <w:multiLevelType w:val="multilevel"/>
     <w:tmpl w:val="D3946B2E"/>
@@ -8176,7 +8191,7 @@
       </w:rPr>
     </w:lvl>
   </w:abstractNum>
-  <w:abstractNum w:abstractNumId="11" w15:restartNumberingAfterBreak="0">
+  <w:abstractNum w:abstractNumId="11">
     <w:nsid w:val="1272441A"/>
     <w:multiLevelType w:val="multilevel"/>
     <w:tmpl w:val="4256523A"/>
@@ -8301,7 +8316,7 @@
       </w:rPr>
     </w:lvl>
   </w:abstractNum>
-  <w:abstractNum w:abstractNumId="12" w15:restartNumberingAfterBreak="0">
+  <w:abstractNum w:abstractNumId="12">
     <w:nsid w:val="164633CA"/>
     <w:multiLevelType w:val="multilevel"/>
     <w:tmpl w:val="BB1CCF2C"/>
@@ -8419,7 +8434,7 @@
       </w:rPr>
     </w:lvl>
   </w:abstractNum>
-  <w:abstractNum w:abstractNumId="13" w15:restartNumberingAfterBreak="0">
+  <w:abstractNum w:abstractNumId="13">
     <w:nsid w:val="1C8A11D8"/>
     <w:multiLevelType w:val="hybridMultilevel"/>
     <w:tmpl w:val="E5745200"/>
@@ -8508,7 +8523,7 @@
       </w:pPr>
     </w:lvl>
   </w:abstractNum>
-  <w:abstractNum w:abstractNumId="14" w15:restartNumberingAfterBreak="0">
+  <w:abstractNum w:abstractNumId="14">
     <w:nsid w:val="292F2C1C"/>
     <w:multiLevelType w:val="hybridMultilevel"/>
     <w:tmpl w:val="BBD0B8FA"/>
@@ -8598,7 +8613,7 @@
       </w:pPr>
     </w:lvl>
   </w:abstractNum>
-  <w:abstractNum w:abstractNumId="15" w15:restartNumberingAfterBreak="0">
+  <w:abstractNum w:abstractNumId="15">
     <w:nsid w:val="43292DA2"/>
     <w:multiLevelType w:val="hybridMultilevel"/>
     <w:tmpl w:val="9B86CE36"/>
@@ -8684,7 +8699,7 @@
       </w:pPr>
     </w:lvl>
   </w:abstractNum>
-  <w:abstractNum w:abstractNumId="16" w15:restartNumberingAfterBreak="0">
+  <w:abstractNum w:abstractNumId="16">
     <w:nsid w:val="56374550"/>
     <w:multiLevelType w:val="multilevel"/>
     <w:tmpl w:val="F96E821A"/>
@@ -8802,7 +8817,7 @@
       </w:rPr>
     </w:lvl>
   </w:abstractNum>
-  <w:abstractNum w:abstractNumId="17" w15:restartNumberingAfterBreak="0">
+  <w:abstractNum w:abstractNumId="17">
     <w:nsid w:val="5BDE1AA0"/>
     <w:multiLevelType w:val="hybridMultilevel"/>
     <w:tmpl w:val="77823F9A"/>
@@ -8915,7 +8930,7 @@
       </w:rPr>
     </w:lvl>
   </w:abstractNum>
-  <w:abstractNum w:abstractNumId="18" w15:restartNumberingAfterBreak="0">
+  <w:abstractNum w:abstractNumId="18">
     <w:nsid w:val="5EBD37E9"/>
     <w:multiLevelType w:val="hybridMultilevel"/>
     <w:tmpl w:val="4524FBF8"/>
@@ -9005,7 +9020,7 @@
       </w:pPr>
     </w:lvl>
   </w:abstractNum>
-  <w:abstractNum w:abstractNumId="19" w15:restartNumberingAfterBreak="0">
+  <w:abstractNum w:abstractNumId="19">
     <w:nsid w:val="5FA61EB8"/>
     <w:multiLevelType w:val="hybridMultilevel"/>
     <w:tmpl w:val="184EA700"/>
@@ -9094,7 +9109,7 @@
       </w:pPr>
     </w:lvl>
   </w:abstractNum>
-  <w:abstractNum w:abstractNumId="20" w15:restartNumberingAfterBreak="0">
+  <w:abstractNum w:abstractNumId="20">
     <w:nsid w:val="61C8702C"/>
     <w:multiLevelType w:val="multilevel"/>
     <w:tmpl w:val="3960A468"/>
@@ -9234,7 +9249,7 @@
       </w:rPr>
     </w:lvl>
   </w:abstractNum>
-  <w:abstractNum w:abstractNumId="21" w15:restartNumberingAfterBreak="0">
+  <w:abstractNum w:abstractNumId="21">
     <w:nsid w:val="62ED6499"/>
     <w:multiLevelType w:val="multilevel"/>
     <w:tmpl w:val="0D0CF3A0"/>
@@ -9320,7 +9335,7 @@
       </w:pPr>
     </w:lvl>
   </w:abstractNum>
-  <w:abstractNum w:abstractNumId="22" w15:restartNumberingAfterBreak="0">
+  <w:abstractNum w:abstractNumId="22">
     <w:nsid w:val="67033ABE"/>
     <w:multiLevelType w:val="multilevel"/>
     <w:tmpl w:val="FD66B43C"/>
@@ -10005,7 +10020,7 @@
 </file>
 
 <file path=word/styles.xml><?xml version="1.0" encoding="utf-8"?>
-<w:styles xmlns:mc="http://schemas.openxmlformats.org/markup-compatibility/2006" xmlns:r="http://schemas.openxmlformats.org/officeDocument/2006/relationships" xmlns:w="http://schemas.openxmlformats.org/wordprocessingml/2006/main" xmlns:w14="http://schemas.microsoft.com/office/word/2010/wordml" xmlns:w15="http://schemas.microsoft.com/office/word/2012/wordml" xmlns:w16se="http://schemas.microsoft.com/office/word/2015/wordml/symex" mc:Ignorable="w14 w15 w16se">
+<w:styles xmlns:mc="http://schemas.openxmlformats.org/markup-compatibility/2006" xmlns:r="http://schemas.openxmlformats.org/officeDocument/2006/relationships" xmlns:w="http://schemas.openxmlformats.org/wordprocessingml/2006/main" xmlns:w14="http://schemas.microsoft.com/office/word/2010/wordml" mc:Ignorable="w14">
   <w:docDefaults>
     <w:rPrDefault>
       <w:rPr>
@@ -10021,378 +10036,1941 @@
       </w:pPr>
     </w:pPrDefault>
   </w:docDefaults>
-  <w:latentStyles w:defLockedState="0" w:defUIPriority="99" w:defSemiHidden="0" w:defUnhideWhenUsed="0" w:defQFormat="0" w:count="371">
-    <w:lsdException w:name="Normal" w:uiPriority="0" w:qFormat="1"/>
-    <w:lsdException w:name="heading 1" w:uiPriority="9"/>
-    <w:lsdException w:name="heading 2" w:semiHidden="1" w:uiPriority="9" w:unhideWhenUsed="1"/>
-    <w:lsdException w:name="heading 3" w:semiHidden="1" w:uiPriority="9" w:unhideWhenUsed="1"/>
-    <w:lsdException w:name="heading 4" w:semiHidden="1" w:uiPriority="9" w:unhideWhenUsed="1" w:qFormat="1"/>
-    <w:lsdException w:name="heading 5" w:semiHidden="1" w:uiPriority="9" w:unhideWhenUsed="1" w:qFormat="1"/>
-    <w:lsdException w:name="heading 6" w:semiHidden="1" w:uiPriority="9" w:unhideWhenUsed="1" w:qFormat="1"/>
-    <w:lsdException w:name="heading 7" w:semiHidden="1" w:uiPriority="9" w:unhideWhenUsed="1" w:qFormat="1"/>
-    <w:lsdException w:name="heading 8" w:semiHidden="1" w:uiPriority="9" w:unhideWhenUsed="1" w:qFormat="1"/>
-    <w:lsdException w:name="heading 9" w:semiHidden="1" w:uiPriority="9" w:unhideWhenUsed="1" w:qFormat="1"/>
-    <w:lsdException w:name="index 1" w:semiHidden="1" w:unhideWhenUsed="1"/>
-    <w:lsdException w:name="index 2" w:semiHidden="1" w:unhideWhenUsed="1"/>
-    <w:lsdException w:name="index 3" w:semiHidden="1" w:unhideWhenUsed="1"/>
-    <w:lsdException w:name="index 4" w:semiHidden="1" w:unhideWhenUsed="1"/>
-    <w:lsdException w:name="index 5" w:semiHidden="1" w:unhideWhenUsed="1"/>
-    <w:lsdException w:name="index 6" w:semiHidden="1" w:unhideWhenUsed="1"/>
-    <w:lsdException w:name="index 7" w:semiHidden="1" w:unhideWhenUsed="1"/>
-    <w:lsdException w:name="index 8" w:semiHidden="1" w:unhideWhenUsed="1"/>
-    <w:lsdException w:name="index 9" w:semiHidden="1" w:unhideWhenUsed="1"/>
-    <w:lsdException w:name="toc 1" w:semiHidden="1" w:uiPriority="39" w:unhideWhenUsed="1" w:qFormat="1"/>
-    <w:lsdException w:name="toc 2" w:semiHidden="1" w:uiPriority="39" w:unhideWhenUsed="1" w:qFormat="1"/>
-    <w:lsdException w:name="toc 3" w:semiHidden="1" w:uiPriority="39" w:unhideWhenUsed="1" w:qFormat="1"/>
-    <w:lsdException w:name="toc 4" w:semiHidden="1" w:uiPriority="39" w:unhideWhenUsed="1"/>
-    <w:lsdException w:name="toc 5" w:semiHidden="1" w:uiPriority="39" w:unhideWhenUsed="1"/>
-    <w:lsdException w:name="toc 6" w:semiHidden="1" w:uiPriority="39" w:unhideWhenUsed="1"/>
-    <w:lsdException w:name="toc 7" w:semiHidden="1" w:uiPriority="39" w:unhideWhenUsed="1"/>
-    <w:lsdException w:name="toc 8" w:semiHidden="1" w:uiPriority="39" w:unhideWhenUsed="1"/>
-    <w:lsdException w:name="toc 9" w:semiHidden="1" w:uiPriority="39" w:unhideWhenUsed="1"/>
-    <w:lsdException w:name="Normal Indent" w:semiHidden="1" w:unhideWhenUsed="1"/>
-    <w:lsdException w:name="footnote text" w:semiHidden="1" w:unhideWhenUsed="1"/>
-    <w:lsdException w:name="annotation text" w:semiHidden="1" w:unhideWhenUsed="1"/>
-    <w:lsdException w:name="header" w:semiHidden="1" w:unhideWhenUsed="1"/>
-    <w:lsdException w:name="footer" w:semiHidden="1" w:unhideWhenUsed="1"/>
-    <w:lsdException w:name="index heading" w:semiHidden="1" w:unhideWhenUsed="1"/>
-    <w:lsdException w:name="caption" w:semiHidden="1" w:uiPriority="35" w:unhideWhenUsed="1" w:qFormat="1"/>
-    <w:lsdException w:name="table of figures" w:semiHidden="1" w:unhideWhenUsed="1"/>
-    <w:lsdException w:name="envelope address" w:semiHidden="1" w:unhideWhenUsed="1"/>
-    <w:lsdException w:name="envelope return" w:semiHidden="1" w:unhideWhenUsed="1"/>
-    <w:lsdException w:name="footnote reference" w:semiHidden="1" w:unhideWhenUsed="1"/>
-    <w:lsdException w:name="annotation reference" w:semiHidden="1" w:unhideWhenUsed="1"/>
-    <w:lsdException w:name="line number" w:semiHidden="1" w:unhideWhenUsed="1"/>
-    <w:lsdException w:name="page number" w:semiHidden="1" w:unhideWhenUsed="1"/>
-    <w:lsdException w:name="endnote reference" w:semiHidden="1" w:unhideWhenUsed="1"/>
-    <w:lsdException w:name="endnote text" w:semiHidden="1" w:unhideWhenUsed="1"/>
-    <w:lsdException w:name="table of authorities" w:semiHidden="1" w:unhideWhenUsed="1"/>
-    <w:lsdException w:name="macro" w:semiHidden="1" w:unhideWhenUsed="1"/>
-    <w:lsdException w:name="toa heading" w:semiHidden="1" w:unhideWhenUsed="1"/>
-    <w:lsdException w:name="List" w:semiHidden="1" w:unhideWhenUsed="1"/>
-    <w:lsdException w:name="List Bullet" w:semiHidden="1" w:unhideWhenUsed="1"/>
-    <w:lsdException w:name="List Number" w:semiHidden="1" w:unhideWhenUsed="1"/>
-    <w:lsdException w:name="List 2" w:semiHidden="1" w:unhideWhenUsed="1"/>
-    <w:lsdException w:name="List 3" w:semiHidden="1" w:unhideWhenUsed="1"/>
-    <w:lsdException w:name="List 4" w:semiHidden="1" w:unhideWhenUsed="1"/>
-    <w:lsdException w:name="List 5" w:semiHidden="1" w:unhideWhenUsed="1"/>
-    <w:lsdException w:name="List Bullet 2" w:semiHidden="1" w:unhideWhenUsed="1"/>
-    <w:lsdException w:name="List Bullet 3" w:semiHidden="1" w:unhideWhenUsed="1"/>
-    <w:lsdException w:name="List Bullet 4" w:semiHidden="1" w:unhideWhenUsed="1"/>
-    <w:lsdException w:name="List Bullet 5" w:semiHidden="1" w:unhideWhenUsed="1"/>
-    <w:lsdException w:name="List Number 2" w:semiHidden="1" w:unhideWhenUsed="1"/>
-    <w:lsdException w:name="List Number 3" w:semiHidden="1" w:unhideWhenUsed="1"/>
-    <w:lsdException w:name="List Number 4" w:semiHidden="1" w:unhideWhenUsed="1"/>
-    <w:lsdException w:name="List Number 5" w:semiHidden="1" w:unhideWhenUsed="1"/>
-    <w:lsdException w:name="Title" w:uiPriority="10"/>
-    <w:lsdException w:name="Closing" w:semiHidden="1" w:unhideWhenUsed="1"/>
-    <w:lsdException w:name="Signature" w:semiHidden="1" w:unhideWhenUsed="1"/>
-    <w:lsdException w:name="Default Paragraph Font" w:semiHidden="1" w:uiPriority="1" w:unhideWhenUsed="1"/>
-    <w:lsdException w:name="Body Text" w:semiHidden="1" w:uiPriority="1" w:unhideWhenUsed="1" w:qFormat="1"/>
-    <w:lsdException w:name="Body Text Indent" w:semiHidden="1" w:unhideWhenUsed="1"/>
-    <w:lsdException w:name="List Continue" w:semiHidden="1" w:unhideWhenUsed="1"/>
-    <w:lsdException w:name="List Continue 2" w:semiHidden="1" w:unhideWhenUsed="1"/>
-    <w:lsdException w:name="List Continue 3" w:semiHidden="1" w:unhideWhenUsed="1"/>
-    <w:lsdException w:name="List Continue 4" w:semiHidden="1" w:unhideWhenUsed="1"/>
-    <w:lsdException w:name="List Continue 5" w:semiHidden="1" w:unhideWhenUsed="1"/>
-    <w:lsdException w:name="Message Header" w:semiHidden="1" w:unhideWhenUsed="1"/>
-    <w:lsdException w:name="Subtitle" w:uiPriority="11"/>
-    <w:lsdException w:name="Salutation" w:semiHidden="1" w:unhideWhenUsed="1"/>
-    <w:lsdException w:name="Date" w:semiHidden="1" w:unhideWhenUsed="1"/>
-    <w:lsdException w:name="Body Text First Indent" w:semiHidden="1" w:unhideWhenUsed="1"/>
-    <w:lsdException w:name="Body Text First Indent 2" w:semiHidden="1" w:unhideWhenUsed="1"/>
-    <w:lsdException w:name="Note Heading" w:semiHidden="1" w:unhideWhenUsed="1"/>
-    <w:lsdException w:name="Body Text 2" w:semiHidden="1" w:unhideWhenUsed="1"/>
-    <w:lsdException w:name="Body Text 3" w:semiHidden="1" w:unhideWhenUsed="1"/>
-    <w:lsdException w:name="Body Text Indent 2" w:semiHidden="1" w:unhideWhenUsed="1"/>
-    <w:lsdException w:name="Body Text Indent 3" w:semiHidden="1" w:unhideWhenUsed="1"/>
-    <w:lsdException w:name="Block Text" w:semiHidden="1" w:unhideWhenUsed="1"/>
-    <w:lsdException w:name="Hyperlink" w:semiHidden="1" w:unhideWhenUsed="1"/>
-    <w:lsdException w:name="FollowedHyperlink" w:semiHidden="1" w:unhideWhenUsed="1"/>
-    <w:lsdException w:name="Strong" w:uiPriority="22"/>
-    <w:lsdException w:name="Emphasis" w:uiPriority="20"/>
-    <w:lsdException w:name="Document Map" w:semiHidden="1" w:unhideWhenUsed="1"/>
-    <w:lsdException w:name="Plain Text" w:semiHidden="1" w:unhideWhenUsed="1"/>
-    <w:lsdException w:name="E-mail Signature" w:semiHidden="1" w:unhideWhenUsed="1"/>
-    <w:lsdException w:name="HTML Top of Form" w:semiHidden="1" w:unhideWhenUsed="1"/>
-    <w:lsdException w:name="HTML Bottom of Form" w:semiHidden="1" w:unhideWhenUsed="1"/>
-    <w:lsdException w:name="Normal (Web)" w:semiHidden="1" w:unhideWhenUsed="1"/>
-    <w:lsdException w:name="HTML Acronym" w:semiHidden="1" w:unhideWhenUsed="1"/>
-    <w:lsdException w:name="HTML Address" w:semiHidden="1" w:unhideWhenUsed="1"/>
-    <w:lsdException w:name="HTML Cite" w:semiHidden="1" w:unhideWhenUsed="1"/>
-    <w:lsdException w:name="HTML Code" w:semiHidden="1" w:unhideWhenUsed="1"/>
-    <w:lsdException w:name="HTML Definition" w:semiHidden="1" w:unhideWhenUsed="1"/>
-    <w:lsdException w:name="HTML Keyboard" w:semiHidden="1" w:unhideWhenUsed="1"/>
-    <w:lsdException w:name="HTML Preformatted" w:semiHidden="1" w:unhideWhenUsed="1"/>
-    <w:lsdException w:name="HTML Sample" w:semiHidden="1" w:unhideWhenUsed="1"/>
-    <w:lsdException w:name="HTML Typewriter" w:semiHidden="1" w:unhideWhenUsed="1"/>
-    <w:lsdException w:name="HTML Variable" w:semiHidden="1" w:unhideWhenUsed="1"/>
-    <w:lsdException w:name="Normal Table" w:semiHidden="1" w:unhideWhenUsed="1"/>
-    <w:lsdException w:name="annotation subject" w:semiHidden="1" w:unhideWhenUsed="1"/>
-    <w:lsdException w:name="No List" w:semiHidden="1" w:unhideWhenUsed="1"/>
-    <w:lsdException w:name="Outline List 1" w:semiHidden="1" w:unhideWhenUsed="1"/>
-    <w:lsdException w:name="Outline List 2" w:semiHidden="1" w:unhideWhenUsed="1"/>
-    <w:lsdException w:name="Outline List 3" w:semiHidden="1" w:unhideWhenUsed="1"/>
-    <w:lsdException w:name="Table Simple 1" w:semiHidden="1" w:unhideWhenUsed="1"/>
-    <w:lsdException w:name="Table Simple 2" w:semiHidden="1" w:unhideWhenUsed="1"/>
-    <w:lsdException w:name="Table Simple 3" w:semiHidden="1" w:unhideWhenUsed="1"/>
-    <w:lsdException w:name="Table Classic 1" w:semiHidden="1" w:unhideWhenUsed="1"/>
-    <w:lsdException w:name="Table Classic 2" w:semiHidden="1" w:unhideWhenUsed="1"/>
-    <w:lsdException w:name="Table Classic 3" w:semiHidden="1" w:unhideWhenUsed="1"/>
-    <w:lsdException w:name="Table Classic 4" w:semiHidden="1" w:unhideWhenUsed="1"/>
-    <w:lsdException w:name="Table Colorful 1" w:semiHidden="1" w:unhideWhenUsed="1"/>
-    <w:lsdException w:name="Table Colorful 2" w:semiHidden="1" w:unhideWhenUsed="1"/>
-    <w:lsdException w:name="Table Colorful 3" w:semiHidden="1" w:unhideWhenUsed="1"/>
-    <w:lsdException w:name="Table Columns 1" w:semiHidden="1" w:unhideWhenUsed="1"/>
-    <w:lsdException w:name="Table Columns 2" w:semiHidden="1" w:unhideWhenUsed="1"/>
-    <w:lsdException w:name="Table Columns 3" w:semiHidden="1" w:unhideWhenUsed="1"/>
-    <w:lsdException w:name="Table Columns 4" w:semiHidden="1" w:unhideWhenUsed="1"/>
-    <w:lsdException w:name="Table Columns 5" w:semiHidden="1" w:unhideWhenUsed="1"/>
-    <w:lsdException w:name="Table Grid 1" w:semiHidden="1" w:unhideWhenUsed="1"/>
-    <w:lsdException w:name="Table Grid 2" w:semiHidden="1" w:unhideWhenUsed="1"/>
-    <w:lsdException w:name="Table Grid 3" w:semiHidden="1" w:unhideWhenUsed="1"/>
-    <w:lsdException w:name="Table Grid 4" w:semiHidden="1" w:unhideWhenUsed="1"/>
-    <w:lsdException w:name="Table Grid 5" w:semiHidden="1" w:unhideWhenUsed="1"/>
-    <w:lsdException w:name="Table Grid 6" w:semiHidden="1" w:unhideWhenUsed="1"/>
-    <w:lsdException w:name="Table Grid 7" w:semiHidden="1" w:unhideWhenUsed="1"/>
-    <w:lsdException w:name="Table Grid 8" w:semiHidden="1" w:unhideWhenUsed="1"/>
-    <w:lsdException w:name="Table List 1" w:semiHidden="1" w:unhideWhenUsed="1"/>
-    <w:lsdException w:name="Table List 2" w:semiHidden="1" w:unhideWhenUsed="1"/>
-    <w:lsdException w:name="Table List 3" w:semiHidden="1" w:unhideWhenUsed="1"/>
-    <w:lsdException w:name="Table List 4" w:semiHidden="1" w:unhideWhenUsed="1"/>
-    <w:lsdException w:name="Table List 5" w:semiHidden="1" w:unhideWhenUsed="1"/>
-    <w:lsdException w:name="Table List 6" w:semiHidden="1" w:unhideWhenUsed="1"/>
-    <w:lsdException w:name="Table List 7" w:semiHidden="1" w:unhideWhenUsed="1"/>
-    <w:lsdException w:name="Table List 8" w:semiHidden="1" w:unhideWhenUsed="1"/>
-    <w:lsdException w:name="Table 3D effects 1" w:semiHidden="1" w:unhideWhenUsed="1"/>
-    <w:lsdException w:name="Table 3D effects 2" w:semiHidden="1" w:unhideWhenUsed="1"/>
-    <w:lsdException w:name="Table 3D effects 3" w:semiHidden="1" w:unhideWhenUsed="1"/>
-    <w:lsdException w:name="Table Contemporary" w:semiHidden="1" w:unhideWhenUsed="1"/>
-    <w:lsdException w:name="Table Elegant" w:semiHidden="1" w:unhideWhenUsed="1"/>
-    <w:lsdException w:name="Table Professional" w:semiHidden="1" w:unhideWhenUsed="1"/>
-    <w:lsdException w:name="Table Subtle 1" w:semiHidden="1" w:unhideWhenUsed="1"/>
-    <w:lsdException w:name="Table Subtle 2" w:semiHidden="1" w:unhideWhenUsed="1"/>
-    <w:lsdException w:name="Table Web 1" w:semiHidden="1" w:unhideWhenUsed="1"/>
-    <w:lsdException w:name="Table Web 2" w:semiHidden="1" w:unhideWhenUsed="1"/>
-    <w:lsdException w:name="Table Web 3" w:semiHidden="1" w:unhideWhenUsed="1"/>
-    <w:lsdException w:name="Balloon Text" w:semiHidden="1" w:unhideWhenUsed="1"/>
-    <w:lsdException w:name="Table Grid" w:uiPriority="39"/>
-    <w:lsdException w:name="Table Theme" w:semiHidden="1" w:unhideWhenUsed="1"/>
-    <w:lsdException w:name="Placeholder Text" w:semiHidden="1"/>
-    <w:lsdException w:name="No Spacing" w:uiPriority="1"/>
-    <w:lsdException w:name="Light Shading" w:uiPriority="60"/>
-    <w:lsdException w:name="Light List" w:uiPriority="61"/>
-    <w:lsdException w:name="Light Grid" w:uiPriority="62"/>
-    <w:lsdException w:name="Medium Shading 1" w:uiPriority="63"/>
-    <w:lsdException w:name="Medium Shading 2" w:uiPriority="64"/>
-    <w:lsdException w:name="Medium List 1" w:uiPriority="65"/>
-    <w:lsdException w:name="Medium List 2" w:uiPriority="66"/>
-    <w:lsdException w:name="Medium Grid 1" w:uiPriority="67"/>
-    <w:lsdException w:name="Medium Grid 2" w:uiPriority="68"/>
-    <w:lsdException w:name="Medium Grid 3" w:uiPriority="69"/>
-    <w:lsdException w:name="Dark List" w:uiPriority="70"/>
-    <w:lsdException w:name="Colorful Shading" w:uiPriority="71"/>
-    <w:lsdException w:name="Colorful List" w:uiPriority="72"/>
-    <w:lsdException w:name="Colorful Grid" w:uiPriority="73"/>
-    <w:lsdException w:name="Light Shading Accent 1" w:uiPriority="60"/>
-    <w:lsdException w:name="Light List Accent 1" w:uiPriority="61"/>
-    <w:lsdException w:name="Light Grid Accent 1" w:uiPriority="62"/>
-    <w:lsdException w:name="Medium Shading 1 Accent 1" w:uiPriority="63"/>
-    <w:lsdException w:name="Medium Shading 2 Accent 1" w:uiPriority="64"/>
-    <w:lsdException w:name="Medium List 1 Accent 1" w:uiPriority="65"/>
-    <w:lsdException w:name="Revision" w:semiHidden="1"/>
-    <w:lsdException w:name="List Paragraph" w:uiPriority="34"/>
-    <w:lsdException w:name="Quote" w:uiPriority="29"/>
-    <w:lsdException w:name="Intense Quote" w:uiPriority="30"/>
-    <w:lsdException w:name="Medium List 2 Accent 1" w:uiPriority="66"/>
-    <w:lsdException w:name="Medium Grid 1 Accent 1" w:uiPriority="67"/>
-    <w:lsdException w:name="Medium Grid 2 Accent 1" w:uiPriority="68"/>
-    <w:lsdException w:name="Medium Grid 3 Accent 1" w:uiPriority="69"/>
-    <w:lsdException w:name="Dark List Accent 1" w:uiPriority="70"/>
-    <w:lsdException w:name="Colorful Shading Accent 1" w:uiPriority="71"/>
-    <w:lsdException w:name="Colorful List Accent 1" w:uiPriority="72"/>
-    <w:lsdException w:name="Colorful Grid Accent 1" w:uiPriority="73"/>
-    <w:lsdException w:name="Light Shading Accent 2" w:uiPriority="60"/>
-    <w:lsdException w:name="Light List Accent 2" w:uiPriority="61"/>
-    <w:lsdException w:name="Light Grid Accent 2" w:uiPriority="62"/>
-    <w:lsdException w:name="Medium Shading 1 Accent 2" w:uiPriority="63"/>
-    <w:lsdException w:name="Medium Shading 2 Accent 2" w:uiPriority="64"/>
-    <w:lsdException w:name="Medium List 1 Accent 2" w:uiPriority="65"/>
-    <w:lsdException w:name="Medium List 2 Accent 2" w:uiPriority="66"/>
-    <w:lsdException w:name="Medium Grid 1 Accent 2" w:uiPriority="67"/>
-    <w:lsdException w:name="Medium Grid 2 Accent 2" w:uiPriority="68"/>
-    <w:lsdException w:name="Medium Grid 3 Accent 2" w:uiPriority="69"/>
-    <w:lsdException w:name="Dark List Accent 2" w:uiPriority="70"/>
-    <w:lsdException w:name="Colorful Shading Accent 2" w:uiPriority="71"/>
-    <w:lsdException w:name="Colorful List Accent 2" w:uiPriority="72"/>
-    <w:lsdException w:name="Colorful Grid Accent 2" w:uiPriority="73"/>
-    <w:lsdException w:name="Light Shading Accent 3" w:uiPriority="60"/>
-    <w:lsdException w:name="Light List Accent 3" w:uiPriority="61"/>
-    <w:lsdException w:name="Light Grid Accent 3" w:uiPriority="62"/>
-    <w:lsdException w:name="Medium Shading 1 Accent 3" w:uiPriority="63"/>
-    <w:lsdException w:name="Medium Shading 2 Accent 3" w:uiPriority="64"/>
-    <w:lsdException w:name="Medium List 1 Accent 3" w:uiPriority="65"/>
-    <w:lsdException w:name="Medium List 2 Accent 3" w:uiPriority="66"/>
-    <w:lsdException w:name="Medium Grid 1 Accent 3" w:uiPriority="67"/>
-    <w:lsdException w:name="Medium Grid 2 Accent 3" w:uiPriority="68"/>
-    <w:lsdException w:name="Medium Grid 3 Accent 3" w:uiPriority="69"/>
-    <w:lsdException w:name="Dark List Accent 3" w:uiPriority="70"/>
-    <w:lsdException w:name="Colorful Shading Accent 3" w:uiPriority="71"/>
-    <w:lsdException w:name="Colorful List Accent 3" w:uiPriority="72"/>
-    <w:lsdException w:name="Colorful Grid Accent 3" w:uiPriority="73"/>
-    <w:lsdException w:name="Light Shading Accent 4" w:uiPriority="60"/>
-    <w:lsdException w:name="Light List Accent 4" w:uiPriority="61"/>
-    <w:lsdException w:name="Light Grid Accent 4" w:uiPriority="62"/>
-    <w:lsdException w:name="Medium Shading 1 Accent 4" w:uiPriority="63"/>
-    <w:lsdException w:name="Medium Shading 2 Accent 4" w:uiPriority="64"/>
-    <w:lsdException w:name="Medium List 1 Accent 4" w:uiPriority="65"/>
-    <w:lsdException w:name="Medium List 2 Accent 4" w:uiPriority="66"/>
-    <w:lsdException w:name="Medium Grid 1 Accent 4" w:uiPriority="67"/>
-    <w:lsdException w:name="Medium Grid 2 Accent 4" w:uiPriority="68"/>
-    <w:lsdException w:name="Medium Grid 3 Accent 4" w:uiPriority="69"/>
-    <w:lsdException w:name="Dark List Accent 4" w:uiPriority="70"/>
-    <w:lsdException w:name="Colorful Shading Accent 4" w:uiPriority="71"/>
-    <w:lsdException w:name="Colorful List Accent 4" w:uiPriority="72"/>
-    <w:lsdException w:name="Colorful Grid Accent 4" w:uiPriority="73"/>
-    <w:lsdException w:name="Light Shading Accent 5" w:uiPriority="60"/>
-    <w:lsdException w:name="Light List Accent 5" w:uiPriority="61"/>
-    <w:lsdException w:name="Light Grid Accent 5" w:uiPriority="62"/>
-    <w:lsdException w:name="Medium Shading 1 Accent 5" w:uiPriority="63"/>
-    <w:lsdException w:name="Medium Shading 2 Accent 5" w:uiPriority="64"/>
-    <w:lsdException w:name="Medium List 1 Accent 5" w:uiPriority="65"/>
-    <w:lsdException w:name="Medium List 2 Accent 5" w:uiPriority="66"/>
-    <w:lsdException w:name="Medium Grid 1 Accent 5" w:uiPriority="67"/>
-    <w:lsdException w:name="Medium Grid 2 Accent 5" w:uiPriority="68"/>
-    <w:lsdException w:name="Medium Grid 3 Accent 5" w:uiPriority="69"/>
-    <w:lsdException w:name="Dark List Accent 5" w:uiPriority="70"/>
-    <w:lsdException w:name="Colorful Shading Accent 5" w:uiPriority="71"/>
-    <w:lsdException w:name="Colorful List Accent 5" w:uiPriority="72"/>
-    <w:lsdException w:name="Colorful Grid Accent 5" w:uiPriority="73"/>
-    <w:lsdException w:name="Light Shading Accent 6" w:uiPriority="60"/>
-    <w:lsdException w:name="Light List Accent 6" w:uiPriority="61"/>
-    <w:lsdException w:name="Light Grid Accent 6" w:uiPriority="62"/>
-    <w:lsdException w:name="Medium Shading 1 Accent 6" w:uiPriority="63"/>
-    <w:lsdException w:name="Medium Shading 2 Accent 6" w:uiPriority="64"/>
-    <w:lsdException w:name="Medium List 1 Accent 6" w:uiPriority="65"/>
-    <w:lsdException w:name="Medium List 2 Accent 6" w:uiPriority="66"/>
-    <w:lsdException w:name="Medium Grid 1 Accent 6" w:uiPriority="67"/>
-    <w:lsdException w:name="Medium Grid 2 Accent 6" w:uiPriority="68"/>
-    <w:lsdException w:name="Medium Grid 3 Accent 6" w:uiPriority="69"/>
-    <w:lsdException w:name="Dark List Accent 6" w:uiPriority="70"/>
-    <w:lsdException w:name="Colorful Shading Accent 6" w:uiPriority="71"/>
-    <w:lsdException w:name="Colorful List Accent 6" w:uiPriority="72"/>
-    <w:lsdException w:name="Colorful Grid Accent 6" w:uiPriority="73"/>
-    <w:lsdException w:name="Subtle Emphasis" w:uiPriority="19"/>
-    <w:lsdException w:name="Intense Emphasis" w:uiPriority="21"/>
-    <w:lsdException w:name="Subtle Reference" w:uiPriority="31"/>
-    <w:lsdException w:name="Intense Reference" w:uiPriority="32"/>
-    <w:lsdException w:name="Book Title" w:uiPriority="33"/>
-    <w:lsdException w:name="Bibliography" w:semiHidden="1" w:uiPriority="37" w:unhideWhenUsed="1"/>
-    <w:lsdException w:name="TOC Heading" w:semiHidden="1" w:uiPriority="39" w:unhideWhenUsed="1" w:qFormat="1"/>
-    <w:lsdException w:name="Plain Table 1" w:uiPriority="41"/>
-    <w:lsdException w:name="Plain Table 2" w:uiPriority="42"/>
-    <w:lsdException w:name="Plain Table 3" w:uiPriority="43"/>
-    <w:lsdException w:name="Plain Table 4" w:uiPriority="44"/>
-    <w:lsdException w:name="Plain Table 5" w:uiPriority="45"/>
-    <w:lsdException w:name="Grid Table Light" w:uiPriority="40"/>
-    <w:lsdException w:name="Grid Table 1 Light" w:uiPriority="46"/>
-    <w:lsdException w:name="Grid Table 2" w:uiPriority="47"/>
-    <w:lsdException w:name="Grid Table 3" w:uiPriority="48"/>
-    <w:lsdException w:name="Grid Table 4" w:uiPriority="49"/>
-    <w:lsdException w:name="Grid Table 5 Dark" w:uiPriority="50"/>
-    <w:lsdException w:name="Grid Table 6 Colorful" w:uiPriority="51"/>
-    <w:lsdException w:name="Grid Table 7 Colorful" w:uiPriority="52"/>
-    <w:lsdException w:name="Grid Table 1 Light Accent 1" w:uiPriority="46"/>
-    <w:lsdException w:name="Grid Table 2 Accent 1" w:uiPriority="47"/>
-    <w:lsdException w:name="Grid Table 3 Accent 1" w:uiPriority="48"/>
-    <w:lsdException w:name="Grid Table 4 Accent 1" w:uiPriority="49"/>
-    <w:lsdException w:name="Grid Table 5 Dark Accent 1" w:uiPriority="50"/>
-    <w:lsdException w:name="Grid Table 6 Colorful Accent 1" w:uiPriority="51"/>
-    <w:lsdException w:name="Grid Table 7 Colorful Accent 1" w:uiPriority="52"/>
-    <w:lsdException w:name="Grid Table 1 Light Accent 2" w:uiPriority="46"/>
-    <w:lsdException w:name="Grid Table 2 Accent 2" w:uiPriority="47"/>
-    <w:lsdException w:name="Grid Table 3 Accent 2" w:uiPriority="48"/>
-    <w:lsdException w:name="Grid Table 4 Accent 2" w:uiPriority="49"/>
-    <w:lsdException w:name="Grid Table 5 Dark Accent 2" w:uiPriority="50"/>
-    <w:lsdException w:name="Grid Table 6 Colorful Accent 2" w:uiPriority="51"/>
-    <w:lsdException w:name="Grid Table 7 Colorful Accent 2" w:uiPriority="52"/>
-    <w:lsdException w:name="Grid Table 1 Light Accent 3" w:uiPriority="46"/>
-    <w:lsdException w:name="Grid Table 2 Accent 3" w:uiPriority="47"/>
-    <w:lsdException w:name="Grid Table 3 Accent 3" w:uiPriority="48"/>
-    <w:lsdException w:name="Grid Table 4 Accent 3" w:uiPriority="49"/>
-    <w:lsdException w:name="Grid Table 5 Dark Accent 3" w:uiPriority="50"/>
-    <w:lsdException w:name="Grid Table 6 Colorful Accent 3" w:uiPriority="51"/>
-    <w:lsdException w:name="Grid Table 7 Colorful Accent 3" w:uiPriority="52"/>
-    <w:lsdException w:name="Grid Table 1 Light Accent 4" w:uiPriority="46"/>
-    <w:lsdException w:name="Grid Table 2 Accent 4" w:uiPriority="47"/>
-    <w:lsdException w:name="Grid Table 3 Accent 4" w:uiPriority="48"/>
-    <w:lsdException w:name="Grid Table 4 Accent 4" w:uiPriority="49"/>
-    <w:lsdException w:name="Grid Table 5 Dark Accent 4" w:uiPriority="50"/>
-    <w:lsdException w:name="Grid Table 6 Colorful Accent 4" w:uiPriority="51"/>
-    <w:lsdException w:name="Grid Table 7 Colorful Accent 4" w:uiPriority="52"/>
-    <w:lsdException w:name="Grid Table 1 Light Accent 5" w:uiPriority="46"/>
-    <w:lsdException w:name="Grid Table 2 Accent 5" w:uiPriority="47"/>
-    <w:lsdException w:name="Grid Table 3 Accent 5" w:uiPriority="48"/>
-    <w:lsdException w:name="Grid Table 4 Accent 5" w:uiPriority="49"/>
-    <w:lsdException w:name="Grid Table 5 Dark Accent 5" w:uiPriority="50"/>
-    <w:lsdException w:name="Grid Table 6 Colorful Accent 5" w:uiPriority="51"/>
-    <w:lsdException w:name="Grid Table 7 Colorful Accent 5" w:uiPriority="52"/>
-    <w:lsdException w:name="Grid Table 1 Light Accent 6" w:uiPriority="46"/>
-    <w:lsdException w:name="Grid Table 2 Accent 6" w:uiPriority="47"/>
-    <w:lsdException w:name="Grid Table 3 Accent 6" w:uiPriority="48"/>
-    <w:lsdException w:name="Grid Table 4 Accent 6" w:uiPriority="49"/>
-    <w:lsdException w:name="Grid Table 5 Dark Accent 6" w:uiPriority="50"/>
-    <w:lsdException w:name="Grid Table 6 Colorful Accent 6" w:uiPriority="51"/>
-    <w:lsdException w:name="Grid Table 7 Colorful Accent 6" w:uiPriority="52"/>
-    <w:lsdException w:name="List Table 1 Light" w:uiPriority="46"/>
-    <w:lsdException w:name="List Table 2" w:uiPriority="47"/>
-    <w:lsdException w:name="List Table 3" w:uiPriority="48"/>
-    <w:lsdException w:name="List Table 4" w:uiPriority="49"/>
-    <w:lsdException w:name="List Table 5 Dark" w:uiPriority="50"/>
-    <w:lsdException w:name="List Table 6 Colorful" w:uiPriority="51"/>
-    <w:lsdException w:name="List Table 7 Colorful" w:uiPriority="52"/>
-    <w:lsdException w:name="List Table 1 Light Accent 1" w:uiPriority="46"/>
-    <w:lsdException w:name="List Table 2 Accent 1" w:uiPriority="47"/>
-    <w:lsdException w:name="List Table 3 Accent 1" w:uiPriority="48"/>
-    <w:lsdException w:name="List Table 4 Accent 1" w:uiPriority="49"/>
-    <w:lsdException w:name="List Table 5 Dark Accent 1" w:uiPriority="50"/>
-    <w:lsdException w:name="List Table 6 Colorful Accent 1" w:uiPriority="51"/>
-    <w:lsdException w:name="List Table 7 Colorful Accent 1" w:uiPriority="52"/>
-    <w:lsdException w:name="List Table 1 Light Accent 2" w:uiPriority="46"/>
-    <w:lsdException w:name="List Table 2 Accent 2" w:uiPriority="47"/>
-    <w:lsdException w:name="List Table 3 Accent 2" w:uiPriority="48"/>
-    <w:lsdException w:name="List Table 4 Accent 2" w:uiPriority="49"/>
-    <w:lsdException w:name="List Table 5 Dark Accent 2" w:uiPriority="50"/>
-    <w:lsdException w:name="List Table 6 Colorful Accent 2" w:uiPriority="51"/>
-    <w:lsdException w:name="List Table 7 Colorful Accent 2" w:uiPriority="52"/>
-    <w:lsdException w:name="List Table 1 Light Accent 3" w:uiPriority="46"/>
-    <w:lsdException w:name="List Table 2 Accent 3" w:uiPriority="47"/>
-    <w:lsdException w:name="List Table 3 Accent 3" w:uiPriority="48"/>
-    <w:lsdException w:name="List Table 4 Accent 3" w:uiPriority="49"/>
-    <w:lsdException w:name="List Table 5 Dark Accent 3" w:uiPriority="50"/>
-    <w:lsdException w:name="List Table 6 Colorful Accent 3" w:uiPriority="51"/>
-    <w:lsdException w:name="List Table 7 Colorful Accent 3" w:uiPriority="52"/>
-    <w:lsdException w:name="List Table 1 Light Accent 4" w:uiPriority="46"/>
-    <w:lsdException w:name="List Table 2 Accent 4" w:uiPriority="47"/>
-    <w:lsdException w:name="List Table 3 Accent 4" w:uiPriority="48"/>
-    <w:lsdException w:name="List Table 4 Accent 4" w:uiPriority="49"/>
-    <w:lsdException w:name="List Table 5 Dark Accent 4" w:uiPriority="50"/>
-    <w:lsdException w:name="List Table 6 Colorful Accent 4" w:uiPriority="51"/>
-    <w:lsdException w:name="List Table 7 Colorful Accent 4" w:uiPriority="52"/>
-    <w:lsdException w:name="List Table 1 Light Accent 5" w:uiPriority="46"/>
-    <w:lsdException w:name="List Table 2 Accent 5" w:uiPriority="47"/>
-    <w:lsdException w:name="List Table 3 Accent 5" w:uiPriority="48"/>
-    <w:lsdException w:name="List Table 4 Accent 5" w:uiPriority="49"/>
-    <w:lsdException w:name="List Table 5 Dark Accent 5" w:uiPriority="50"/>
-    <w:lsdException w:name="List Table 6 Colorful Accent 5" w:uiPriority="51"/>
-    <w:lsdException w:name="List Table 7 Colorful Accent 5" w:uiPriority="52"/>
-    <w:lsdException w:name="List Table 1 Light Accent 6" w:uiPriority="46"/>
-    <w:lsdException w:name="List Table 2 Accent 6" w:uiPriority="47"/>
-    <w:lsdException w:name="List Table 3 Accent 6" w:uiPriority="48"/>
-    <w:lsdException w:name="List Table 4 Accent 6" w:uiPriority="49"/>
-    <w:lsdException w:name="List Table 5 Dark Accent 6" w:uiPriority="50"/>
-    <w:lsdException w:name="List Table 6 Colorful Accent 6" w:uiPriority="51"/>
-    <w:lsdException w:name="List Table 7 Colorful Accent 6" w:uiPriority="52"/>
+  <w:latentStyles w:defLockedState="0" w:defUIPriority="99" w:defSemiHidden="1" w:defUnhideWhenUsed="1" w:defQFormat="0" w:count="267">
+    <w:lsdException w:name="Normal" w:semiHidden="0" w:uiPriority="0" w:unhideWhenUsed="0" w:qFormat="1"/>
+    <w:lsdException w:name="heading 1" w:semiHidden="0" w:uiPriority="9" w:unhideWhenUsed="0"/>
+    <w:lsdException w:name="heading 2" w:uiPriority="9"/>
+    <w:lsdException w:name="heading 3" w:uiPriority="9"/>
+    <w:lsdException w:name="heading 4" w:uiPriority="9" w:qFormat="1"/>
+    <w:lsdException w:name="heading 5" w:uiPriority="9" w:qFormat="1"/>
+    <w:lsdException w:name="heading 6" w:uiPriority="9" w:qFormat="1"/>
+    <w:lsdException w:name="heading 7" w:uiPriority="9" w:qFormat="1"/>
+    <w:lsdException w:name="heading 8" w:uiPriority="9" w:qFormat="1"/>
+    <w:lsdException w:name="heading 9" w:uiPriority="9" w:qFormat="1"/>
+    <w:lsdException w:name="toc 1" w:uiPriority="39" w:qFormat="1"/>
+    <w:lsdException w:name="toc 2" w:uiPriority="39" w:qFormat="1"/>
+    <w:lsdException w:name="toc 3" w:uiPriority="39" w:qFormat="1"/>
+    <w:lsdException w:name="toc 4" w:uiPriority="39"/>
+    <w:lsdException w:name="toc 5" w:uiPriority="39"/>
+    <w:lsdException w:name="toc 6" w:uiPriority="39"/>
+    <w:lsdException w:name="toc 7" w:uiPriority="39"/>
+    <w:lsdException w:name="toc 8" w:uiPriority="39"/>
+    <w:lsdException w:name="toc 9" w:uiPriority="39"/>
+    <w:lsdException w:name="caption" w:uiPriority="35" w:qFormat="1"/>
+    <w:lsdException w:name="Title" w:semiHidden="0" w:uiPriority="10" w:unhideWhenUsed="0"/>
+    <w:lsdException w:name="Default Paragraph Font" w:uiPriority="1"/>
+    <w:lsdException w:name="Body Text" w:uiPriority="1" w:qFormat="1"/>
+    <w:lsdException w:name="Subtitle" w:semiHidden="0" w:uiPriority="11" w:unhideWhenUsed="0"/>
+    <w:lsdException w:name="Strong" w:semiHidden="0" w:uiPriority="22" w:unhideWhenUsed="0"/>
+    <w:lsdException w:name="Emphasis" w:semiHidden="0" w:uiPriority="20" w:unhideWhenUsed="0"/>
+    <w:lsdException w:name="Table Grid" w:semiHidden="0" w:uiPriority="39" w:unhideWhenUsed="0"/>
+    <w:lsdException w:name="Placeholder Text" w:unhideWhenUsed="0"/>
+    <w:lsdException w:name="No Spacing" w:semiHidden="0" w:uiPriority="1" w:unhideWhenUsed="0"/>
+    <w:lsdException w:name="Light Shading" w:semiHidden="0" w:uiPriority="60" w:unhideWhenUsed="0"/>
+    <w:lsdException w:name="Light List" w:semiHidden="0" w:uiPriority="61" w:unhideWhenUsed="0"/>
+    <w:lsdException w:name="Light Grid" w:semiHidden="0" w:uiPriority="62" w:unhideWhenUsed="0"/>
+    <w:lsdException w:name="Medium Shading 1" w:semiHidden="0" w:uiPriority="63" w:unhideWhenUsed="0"/>
+    <w:lsdException w:name="Medium Shading 2" w:semiHidden="0" w:uiPriority="64" w:unhideWhenUsed="0"/>
+    <w:lsdException w:name="Medium List 1" w:semiHidden="0" w:uiPriority="65" w:unhideWhenUsed="0"/>
+    <w:lsdException w:name="Medium List 2" w:semiHidden="0" w:uiPriority="66" w:unhideWhenUsed="0"/>
+    <w:lsdException w:name="Medium Grid 1" w:semiHidden="0" w:uiPriority="67" w:unhideWhenUsed="0"/>
+    <w:lsdException w:name="Medium Grid 2" w:semiHidden="0" w:uiPriority="68" w:unhideWhenUsed="0"/>
+    <w:lsdException w:name="Medium Grid 3" w:semiHidden="0" w:uiPriority="69" w:unhideWhenUsed="0"/>
+    <w:lsdException w:name="Dark List" w:semiHidden="0" w:uiPriority="70" w:unhideWhenUsed="0"/>
+    <w:lsdException w:name="Colorful Shading" w:semiHidden="0" w:uiPriority="71" w:unhideWhenUsed="0"/>
+    <w:lsdException w:name="Colorful List" w:semiHidden="0" w:uiPriority="72" w:unhideWhenUsed="0"/>
+    <w:lsdException w:name="Colorful Grid" w:semiHidden="0" w:uiPriority="73" w:unhideWhenUsed="0"/>
+    <w:lsdException w:name="Light Shading Accent 1" w:semiHidden="0" w:uiPriority="60" w:unhideWhenUsed="0"/>
+    <w:lsdException w:name="Light List Accent 1" w:semiHidden="0" w:uiPriority="61" w:unhideWhenUsed="0"/>
+    <w:lsdException w:name="Light Grid Accent 1" w:semiHidden="0" w:uiPriority="62" w:unhideWhenUsed="0"/>
+    <w:lsdException w:name="Medium Shading 1 Accent 1" w:semiHidden="0" w:uiPriority="63" w:unhideWhenUsed="0"/>
+    <w:lsdException w:name="Medium Shading 2 Accent 1" w:semiHidden="0" w:uiPriority="64" w:unhideWhenUsed="0"/>
+    <w:lsdException w:name="Medium List 1 Accent 1" w:semiHidden="0" w:uiPriority="65" w:unhideWhenUsed="0"/>
+    <w:lsdException w:name="Revision" w:unhideWhenUsed="0"/>
+    <w:lsdException w:name="List Paragraph" w:semiHidden="0" w:uiPriority="34" w:unhideWhenUsed="0"/>
+    <w:lsdException w:name="Quote" w:semiHidden="0" w:uiPriority="29" w:unhideWhenUsed="0"/>
+    <w:lsdException w:name="Intense Quote" w:semiHidden="0" w:uiPriority="30" w:unhideWhenUsed="0"/>
+    <w:lsdException w:name="Medium List 2 Accent 1" w:semiHidden="0" w:uiPriority="66" w:unhideWhenUsed="0"/>
+    <w:lsdException w:name="Medium Grid 1 Accent 1" w:semiHidden="0" w:uiPriority="67" w:unhideWhenUsed="0"/>
+    <w:lsdException w:name="Medium Grid 2 Accent 1" w:semiHidden="0" w:uiPriority="68" w:unhideWhenUsed="0"/>
+    <w:lsdException w:name="Medium Grid 3 Accent 1" w:semiHidden="0" w:uiPriority="69" w:unhideWhenUsed="0"/>
+    <w:lsdException w:name="Dark List Accent 1" w:semiHidden="0" w:uiPriority="70" w:unhideWhenUsed="0"/>
+    <w:lsdException w:name="Colorful Shading Accent 1" w:semiHidden="0" w:uiPriority="71" w:unhideWhenUsed="0"/>
+    <w:lsdException w:name="Colorful List Accent 1" w:semiHidden="0" w:uiPriority="72" w:unhideWhenUsed="0"/>
+    <w:lsdException w:name="Colorful Grid Accent 1" w:semiHidden="0" w:uiPriority="73" w:unhideWhenUsed="0"/>
+    <w:lsdException w:name="Light Shading Accent 2" w:semiHidden="0" w:uiPriority="60" w:unhideWhenUsed="0"/>
+    <w:lsdException w:name="Light List Accent 2" w:semiHidden="0" w:uiPriority="61" w:unhideWhenUsed="0"/>
+    <w:lsdException w:name="Light Grid Accent 2" w:semiHidden="0" w:uiPriority="62" w:unhideWhenUsed="0"/>
+    <w:lsdException w:name="Medium Shading 1 Accent 2" w:semiHidden="0" w:uiPriority="63" w:unhideWhenUsed="0"/>
+    <w:lsdException w:name="Medium Shading 2 Accent 2" w:semiHidden="0" w:uiPriority="64" w:unhideWhenUsed="0"/>
+    <w:lsdException w:name="Medium List 1 Accent 2" w:semiHidden="0" w:uiPriority="65" w:unhideWhenUsed="0"/>
+    <w:lsdException w:name="Medium List 2 Accent 2" w:semiHidden="0" w:uiPriority="66" w:unhideWhenUsed="0"/>
+    <w:lsdException w:name="Medium Grid 1 Accent 2" w:semiHidden="0" w:uiPriority="67" w:unhideWhenUsed="0"/>
+    <w:lsdException w:name="Medium Grid 2 Accent 2" w:semiHidden="0" w:uiPriority="68" w:unhideWhenUsed="0"/>
+    <w:lsdException w:name="Medium Grid 3 Accent 2" w:semiHidden="0" w:uiPriority="69" w:unhideWhenUsed="0"/>
+    <w:lsdException w:name="Dark List Accent 2" w:semiHidden="0" w:uiPriority="70" w:unhideWhenUsed="0"/>
+    <w:lsdException w:name="Colorful Shading Accent 2" w:semiHidden="0" w:uiPriority="71" w:unhideWhenUsed="0"/>
+    <w:lsdException w:name="Colorful List Accent 2" w:semiHidden="0" w:uiPriority="72" w:unhideWhenUsed="0"/>
+    <w:lsdException w:name="Colorful Grid Accent 2" w:semiHidden="0" w:uiPriority="73" w:unhideWhenUsed="0"/>
+    <w:lsdException w:name="Light Shading Accent 3" w:semiHidden="0" w:uiPriority="60" w:unhideWhenUsed="0"/>
+    <w:lsdException w:name="Light List Accent 3" w:semiHidden="0" w:uiPriority="61" w:unhideWhenUsed="0"/>
+    <w:lsdException w:name="Light Grid Accent 3" w:semiHidden="0" w:uiPriority="62" w:unhideWhenUsed="0"/>
+    <w:lsdException w:name="Medium Shading 1 Accent 3" w:semiHidden="0" w:uiPriority="63" w:unhideWhenUsed="0"/>
+    <w:lsdException w:name="Medium Shading 2 Accent 3" w:semiHidden="0" w:uiPriority="64" w:unhideWhenUsed="0"/>
+    <w:lsdException w:name="Medium List 1 Accent 3" w:semiHidden="0" w:uiPriority="65" w:unhideWhenUsed="0"/>
+    <w:lsdException w:name="Medium List 2 Accent 3" w:semiHidden="0" w:uiPriority="66" w:unhideWhenUsed="0"/>
+    <w:lsdException w:name="Medium Grid 1 Accent 3" w:semiHidden="0" w:uiPriority="67" w:unhideWhenUsed="0"/>
+    <w:lsdException w:name="Medium Grid 2 Accent 3" w:semiHidden="0" w:uiPriority="68" w:unhideWhenUsed="0"/>
+    <w:lsdException w:name="Medium Grid 3 Accent 3" w:semiHidden="0" w:uiPriority="69" w:unhideWhenUsed="0"/>
+    <w:lsdException w:name="Dark List Accent 3" w:semiHidden="0" w:uiPriority="70" w:unhideWhenUsed="0"/>
+    <w:lsdException w:name="Colorful Shading Accent 3" w:semiHidden="0" w:uiPriority="71" w:unhideWhenUsed="0"/>
+    <w:lsdException w:name="Colorful List Accent 3" w:semiHidden="0" w:uiPriority="72" w:unhideWhenUsed="0"/>
+    <w:lsdException w:name="Colorful Grid Accent 3" w:semiHidden="0" w:uiPriority="73" w:unhideWhenUsed="0"/>
+    <w:lsdException w:name="Light Shading Accent 4" w:semiHidden="0" w:uiPriority="60" w:unhideWhenUsed="0"/>
+    <w:lsdException w:name="Light List Accent 4" w:semiHidden="0" w:uiPriority="61" w:unhideWhenUsed="0"/>
+    <w:lsdException w:name="Light Grid Accent 4" w:semiHidden="0" w:uiPriority="62" w:unhideWhenUsed="0"/>
+    <w:lsdException w:name="Medium Shading 1 Accent 4" w:semiHidden="0" w:uiPriority="63" w:unhideWhenUsed="0"/>
+    <w:lsdException w:name="Medium Shading 2 Accent 4" w:semiHidden="0" w:uiPriority="64" w:unhideWhenUsed="0"/>
+    <w:lsdException w:name="Medium List 1 Accent 4" w:semiHidden="0" w:uiPriority="65" w:unhideWhenUsed="0"/>
+    <w:lsdException w:name="Medium List 2 Accent 4" w:semiHidden="0" w:uiPriority="66" w:unhideWhenUsed="0"/>
+    <w:lsdException w:name="Medium Grid 1 Accent 4" w:semiHidden="0" w:uiPriority="67" w:unhideWhenUsed="0"/>
+    <w:lsdException w:name="Medium Grid 2 Accent 4" w:semiHidden="0" w:uiPriority="68" w:unhideWhenUsed="0"/>
+    <w:lsdException w:name="Medium Grid 3 Accent 4" w:semiHidden="0" w:uiPriority="69" w:unhideWhenUsed="0"/>
+    <w:lsdException w:name="Dark List Accent 4" w:semiHidden="0" w:uiPriority="70" w:unhideWhenUsed="0"/>
+    <w:lsdException w:name="Colorful Shading Accent 4" w:semiHidden="0" w:uiPriority="71" w:unhideWhenUsed="0"/>
+    <w:lsdException w:name="Colorful List Accent 4" w:semiHidden="0" w:uiPriority="72" w:unhideWhenUsed="0"/>
+    <w:lsdException w:name="Colorful Grid Accent 4" w:semiHidden="0" w:uiPriority="73" w:unhideWhenUsed="0"/>
+    <w:lsdException w:name="Light Shading Accent 5" w:semiHidden="0" w:uiPriority="60" w:unhideWhenUsed="0"/>
+    <w:lsdException w:name="Light List Accent 5" w:semiHidden="0" w:uiPriority="61" w:unhideWhenUsed="0"/>
+    <w:lsdException w:name="Light Grid Accent 5" w:semiHidden="0" w:uiPriority="62" w:unhideWhenUsed="0"/>
+    <w:lsdException w:name="Medium Shading 1 Accent 5" w:semiHidden="0" w:uiPriority="63" w:unhideWhenUsed="0"/>
+    <w:lsdException w:name="Medium Shading 2 Accent 5" w:semiHidden="0" w:uiPriority="64" w:unhideWhenUsed="0"/>
+    <w:lsdException w:name="Medium List 1 Accent 5" w:semiHidden="0" w:uiPriority="65" w:unhideWhenUsed="0"/>
+    <w:lsdException w:name="Medium List 2 Accent 5" w:semiHidden="0" w:uiPriority="66" w:unhideWhenUsed="0"/>
+    <w:lsdException w:name="Medium Grid 1 Accent 5" w:semiHidden="0" w:uiPriority="67" w:unhideWhenUsed="0"/>
+    <w:lsdException w:name="Medium Grid 2 Accent 5" w:semiHidden="0" w:uiPriority="68" w:unhideWhenUsed="0"/>
+    <w:lsdException w:name="Medium Grid 3 Accent 5" w:semiHidden="0" w:uiPriority="69" w:unhideWhenUsed="0"/>
+    <w:lsdException w:name="Dark List Accent 5" w:semiHidden="0" w:uiPriority="70" w:unhideWhenUsed="0"/>
+    <w:lsdException w:name="Colorful Shading Accent 5" w:semiHidden="0" w:uiPriority="71" w:unhideWhenUsed="0"/>
+    <w:lsdException w:name="Colorful List Accent 5" w:semiHidden="0" w:uiPriority="72" w:unhideWhenUsed="0"/>
+    <w:lsdException w:name="Colorful Grid Accent 5" w:semiHidden="0" w:uiPriority="73" w:unhideWhenUsed="0"/>
+    <w:lsdException w:name="Light Shading Accent 6" w:semiHidden="0" w:uiPriority="60" w:unhideWhenUsed="0"/>
+    <w:lsdException w:name="Light List Accent 6" w:semiHidden="0" w:uiPriority="61" w:unhideWhenUsed="0"/>
+    <w:lsdException w:name="Light Grid Accent 6" w:semiHidden="0" w:uiPriority="62" w:unhideWhenUsed="0"/>
+    <w:lsdException w:name="Medium Shading 1 Accent 6" w:semiHidden="0" w:uiPriority="63" w:unhideWhenUsed="0"/>
+    <w:lsdException w:name="Medium Shading 2 Accent 6" w:semiHidden="0" w:uiPriority="64" w:unhideWhenUsed="0"/>
+    <w:lsdException w:name="Medium List 1 Accent 6" w:semiHidden="0" w:uiPriority="65" w:unhideWhenUsed="0"/>
+    <w:lsdException w:name="Medium List 2 Accent 6" w:semiHidden="0" w:uiPriority="66" w:unhideWhenUsed="0"/>
+    <w:lsdException w:name="Medium Grid 1 Accent 6" w:semiHidden="0" w:uiPriority="67" w:unhideWhenUsed="0"/>
+    <w:lsdException w:name="Medium Grid 2 Accent 6" w:semiHidden="0" w:uiPriority="68" w:unhideWhenUsed="0"/>
+    <w:lsdException w:name="Medium Grid 3 Accent 6" w:semiHidden="0" w:uiPriority="69" w:unhideWhenUsed="0"/>
+    <w:lsdException w:name="Dark List Accent 6" w:semiHidden="0" w:uiPriority="70" w:unhideWhenUsed="0"/>
+    <w:lsdException w:name="Colorful Shading Accent 6" w:semiHidden="0" w:uiPriority="71" w:unhideWhenUsed="0"/>
+    <w:lsdException w:name="Colorful List Accent 6" w:semiHidden="0" w:uiPriority="72" w:unhideWhenUsed="0"/>
+    <w:lsdException w:name="Colorful Grid Accent 6" w:semiHidden="0" w:uiPriority="73" w:unhideWhenUsed="0"/>
+    <w:lsdException w:name="Subtle Emphasis" w:semiHidden="0" w:uiPriority="19" w:unhideWhenUsed="0"/>
+    <w:lsdException w:name="Intense Emphasis" w:semiHidden="0" w:uiPriority="21" w:unhideWhenUsed="0"/>
+    <w:lsdException w:name="Subtle Reference" w:semiHidden="0" w:uiPriority="31" w:unhideWhenUsed="0"/>
+    <w:lsdException w:name="Intense Reference" w:semiHidden="0" w:uiPriority="32" w:unhideWhenUsed="0"/>
+    <w:lsdException w:name="Book Title" w:semiHidden="0" w:uiPriority="33" w:unhideWhenUsed="0"/>
+    <w:lsdException w:name="Bibliography" w:uiPriority="37"/>
+    <w:lsdException w:name="TOC Heading" w:uiPriority="39" w:qFormat="1"/>
+  </w:latentStyles>
+  <w:style w:type="paragraph" w:default="1" w:styleId="Normal">
+    <w:name w:val="Normal"/>
+    <w:qFormat/>
+    <w:rsid w:val="00FB0336"/>
+    <w:pPr>
+      <w:spacing w:line="240" w:lineRule="auto"/>
+    </w:pPr>
+    <w:rPr>
+      <w:rFonts w:ascii="Times New Roman" w:hAnsi="Times New Roman"/>
+      <w:sz w:val="24"/>
+    </w:rPr>
+  </w:style>
+  <w:style w:type="paragraph" w:styleId="Heading1">
+    <w:name w:val="heading 1"/>
+    <w:basedOn w:val="Normal"/>
+    <w:next w:val="Normal"/>
+    <w:link w:val="Heading1Char"/>
+    <w:uiPriority w:val="9"/>
+    <w:rsid w:val="00B1124D"/>
+    <w:pPr>
+      <w:keepNext/>
+      <w:keepLines/>
+      <w:spacing w:before="240" w:after="120"/>
+      <w:outlineLvl w:val="0"/>
+    </w:pPr>
+    <w:rPr>
+      <w:rFonts w:eastAsiaTheme="majorEastAsia" w:cstheme="majorBidi"/>
+      <w:b/>
+      <w:caps/>
+      <w:color w:val="002060"/>
+      <w:sz w:val="32"/>
+      <w:szCs w:val="32"/>
+    </w:rPr>
+  </w:style>
+  <w:style w:type="paragraph" w:styleId="Heading2">
+    <w:name w:val="heading 2"/>
+    <w:basedOn w:val="Normal"/>
+    <w:next w:val="Normal"/>
+    <w:link w:val="Heading2Char"/>
+    <w:uiPriority w:val="9"/>
+    <w:unhideWhenUsed/>
+    <w:rsid w:val="00B1124D"/>
+    <w:pPr>
+      <w:keepNext/>
+      <w:keepLines/>
+      <w:spacing w:before="240" w:after="120"/>
+      <w:ind w:left="720"/>
+      <w:outlineLvl w:val="1"/>
+    </w:pPr>
+    <w:rPr>
+      <w:rFonts w:eastAsiaTheme="majorEastAsia" w:cstheme="majorBidi"/>
+      <w:b/>
+      <w:caps/>
+      <w:color w:val="002060"/>
+      <w:sz w:val="28"/>
+      <w:szCs w:val="26"/>
+    </w:rPr>
+  </w:style>
+  <w:style w:type="paragraph" w:styleId="Heading3">
+    <w:name w:val="heading 3"/>
+    <w:basedOn w:val="Normal"/>
+    <w:next w:val="Normal"/>
+    <w:link w:val="Heading3Char"/>
+    <w:uiPriority w:val="9"/>
+    <w:semiHidden/>
+    <w:unhideWhenUsed/>
+    <w:rsid w:val="00E97CE2"/>
+    <w:pPr>
+      <w:keepNext/>
+      <w:keepLines/>
+      <w:spacing w:before="40" w:after="0"/>
+      <w:outlineLvl w:val="2"/>
+    </w:pPr>
+    <w:rPr>
+      <w:rFonts w:asciiTheme="majorHAnsi" w:eastAsiaTheme="majorEastAsia" w:hAnsiTheme="majorHAnsi" w:cstheme="majorBidi"/>
+      <w:color w:val="000F2F" w:themeColor="accent1" w:themeShade="7F"/>
+      <w:szCs w:val="24"/>
+    </w:rPr>
+  </w:style>
+  <w:style w:type="paragraph" w:styleId="Heading4">
+    <w:name w:val="heading 4"/>
+    <w:basedOn w:val="Normal"/>
+    <w:next w:val="Normal"/>
+    <w:link w:val="Heading4Char"/>
+    <w:uiPriority w:val="9"/>
+    <w:semiHidden/>
+    <w:unhideWhenUsed/>
+    <w:qFormat/>
+    <w:rsid w:val="00B73066"/>
+    <w:pPr>
+      <w:keepNext/>
+      <w:keepLines/>
+      <w:spacing w:before="200" w:after="0"/>
+      <w:outlineLvl w:val="3"/>
+    </w:pPr>
+    <w:rPr>
+      <w:rFonts w:asciiTheme="majorHAnsi" w:eastAsiaTheme="majorEastAsia" w:hAnsiTheme="majorHAnsi" w:cstheme="majorBidi"/>
+      <w:b/>
+      <w:bCs/>
+      <w:i/>
+      <w:iCs/>
+      <w:color w:val="002060" w:themeColor="accent1"/>
+    </w:rPr>
+  </w:style>
+  <w:style w:type="paragraph" w:styleId="Heading5">
+    <w:name w:val="heading 5"/>
+    <w:basedOn w:val="Normal"/>
+    <w:next w:val="Normal"/>
+    <w:link w:val="Heading5Char"/>
+    <w:uiPriority w:val="9"/>
+    <w:semiHidden/>
+    <w:unhideWhenUsed/>
+    <w:qFormat/>
+    <w:rsid w:val="00B73066"/>
+    <w:pPr>
+      <w:keepNext/>
+      <w:keepLines/>
+      <w:spacing w:before="200" w:after="0"/>
+      <w:outlineLvl w:val="4"/>
+    </w:pPr>
+    <w:rPr>
+      <w:rFonts w:asciiTheme="majorHAnsi" w:eastAsiaTheme="majorEastAsia" w:hAnsiTheme="majorHAnsi" w:cstheme="majorBidi"/>
+      <w:color w:val="000F2F" w:themeColor="accent1" w:themeShade="7F"/>
+    </w:rPr>
+  </w:style>
+  <w:style w:type="paragraph" w:styleId="Heading6">
+    <w:name w:val="heading 6"/>
+    <w:basedOn w:val="Normal"/>
+    <w:next w:val="Normal"/>
+    <w:link w:val="Heading6Char"/>
+    <w:uiPriority w:val="9"/>
+    <w:semiHidden/>
+    <w:unhideWhenUsed/>
+    <w:qFormat/>
+    <w:rsid w:val="004B2C81"/>
+    <w:pPr>
+      <w:keepNext/>
+      <w:keepLines/>
+      <w:spacing w:before="200" w:after="0"/>
+      <w:outlineLvl w:val="5"/>
+    </w:pPr>
+    <w:rPr>
+      <w:rFonts w:asciiTheme="majorHAnsi" w:eastAsiaTheme="majorEastAsia" w:hAnsiTheme="majorHAnsi" w:cstheme="majorBidi"/>
+      <w:i/>
+      <w:iCs/>
+      <w:color w:val="000F2F" w:themeColor="accent1" w:themeShade="7F"/>
+    </w:rPr>
+  </w:style>
+  <w:style w:type="paragraph" w:styleId="Heading7">
+    <w:name w:val="heading 7"/>
+    <w:basedOn w:val="Normal"/>
+    <w:next w:val="Normal"/>
+    <w:link w:val="Heading7Char"/>
+    <w:uiPriority w:val="9"/>
+    <w:unhideWhenUsed/>
+    <w:qFormat/>
+    <w:rsid w:val="004B2C81"/>
+    <w:pPr>
+      <w:keepNext/>
+      <w:keepLines/>
+      <w:numPr>
+        <w:ilvl w:val="6"/>
+        <w:numId w:val="1"/>
+      </w:numPr>
+      <w:spacing w:before="200" w:after="0"/>
+      <w:outlineLvl w:val="6"/>
+    </w:pPr>
+    <w:rPr>
+      <w:rFonts w:asciiTheme="majorHAnsi" w:eastAsiaTheme="majorEastAsia" w:hAnsiTheme="majorHAnsi" w:cstheme="majorBidi"/>
+      <w:i/>
+      <w:iCs/>
+      <w:color w:val="404040" w:themeColor="text1" w:themeTint="BF"/>
+    </w:rPr>
+  </w:style>
+  <w:style w:type="paragraph" w:styleId="Heading8">
+    <w:name w:val="heading 8"/>
+    <w:basedOn w:val="Normal"/>
+    <w:next w:val="Normal"/>
+    <w:link w:val="Heading8Char"/>
+    <w:uiPriority w:val="9"/>
+    <w:semiHidden/>
+    <w:unhideWhenUsed/>
+    <w:qFormat/>
+    <w:rsid w:val="008F6E98"/>
+    <w:pPr>
+      <w:keepNext/>
+      <w:keepLines/>
+      <w:spacing w:before="200" w:after="0"/>
+      <w:outlineLvl w:val="7"/>
+    </w:pPr>
+    <w:rPr>
+      <w:rFonts w:asciiTheme="majorHAnsi" w:eastAsiaTheme="majorEastAsia" w:hAnsiTheme="majorHAnsi" w:cstheme="majorBidi"/>
+      <w:color w:val="404040" w:themeColor="text1" w:themeTint="BF"/>
+      <w:sz w:val="20"/>
+      <w:szCs w:val="20"/>
+    </w:rPr>
+  </w:style>
+  <w:style w:type="paragraph" w:styleId="Heading9">
+    <w:name w:val="heading 9"/>
+    <w:basedOn w:val="Normal"/>
+    <w:next w:val="Normal"/>
+    <w:link w:val="Heading9Char"/>
+    <w:uiPriority w:val="9"/>
+    <w:semiHidden/>
+    <w:unhideWhenUsed/>
+    <w:qFormat/>
+    <w:rsid w:val="008F6E98"/>
+    <w:pPr>
+      <w:keepNext/>
+      <w:keepLines/>
+      <w:spacing w:before="200" w:after="0"/>
+      <w:outlineLvl w:val="8"/>
+    </w:pPr>
+    <w:rPr>
+      <w:rFonts w:asciiTheme="majorHAnsi" w:eastAsiaTheme="majorEastAsia" w:hAnsiTheme="majorHAnsi" w:cstheme="majorBidi"/>
+      <w:i/>
+      <w:iCs/>
+      <w:color w:val="404040" w:themeColor="text1" w:themeTint="BF"/>
+      <w:sz w:val="20"/>
+      <w:szCs w:val="20"/>
+    </w:rPr>
+  </w:style>
+  <w:style w:type="character" w:default="1" w:styleId="DefaultParagraphFont">
+    <w:name w:val="Default Paragraph Font"/>
+    <w:uiPriority w:val="1"/>
+    <w:semiHidden/>
+    <w:unhideWhenUsed/>
+  </w:style>
+  <w:style w:type="table" w:default="1" w:styleId="TableNormal">
+    <w:name w:val="Normal Table"/>
+    <w:uiPriority w:val="99"/>
+    <w:semiHidden/>
+    <w:unhideWhenUsed/>
+    <w:tblPr>
+      <w:tblInd w:w="0" w:type="dxa"/>
+      <w:tblCellMar>
+        <w:top w:w="0" w:type="dxa"/>
+        <w:left w:w="108" w:type="dxa"/>
+        <w:bottom w:w="0" w:type="dxa"/>
+        <w:right w:w="108" w:type="dxa"/>
+      </w:tblCellMar>
+    </w:tblPr>
+  </w:style>
+  <w:style w:type="numbering" w:default="1" w:styleId="NoList">
+    <w:name w:val="No List"/>
+    <w:uiPriority w:val="99"/>
+    <w:semiHidden/>
+    <w:unhideWhenUsed/>
+  </w:style>
+  <w:style w:type="character" w:customStyle="1" w:styleId="Heading1Char">
+    <w:name w:val="Heading 1 Char"/>
+    <w:basedOn w:val="DefaultParagraphFont"/>
+    <w:link w:val="Heading1"/>
+    <w:uiPriority w:val="9"/>
+    <w:rsid w:val="00B1124D"/>
+    <w:rPr>
+      <w:rFonts w:ascii="Times New Roman" w:eastAsiaTheme="majorEastAsia" w:hAnsi="Times New Roman" w:cstheme="majorBidi"/>
+      <w:b/>
+      <w:caps/>
+      <w:color w:val="002060"/>
+      <w:sz w:val="32"/>
+      <w:szCs w:val="32"/>
+    </w:rPr>
+  </w:style>
+  <w:style w:type="character" w:customStyle="1" w:styleId="Heading2Char">
+    <w:name w:val="Heading 2 Char"/>
+    <w:basedOn w:val="DefaultParagraphFont"/>
+    <w:link w:val="Heading2"/>
+    <w:uiPriority w:val="9"/>
+    <w:rsid w:val="00B1124D"/>
+    <w:rPr>
+      <w:rFonts w:ascii="Times New Roman" w:eastAsiaTheme="majorEastAsia" w:hAnsi="Times New Roman" w:cstheme="majorBidi"/>
+      <w:b/>
+      <w:caps/>
+      <w:color w:val="002060"/>
+      <w:sz w:val="28"/>
+      <w:szCs w:val="26"/>
+    </w:rPr>
+  </w:style>
+  <w:style w:type="paragraph" w:customStyle="1" w:styleId="GSATitle">
+    <w:name w:val="GSA Title"/>
+    <w:basedOn w:val="Normal"/>
+    <w:link w:val="GSATitleChar"/>
+    <w:autoRedefine/>
+    <w:qFormat/>
+    <w:rsid w:val="002C0F08"/>
+    <w:pPr>
+      <w:pBdr>
+        <w:top w:val="single" w:sz="8" w:space="3" w:color="002060" w:themeColor="accent1"/>
+      </w:pBdr>
+      <w:spacing w:before="300" w:after="0"/>
+      <w:jc w:val="center"/>
+    </w:pPr>
+    <w:rPr>
+      <w:rFonts w:ascii="Hypatia Sans Pro" w:eastAsia="Lucida Sans Unicode" w:hAnsi="Hypatia Sans Pro" w:cstheme="majorBidi"/>
+      <w:color w:val="002060"/>
+      <w:spacing w:val="5"/>
+      <w:kern w:val="1"/>
+      <w:sz w:val="36"/>
+      <w:szCs w:val="24"/>
+    </w:rPr>
+  </w:style>
+  <w:style w:type="character" w:customStyle="1" w:styleId="GSATitleChar">
+    <w:name w:val="GSA Title Char"/>
+    <w:basedOn w:val="DefaultParagraphFont"/>
+    <w:link w:val="GSATitle"/>
+    <w:rsid w:val="002C0F08"/>
+    <w:rPr>
+      <w:rFonts w:ascii="Hypatia Sans Pro" w:eastAsia="Lucida Sans Unicode" w:hAnsi="Hypatia Sans Pro" w:cstheme="majorBidi"/>
+      <w:color w:val="002060"/>
+      <w:spacing w:val="5"/>
+      <w:kern w:val="1"/>
+      <w:sz w:val="36"/>
+      <w:szCs w:val="24"/>
+    </w:rPr>
+  </w:style>
+  <w:style w:type="paragraph" w:customStyle="1" w:styleId="GSATitle-YESforTOC">
+    <w:name w:val="GSA Title-YES for TOC"/>
+    <w:next w:val="Normal"/>
+    <w:link w:val="GSATitle-YESforTOCChar"/>
+    <w:autoRedefine/>
+    <w:qFormat/>
+    <w:rsid w:val="00A05D6B"/>
+    <w:pPr>
+      <w:pageBreakBefore/>
+      <w:pBdr>
+        <w:bottom w:val="single" w:sz="4" w:space="1" w:color="002060" w:themeColor="accent1"/>
+      </w:pBdr>
+      <w:spacing w:before="120" w:after="240" w:line="360" w:lineRule="auto"/>
+      <w:jc w:val="center"/>
+    </w:pPr>
+    <w:rPr>
+      <w:rFonts w:ascii="Times New Roman" w:eastAsiaTheme="majorEastAsia" w:hAnsi="Times New Roman" w:cstheme="majorBidi"/>
+      <w:b/>
+      <w:color w:val="002060"/>
+      <w:spacing w:val="5"/>
+      <w:kern w:val="28"/>
+      <w:sz w:val="32"/>
+      <w:szCs w:val="52"/>
+      <w:lang w:eastAsia="en-US"/>
+    </w:rPr>
+  </w:style>
+  <w:style w:type="paragraph" w:customStyle="1" w:styleId="GSATitleVersion">
+    <w:name w:val="GSA Title Version"/>
+    <w:next w:val="Normal"/>
+    <w:link w:val="GSATitleVersionChar"/>
+    <w:autoRedefine/>
+    <w:qFormat/>
+    <w:rsid w:val="00B1124D"/>
+    <w:pPr>
+      <w:jc w:val="center"/>
+    </w:pPr>
+    <w:rPr>
+      <w:rFonts w:ascii="Times New Roman" w:eastAsiaTheme="majorEastAsia" w:hAnsi="Times New Roman" w:cstheme="majorBidi"/>
+      <w:color w:val="002060"/>
+      <w:spacing w:val="5"/>
+      <w:kern w:val="28"/>
+      <w:sz w:val="40"/>
+      <w:szCs w:val="52"/>
+      <w:lang w:eastAsia="en-US"/>
+    </w:rPr>
+  </w:style>
+  <w:style w:type="character" w:customStyle="1" w:styleId="GSATitleVersionChar">
+    <w:name w:val="GSA Title Version Char"/>
+    <w:basedOn w:val="DefaultParagraphFont"/>
+    <w:link w:val="GSATitleVersion"/>
+    <w:rsid w:val="00B1124D"/>
+    <w:rPr>
+      <w:rFonts w:ascii="Times New Roman" w:eastAsiaTheme="majorEastAsia" w:hAnsi="Times New Roman" w:cstheme="majorBidi"/>
+      <w:color w:val="002060"/>
+      <w:spacing w:val="5"/>
+      <w:kern w:val="28"/>
+      <w:sz w:val="40"/>
+      <w:szCs w:val="52"/>
+      <w:lang w:eastAsia="en-US"/>
+    </w:rPr>
+  </w:style>
+  <w:style w:type="paragraph" w:styleId="Header">
+    <w:name w:val="header"/>
+    <w:basedOn w:val="Normal"/>
+    <w:link w:val="HeaderChar"/>
+    <w:uiPriority w:val="99"/>
+    <w:unhideWhenUsed/>
+    <w:rsid w:val="00645636"/>
+    <w:pPr>
+      <w:tabs>
+        <w:tab w:val="center" w:pos="4680"/>
+        <w:tab w:val="right" w:pos="9360"/>
+      </w:tabs>
+      <w:spacing w:after="0"/>
+    </w:pPr>
+  </w:style>
+  <w:style w:type="character" w:customStyle="1" w:styleId="HeaderChar">
+    <w:name w:val="Header Char"/>
+    <w:basedOn w:val="DefaultParagraphFont"/>
+    <w:link w:val="Header"/>
+    <w:uiPriority w:val="99"/>
+    <w:rsid w:val="00645636"/>
+    <w:rPr>
+      <w:rFonts w:ascii="Times New Roman" w:hAnsi="Times New Roman"/>
+      <w:sz w:val="24"/>
+    </w:rPr>
+  </w:style>
+  <w:style w:type="paragraph" w:styleId="Footer">
+    <w:name w:val="footer"/>
+    <w:basedOn w:val="Normal"/>
+    <w:link w:val="FooterChar"/>
+    <w:uiPriority w:val="99"/>
+    <w:unhideWhenUsed/>
+    <w:rsid w:val="00B73D77"/>
+    <w:pPr>
+      <w:tabs>
+        <w:tab w:val="center" w:pos="4680"/>
+        <w:tab w:val="right" w:pos="9360"/>
+      </w:tabs>
+      <w:spacing w:after="0"/>
+    </w:pPr>
+  </w:style>
+  <w:style w:type="character" w:customStyle="1" w:styleId="FooterChar">
+    <w:name w:val="Footer Char"/>
+    <w:basedOn w:val="DefaultParagraphFont"/>
+    <w:link w:val="Footer"/>
+    <w:uiPriority w:val="99"/>
+    <w:rsid w:val="00B73D77"/>
+  </w:style>
+  <w:style w:type="table" w:styleId="TableGrid">
+    <w:name w:val="Table Grid"/>
+    <w:basedOn w:val="TableNormal"/>
+    <w:uiPriority w:val="39"/>
+    <w:rsid w:val="00B73D77"/>
+    <w:pPr>
+      <w:spacing w:after="0" w:line="240" w:lineRule="auto"/>
+    </w:pPr>
+    <w:tblPr>
+      <w:tblBorders>
+        <w:top w:val="single" w:sz="4" w:space="0" w:color="auto"/>
+        <w:left w:val="single" w:sz="4" w:space="0" w:color="auto"/>
+        <w:bottom w:val="single" w:sz="4" w:space="0" w:color="auto"/>
+        <w:right w:val="single" w:sz="4" w:space="0" w:color="auto"/>
+        <w:insideH w:val="single" w:sz="4" w:space="0" w:color="auto"/>
+        <w:insideV w:val="single" w:sz="4" w:space="0" w:color="auto"/>
+      </w:tblBorders>
+    </w:tblPr>
+  </w:style>
+  <w:style w:type="character" w:styleId="Strong">
+    <w:name w:val="Strong"/>
+    <w:basedOn w:val="DefaultParagraphFont"/>
+    <w:uiPriority w:val="22"/>
+    <w:rsid w:val="00B73D77"/>
+    <w:rPr>
+      <w:b/>
+      <w:bCs/>
+    </w:rPr>
+  </w:style>
+  <w:style w:type="paragraph" w:styleId="TOC1">
+    <w:name w:val="toc 1"/>
+    <w:basedOn w:val="Normal"/>
+    <w:next w:val="Normal"/>
+    <w:uiPriority w:val="39"/>
+    <w:unhideWhenUsed/>
+    <w:qFormat/>
+    <w:rsid w:val="001A6DDE"/>
+    <w:pPr>
+      <w:spacing w:after="120"/>
+    </w:pPr>
+    <w:rPr>
+      <w:rFonts w:ascii="Calibri" w:hAnsi="Calibri"/>
+      <w:sz w:val="22"/>
+    </w:rPr>
+  </w:style>
+  <w:style w:type="paragraph" w:styleId="ListParagraph">
+    <w:name w:val="List Paragraph"/>
+    <w:basedOn w:val="Normal"/>
+    <w:link w:val="ListParagraphChar"/>
+    <w:uiPriority w:val="34"/>
+    <w:rsid w:val="00B73D77"/>
+    <w:pPr>
+      <w:ind w:left="720"/>
+      <w:contextualSpacing/>
+    </w:pPr>
+  </w:style>
+  <w:style w:type="character" w:customStyle="1" w:styleId="ListParagraphChar">
+    <w:name w:val="List Paragraph Char"/>
+    <w:basedOn w:val="DefaultParagraphFont"/>
+    <w:link w:val="ListParagraph"/>
+    <w:uiPriority w:val="34"/>
+    <w:rsid w:val="00D96C1F"/>
+    <w:rPr>
+      <w:rFonts w:ascii="Times New Roman" w:hAnsi="Times New Roman"/>
+      <w:sz w:val="24"/>
+    </w:rPr>
+  </w:style>
+  <w:style w:type="character" w:styleId="SubtleEmphasis">
+    <w:name w:val="Subtle Emphasis"/>
+    <w:basedOn w:val="DefaultParagraphFont"/>
+    <w:uiPriority w:val="19"/>
+    <w:rsid w:val="00B73D77"/>
+    <w:rPr>
+      <w:i/>
+      <w:iCs/>
+      <w:color w:val="404040" w:themeColor="text1" w:themeTint="BF"/>
+    </w:rPr>
+  </w:style>
+  <w:style w:type="character" w:styleId="Hyperlink">
+    <w:name w:val="Hyperlink"/>
+    <w:basedOn w:val="DefaultParagraphFont"/>
+    <w:uiPriority w:val="99"/>
+    <w:unhideWhenUsed/>
+    <w:rsid w:val="00E4135A"/>
+    <w:rPr>
+      <w:color w:val="0563C1" w:themeColor="hyperlink"/>
+      <w:u w:val="single"/>
+    </w:rPr>
+  </w:style>
+  <w:style w:type="character" w:styleId="FollowedHyperlink">
+    <w:name w:val="FollowedHyperlink"/>
+    <w:basedOn w:val="DefaultParagraphFont"/>
+    <w:uiPriority w:val="99"/>
+    <w:semiHidden/>
+    <w:unhideWhenUsed/>
+    <w:rsid w:val="00E4135A"/>
+    <w:rPr>
+      <w:color w:val="954F72" w:themeColor="followedHyperlink"/>
+      <w:u w:val="single"/>
+    </w:rPr>
+  </w:style>
+  <w:style w:type="paragraph" w:customStyle="1" w:styleId="GSASubsectionLevel2">
+    <w:name w:val="GSA Subsection Level 2"/>
+    <w:basedOn w:val="Heading2"/>
+    <w:next w:val="Normal"/>
+    <w:link w:val="GSASubsectionLevel2Char"/>
+    <w:autoRedefine/>
+    <w:qFormat/>
+    <w:rsid w:val="00044BE9"/>
+    <w:pPr>
+      <w:numPr>
+        <w:ilvl w:val="1"/>
+        <w:numId w:val="5"/>
+      </w:numPr>
+      <w:tabs>
+        <w:tab w:val="left" w:pos="900"/>
+      </w:tabs>
+      <w:spacing w:before="0"/>
+    </w:pPr>
+  </w:style>
+  <w:style w:type="character" w:customStyle="1" w:styleId="GSASubsectionLevel2Char">
+    <w:name w:val="GSA Subsection Level 2 Char"/>
+    <w:basedOn w:val="Heading1Char"/>
+    <w:link w:val="GSASubsectionLevel2"/>
+    <w:rsid w:val="00044BE9"/>
+    <w:rPr>
+      <w:rFonts w:ascii="Times New Roman" w:eastAsiaTheme="majorEastAsia" w:hAnsi="Times New Roman" w:cstheme="majorBidi"/>
+      <w:b/>
+      <w:caps/>
+      <w:color w:val="002060"/>
+      <w:sz w:val="28"/>
+      <w:szCs w:val="26"/>
+    </w:rPr>
+  </w:style>
+  <w:style w:type="paragraph" w:customStyle="1" w:styleId="GSASection">
+    <w:name w:val="GSA Section"/>
+    <w:basedOn w:val="Heading1"/>
+    <w:next w:val="Normal"/>
+    <w:link w:val="GSASectionChar"/>
+    <w:autoRedefine/>
+    <w:qFormat/>
+    <w:rsid w:val="00A2441E"/>
+    <w:pPr>
+      <w:pageBreakBefore/>
+      <w:numPr>
+        <w:numId w:val="5"/>
+      </w:numPr>
+    </w:pPr>
+  </w:style>
+  <w:style w:type="character" w:customStyle="1" w:styleId="GSASectionChar">
+    <w:name w:val="GSA Section Char"/>
+    <w:basedOn w:val="Heading1Char"/>
+    <w:link w:val="GSASection"/>
+    <w:rsid w:val="00A2441E"/>
+    <w:rPr>
+      <w:rFonts w:ascii="Times New Roman" w:eastAsiaTheme="majorEastAsia" w:hAnsi="Times New Roman" w:cstheme="majorBidi"/>
+      <w:b/>
+      <w:caps/>
+      <w:color w:val="002060"/>
+      <w:sz w:val="32"/>
+      <w:szCs w:val="32"/>
+    </w:rPr>
+  </w:style>
+  <w:style w:type="character" w:customStyle="1" w:styleId="Heading5Char">
+    <w:name w:val="Heading 5 Char"/>
+    <w:basedOn w:val="DefaultParagraphFont"/>
+    <w:link w:val="Heading5"/>
+    <w:uiPriority w:val="9"/>
+    <w:semiHidden/>
+    <w:rsid w:val="00B73066"/>
+    <w:rPr>
+      <w:rFonts w:asciiTheme="majorHAnsi" w:eastAsiaTheme="majorEastAsia" w:hAnsiTheme="majorHAnsi" w:cstheme="majorBidi"/>
+      <w:color w:val="000F2F" w:themeColor="accent1" w:themeShade="7F"/>
+      <w:sz w:val="24"/>
+    </w:rPr>
+  </w:style>
+  <w:style w:type="character" w:customStyle="1" w:styleId="Heading4Char">
+    <w:name w:val="Heading 4 Char"/>
+    <w:basedOn w:val="DefaultParagraphFont"/>
+    <w:link w:val="Heading4"/>
+    <w:uiPriority w:val="9"/>
+    <w:semiHidden/>
+    <w:rsid w:val="00B73066"/>
+    <w:rPr>
+      <w:rFonts w:asciiTheme="majorHAnsi" w:eastAsiaTheme="majorEastAsia" w:hAnsiTheme="majorHAnsi" w:cstheme="majorBidi"/>
+      <w:b/>
+      <w:bCs/>
+      <w:i/>
+      <w:iCs/>
+      <w:color w:val="002060" w:themeColor="accent1"/>
+      <w:sz w:val="24"/>
+    </w:rPr>
+  </w:style>
+  <w:style w:type="paragraph" w:styleId="TOC2">
+    <w:name w:val="toc 2"/>
+    <w:basedOn w:val="Normal"/>
+    <w:next w:val="Normal"/>
+    <w:autoRedefine/>
+    <w:uiPriority w:val="39"/>
+    <w:unhideWhenUsed/>
+    <w:qFormat/>
+    <w:rsid w:val="00A05D6B"/>
+    <w:pPr>
+      <w:tabs>
+        <w:tab w:val="right" w:leader="dot" w:pos="9350"/>
+      </w:tabs>
+      <w:spacing w:after="0"/>
+      <w:ind w:left="245"/>
+    </w:pPr>
+    <w:rPr>
+      <w:rFonts w:ascii="Calibri" w:hAnsi="Calibri"/>
+      <w:sz w:val="22"/>
+    </w:rPr>
+  </w:style>
+  <w:style w:type="paragraph" w:styleId="TOC3">
+    <w:name w:val="toc 3"/>
+    <w:basedOn w:val="Normal"/>
+    <w:next w:val="Normal"/>
+    <w:autoRedefine/>
+    <w:uiPriority w:val="39"/>
+    <w:unhideWhenUsed/>
+    <w:qFormat/>
+    <w:rsid w:val="000410CA"/>
+    <w:pPr>
+      <w:tabs>
+        <w:tab w:val="right" w:leader="dot" w:pos="9360"/>
+      </w:tabs>
+      <w:spacing w:after="0"/>
+      <w:ind w:left="446"/>
+    </w:pPr>
+    <w:rPr>
+      <w:rFonts w:ascii="Calibri" w:hAnsi="Calibri" w:cstheme="majorBidi"/>
+      <w:noProof/>
+      <w:sz w:val="22"/>
+      <w:szCs w:val="24"/>
+    </w:rPr>
+  </w:style>
+  <w:style w:type="paragraph" w:styleId="TOC4">
+    <w:name w:val="toc 4"/>
+    <w:basedOn w:val="Normal"/>
+    <w:next w:val="Normal"/>
+    <w:autoRedefine/>
+    <w:uiPriority w:val="39"/>
+    <w:unhideWhenUsed/>
+    <w:rsid w:val="001A6DDE"/>
+    <w:pPr>
+      <w:tabs>
+        <w:tab w:val="right" w:leader="dot" w:pos="9350"/>
+      </w:tabs>
+      <w:spacing w:after="0"/>
+      <w:ind w:left="662"/>
+    </w:pPr>
+    <w:rPr>
+      <w:rFonts w:ascii="Calibri" w:hAnsi="Calibri"/>
+      <w:sz w:val="22"/>
+    </w:rPr>
+  </w:style>
+  <w:style w:type="paragraph" w:styleId="TOC5">
+    <w:name w:val="toc 5"/>
+    <w:basedOn w:val="Normal"/>
+    <w:next w:val="Normal"/>
+    <w:autoRedefine/>
+    <w:uiPriority w:val="39"/>
+    <w:unhideWhenUsed/>
+    <w:rsid w:val="001A6DDE"/>
+    <w:pPr>
+      <w:tabs>
+        <w:tab w:val="right" w:leader="dot" w:pos="9350"/>
+      </w:tabs>
+      <w:spacing w:after="0"/>
+      <w:ind w:left="878"/>
+    </w:pPr>
+    <w:rPr>
+      <w:rFonts w:ascii="Calibri" w:hAnsi="Calibri"/>
+      <w:sz w:val="22"/>
+    </w:rPr>
+  </w:style>
+  <w:style w:type="paragraph" w:styleId="TOC6">
+    <w:name w:val="toc 6"/>
+    <w:basedOn w:val="Normal"/>
+    <w:next w:val="Normal"/>
+    <w:autoRedefine/>
+    <w:uiPriority w:val="39"/>
+    <w:unhideWhenUsed/>
+    <w:rsid w:val="001A6DDE"/>
+    <w:pPr>
+      <w:tabs>
+        <w:tab w:val="right" w:leader="dot" w:pos="9350"/>
+      </w:tabs>
+      <w:spacing w:after="100"/>
+    </w:pPr>
+    <w:rPr>
+      <w:rFonts w:asciiTheme="minorHAnsi" w:hAnsiTheme="minorHAnsi"/>
+      <w:sz w:val="22"/>
+    </w:rPr>
+  </w:style>
+  <w:style w:type="paragraph" w:styleId="TOC7">
+    <w:name w:val="toc 7"/>
+    <w:basedOn w:val="TOC2"/>
+    <w:next w:val="Normal"/>
+    <w:autoRedefine/>
+    <w:uiPriority w:val="39"/>
+    <w:unhideWhenUsed/>
+    <w:rsid w:val="000410CA"/>
+    <w:rPr>
+      <w:noProof/>
+    </w:rPr>
+  </w:style>
+  <w:style w:type="paragraph" w:styleId="TOC8">
+    <w:name w:val="toc 8"/>
+    <w:basedOn w:val="TOC3"/>
+    <w:next w:val="Normal"/>
+    <w:autoRedefine/>
+    <w:uiPriority w:val="39"/>
+    <w:unhideWhenUsed/>
+    <w:rsid w:val="000410CA"/>
+  </w:style>
+  <w:style w:type="paragraph" w:styleId="TOC9">
+    <w:name w:val="toc 9"/>
+    <w:basedOn w:val="TOC4"/>
+    <w:next w:val="Normal"/>
+    <w:autoRedefine/>
+    <w:uiPriority w:val="39"/>
+    <w:unhideWhenUsed/>
+    <w:rsid w:val="000410CA"/>
+    <w:rPr>
+      <w:noProof/>
+    </w:rPr>
+  </w:style>
+  <w:style w:type="paragraph" w:customStyle="1" w:styleId="GSAsubsectionLevel3">
+    <w:name w:val="GSA subsection Level 3"/>
+    <w:basedOn w:val="Heading3"/>
+    <w:next w:val="Normal"/>
+    <w:link w:val="GSAsubsectionLevel3Char"/>
+    <w:autoRedefine/>
+    <w:qFormat/>
+    <w:rsid w:val="00B03E2C"/>
+    <w:pPr>
+      <w:numPr>
+        <w:ilvl w:val="2"/>
+        <w:numId w:val="5"/>
+      </w:numPr>
+      <w:spacing w:after="120"/>
+    </w:pPr>
+    <w:rPr>
+      <w:rFonts w:ascii="Times New Roman" w:hAnsi="Times New Roman" w:cs="Times New Roman"/>
+      <w:b/>
+      <w:color w:val="002060"/>
+      <w:sz w:val="28"/>
+      <w:szCs w:val="28"/>
+    </w:rPr>
+  </w:style>
+  <w:style w:type="paragraph" w:customStyle="1" w:styleId="GSASubsectionLevel4">
+    <w:name w:val="GSA Subsection Level 4"/>
+    <w:basedOn w:val="Heading4"/>
+    <w:next w:val="Normal"/>
+    <w:link w:val="GSASubsectionLevel4Char"/>
+    <w:autoRedefine/>
+    <w:qFormat/>
+    <w:rsid w:val="001B7D8F"/>
+    <w:pPr>
+      <w:numPr>
+        <w:ilvl w:val="3"/>
+        <w:numId w:val="5"/>
+      </w:numPr>
+      <w:spacing w:before="0" w:after="120"/>
+    </w:pPr>
+    <w:rPr>
+      <w:rFonts w:ascii="Times New Roman" w:hAnsi="Times New Roman" w:cs="Times New Roman"/>
+      <w:i w:val="0"/>
+      <w:sz w:val="28"/>
+      <w:szCs w:val="28"/>
+    </w:rPr>
+  </w:style>
+  <w:style w:type="character" w:customStyle="1" w:styleId="GSAsubsectionLevel3Char">
+    <w:name w:val="GSA subsection Level 3 Char"/>
+    <w:basedOn w:val="GSASubsectionLevel2Char"/>
+    <w:link w:val="GSAsubsectionLevel3"/>
+    <w:rsid w:val="00B03E2C"/>
+    <w:rPr>
+      <w:rFonts w:ascii="Times New Roman" w:eastAsiaTheme="majorEastAsia" w:hAnsi="Times New Roman" w:cs="Times New Roman"/>
+      <w:b/>
+      <w:caps w:val="0"/>
+      <w:color w:val="002060"/>
+      <w:sz w:val="28"/>
+      <w:szCs w:val="28"/>
+    </w:rPr>
+  </w:style>
+  <w:style w:type="paragraph" w:customStyle="1" w:styleId="GSASubsectionLevel5">
+    <w:name w:val="GSA Subsection Level 5"/>
+    <w:basedOn w:val="Heading5"/>
+    <w:next w:val="Normal"/>
+    <w:link w:val="GSASubsectionLevel5Char"/>
+    <w:autoRedefine/>
+    <w:qFormat/>
+    <w:rsid w:val="001B7D8F"/>
+    <w:pPr>
+      <w:numPr>
+        <w:ilvl w:val="4"/>
+        <w:numId w:val="5"/>
+      </w:numPr>
+      <w:spacing w:before="120" w:after="120"/>
+    </w:pPr>
+    <w:rPr>
+      <w:rFonts w:ascii="Times New Roman" w:hAnsi="Times New Roman"/>
+      <w:b/>
+      <w:color w:val="002060"/>
+      <w:sz w:val="28"/>
+      <w:szCs w:val="28"/>
+    </w:rPr>
+  </w:style>
+  <w:style w:type="character" w:customStyle="1" w:styleId="GSASubsectionLevel4Char">
+    <w:name w:val="GSA Subsection Level 4 Char"/>
+    <w:basedOn w:val="GSAsubsectionLevel3Char"/>
+    <w:link w:val="GSASubsectionLevel4"/>
+    <w:rsid w:val="001B7D8F"/>
+    <w:rPr>
+      <w:rFonts w:ascii="Times New Roman" w:eastAsiaTheme="majorEastAsia" w:hAnsi="Times New Roman" w:cs="Times New Roman"/>
+      <w:b/>
+      <w:bCs/>
+      <w:iCs/>
+      <w:caps w:val="0"/>
+      <w:color w:val="002060" w:themeColor="accent1"/>
+      <w:sz w:val="28"/>
+      <w:szCs w:val="28"/>
+    </w:rPr>
+  </w:style>
+  <w:style w:type="character" w:customStyle="1" w:styleId="GSASubsectionLevel5Char">
+    <w:name w:val="GSA Subsection Level 5 Char"/>
+    <w:basedOn w:val="GSASubsectionLevel4Char"/>
+    <w:link w:val="GSASubsectionLevel5"/>
+    <w:rsid w:val="001B7D8F"/>
+    <w:rPr>
+      <w:rFonts w:ascii="Times New Roman" w:eastAsiaTheme="majorEastAsia" w:hAnsi="Times New Roman" w:cstheme="majorBidi"/>
+      <w:b/>
+      <w:bCs w:val="0"/>
+      <w:iCs w:val="0"/>
+      <w:caps w:val="0"/>
+      <w:color w:val="002060"/>
+      <w:sz w:val="28"/>
+      <w:szCs w:val="28"/>
+    </w:rPr>
+  </w:style>
+  <w:style w:type="paragraph" w:customStyle="1" w:styleId="GSATitle-NotforTOC">
+    <w:name w:val="GSA Title-Not for TOC"/>
+    <w:basedOn w:val="GSATitle-YESforTOC"/>
+    <w:link w:val="GSATitle-NotforTOCChar"/>
+    <w:autoRedefine/>
+    <w:qFormat/>
+    <w:rsid w:val="00A05D6B"/>
+    <w:pPr>
+      <w:keepNext/>
+      <w:pageBreakBefore w:val="0"/>
+      <w:pBdr>
+        <w:bottom w:val="single" w:sz="4" w:space="1" w:color="auto"/>
+      </w:pBdr>
+      <w:spacing w:before="0" w:after="0"/>
+    </w:pPr>
+    <w:rPr>
+      <w:b w:val="0"/>
+      <w:noProof/>
+    </w:rPr>
+  </w:style>
+  <w:style w:type="character" w:customStyle="1" w:styleId="Heading3Char">
+    <w:name w:val="Heading 3 Char"/>
+    <w:basedOn w:val="DefaultParagraphFont"/>
+    <w:link w:val="Heading3"/>
+    <w:uiPriority w:val="9"/>
+    <w:semiHidden/>
+    <w:rsid w:val="00E97CE2"/>
+    <w:rPr>
+      <w:rFonts w:asciiTheme="majorHAnsi" w:eastAsiaTheme="majorEastAsia" w:hAnsiTheme="majorHAnsi" w:cstheme="majorBidi"/>
+      <w:color w:val="000F2F" w:themeColor="accent1" w:themeShade="7F"/>
+      <w:sz w:val="24"/>
+      <w:szCs w:val="24"/>
+    </w:rPr>
+  </w:style>
+  <w:style w:type="character" w:customStyle="1" w:styleId="GSATitle-YESforTOCChar">
+    <w:name w:val="GSA Title-YES for TOC Char"/>
+    <w:basedOn w:val="DefaultParagraphFont"/>
+    <w:link w:val="GSATitle-YESforTOC"/>
+    <w:rsid w:val="00A05D6B"/>
+    <w:rPr>
+      <w:rFonts w:ascii="Times New Roman" w:eastAsiaTheme="majorEastAsia" w:hAnsi="Times New Roman" w:cstheme="majorBidi"/>
+      <w:b/>
+      <w:color w:val="002060"/>
+      <w:spacing w:val="5"/>
+      <w:kern w:val="28"/>
+      <w:sz w:val="32"/>
+      <w:szCs w:val="52"/>
+      <w:lang w:eastAsia="en-US"/>
+    </w:rPr>
+  </w:style>
+  <w:style w:type="character" w:customStyle="1" w:styleId="GSATitle-NotforTOCChar">
+    <w:name w:val="GSA Title-Not for TOC Char"/>
+    <w:basedOn w:val="GSATitle-YESforTOCChar"/>
+    <w:link w:val="GSATitle-NotforTOC"/>
+    <w:rsid w:val="00A05D6B"/>
+    <w:rPr>
+      <w:rFonts w:ascii="Times New Roman" w:eastAsiaTheme="majorEastAsia" w:hAnsi="Times New Roman" w:cstheme="majorBidi"/>
+      <w:b w:val="0"/>
+      <w:noProof/>
+      <w:color w:val="002060"/>
+      <w:spacing w:val="5"/>
+      <w:kern w:val="28"/>
+      <w:sz w:val="32"/>
+      <w:szCs w:val="52"/>
+      <w:lang w:eastAsia="en-US"/>
+    </w:rPr>
+  </w:style>
+  <w:style w:type="paragraph" w:customStyle="1" w:styleId="GSATableCaption">
+    <w:name w:val="GSA Table Caption"/>
+    <w:basedOn w:val="Caption"/>
+    <w:next w:val="Normal"/>
+    <w:link w:val="GSATableCaptionChar"/>
+    <w:autoRedefine/>
+    <w:qFormat/>
+    <w:rsid w:val="006826BB"/>
+    <w:pPr>
+      <w:keepNext/>
+      <w:keepLines/>
+      <w:numPr>
+        <w:numId w:val="9"/>
+      </w:numPr>
+      <w:spacing w:before="120"/>
+      <w:jc w:val="left"/>
+    </w:pPr>
+  </w:style>
+  <w:style w:type="paragraph" w:customStyle="1" w:styleId="GSAFigureCaption">
+    <w:name w:val="GSA Figure Caption"/>
+    <w:basedOn w:val="Caption"/>
+    <w:next w:val="Normal"/>
+    <w:link w:val="GSAFigureCaptionChar"/>
+    <w:autoRedefine/>
+    <w:qFormat/>
+    <w:rsid w:val="00900BC5"/>
+    <w:pPr>
+      <w:numPr>
+        <w:numId w:val="23"/>
+      </w:numPr>
+    </w:pPr>
+  </w:style>
+  <w:style w:type="paragraph" w:styleId="Caption">
+    <w:name w:val="caption"/>
+    <w:basedOn w:val="Normal"/>
+    <w:next w:val="Normal"/>
+    <w:link w:val="CaptionChar"/>
+    <w:uiPriority w:val="35"/>
+    <w:unhideWhenUsed/>
+    <w:qFormat/>
+    <w:rsid w:val="00900BC5"/>
+    <w:pPr>
+      <w:spacing w:after="200"/>
+      <w:jc w:val="center"/>
+    </w:pPr>
+    <w:rPr>
+      <w:rFonts w:ascii="Calibri" w:hAnsi="Calibri"/>
+      <w:b/>
+      <w:i/>
+      <w:iCs/>
+      <w:color w:val="002060"/>
+      <w:sz w:val="20"/>
+      <w:szCs w:val="18"/>
+    </w:rPr>
+  </w:style>
+  <w:style w:type="character" w:customStyle="1" w:styleId="CaptionChar">
+    <w:name w:val="Caption Char"/>
+    <w:basedOn w:val="DefaultParagraphFont"/>
+    <w:link w:val="Caption"/>
+    <w:uiPriority w:val="35"/>
+    <w:rsid w:val="00900BC5"/>
+    <w:rPr>
+      <w:rFonts w:ascii="Calibri" w:hAnsi="Calibri"/>
+      <w:b/>
+      <w:i/>
+      <w:iCs/>
+      <w:color w:val="002060"/>
+      <w:sz w:val="20"/>
+      <w:szCs w:val="18"/>
+    </w:rPr>
+  </w:style>
+  <w:style w:type="character" w:customStyle="1" w:styleId="GSATableCaptionChar">
+    <w:name w:val="GSA Table Caption Char"/>
+    <w:basedOn w:val="CaptionChar"/>
+    <w:link w:val="GSATableCaption"/>
+    <w:rsid w:val="0082299F"/>
+    <w:rPr>
+      <w:rFonts w:ascii="Calibri" w:hAnsi="Calibri"/>
+      <w:b/>
+      <w:i/>
+      <w:iCs/>
+      <w:color w:val="002060"/>
+      <w:sz w:val="20"/>
+      <w:szCs w:val="18"/>
+    </w:rPr>
+  </w:style>
+  <w:style w:type="character" w:customStyle="1" w:styleId="GSAFigureCaptionChar">
+    <w:name w:val="GSA Figure Caption Char"/>
+    <w:basedOn w:val="GSATableCaptionChar"/>
+    <w:link w:val="GSAFigureCaption"/>
+    <w:rsid w:val="00900BC5"/>
+    <w:rPr>
+      <w:rFonts w:ascii="Calibri" w:hAnsi="Calibri"/>
+      <w:b/>
+      <w:i/>
+      <w:iCs/>
+      <w:color w:val="002060"/>
+      <w:sz w:val="20"/>
+      <w:szCs w:val="18"/>
+    </w:rPr>
+  </w:style>
+  <w:style w:type="paragraph" w:styleId="BalloonText">
+    <w:name w:val="Balloon Text"/>
+    <w:basedOn w:val="Normal"/>
+    <w:link w:val="BalloonTextChar"/>
+    <w:uiPriority w:val="99"/>
+    <w:semiHidden/>
+    <w:unhideWhenUsed/>
+    <w:rsid w:val="00557F66"/>
+    <w:pPr>
+      <w:spacing w:after="0"/>
+    </w:pPr>
+    <w:rPr>
+      <w:rFonts w:ascii="Tahoma" w:hAnsi="Tahoma" w:cs="Tahoma"/>
+      <w:sz w:val="16"/>
+      <w:szCs w:val="16"/>
+    </w:rPr>
+  </w:style>
+  <w:style w:type="character" w:customStyle="1" w:styleId="BalloonTextChar">
+    <w:name w:val="Balloon Text Char"/>
+    <w:basedOn w:val="DefaultParagraphFont"/>
+    <w:link w:val="BalloonText"/>
+    <w:uiPriority w:val="99"/>
+    <w:semiHidden/>
+    <w:rsid w:val="00557F66"/>
+    <w:rPr>
+      <w:rFonts w:ascii="Tahoma" w:hAnsi="Tahoma" w:cs="Tahoma"/>
+      <w:sz w:val="16"/>
+      <w:szCs w:val="16"/>
+    </w:rPr>
+  </w:style>
+  <w:style w:type="paragraph" w:styleId="Quote">
+    <w:name w:val="Quote"/>
+    <w:basedOn w:val="Normal"/>
+    <w:next w:val="Normal"/>
+    <w:link w:val="QuoteChar"/>
+    <w:uiPriority w:val="29"/>
+    <w:rsid w:val="007671A7"/>
+    <w:pPr>
+      <w:spacing w:before="200"/>
+      <w:ind w:left="864" w:right="864"/>
+      <w:jc w:val="center"/>
+    </w:pPr>
+    <w:rPr>
+      <w:i/>
+      <w:iCs/>
+      <w:color w:val="404040" w:themeColor="text1" w:themeTint="BF"/>
+    </w:rPr>
+  </w:style>
+  <w:style w:type="character" w:customStyle="1" w:styleId="QuoteChar">
+    <w:name w:val="Quote Char"/>
+    <w:basedOn w:val="DefaultParagraphFont"/>
+    <w:link w:val="Quote"/>
+    <w:uiPriority w:val="29"/>
+    <w:rsid w:val="007671A7"/>
+    <w:rPr>
+      <w:rFonts w:ascii="Times New Roman" w:hAnsi="Times New Roman"/>
+      <w:i/>
+      <w:iCs/>
+      <w:color w:val="404040" w:themeColor="text1" w:themeTint="BF"/>
+      <w:sz w:val="24"/>
+    </w:rPr>
+  </w:style>
+  <w:style w:type="paragraph" w:styleId="TableofFigures">
+    <w:name w:val="table of figures"/>
+    <w:basedOn w:val="Normal"/>
+    <w:next w:val="Normal"/>
+    <w:uiPriority w:val="99"/>
+    <w:unhideWhenUsed/>
+    <w:rsid w:val="001A6DDE"/>
+    <w:pPr>
+      <w:spacing w:after="0"/>
+    </w:pPr>
+    <w:rPr>
+      <w:rFonts w:ascii="Calibri" w:hAnsi="Calibri"/>
+      <w:sz w:val="22"/>
+    </w:rPr>
+  </w:style>
+  <w:style w:type="character" w:styleId="CommentReference">
+    <w:name w:val="annotation reference"/>
+    <w:basedOn w:val="DefaultParagraphFont"/>
+    <w:uiPriority w:val="99"/>
+    <w:semiHidden/>
+    <w:unhideWhenUsed/>
+    <w:rsid w:val="00614A5E"/>
+    <w:rPr>
+      <w:sz w:val="16"/>
+      <w:szCs w:val="16"/>
+    </w:rPr>
+  </w:style>
+  <w:style w:type="paragraph" w:styleId="CommentText">
+    <w:name w:val="annotation text"/>
+    <w:basedOn w:val="Normal"/>
+    <w:link w:val="CommentTextChar"/>
+    <w:uiPriority w:val="99"/>
+    <w:semiHidden/>
+    <w:unhideWhenUsed/>
+    <w:rsid w:val="00614A5E"/>
+    <w:rPr>
+      <w:sz w:val="20"/>
+      <w:szCs w:val="20"/>
+    </w:rPr>
+  </w:style>
+  <w:style w:type="character" w:customStyle="1" w:styleId="CommentTextChar">
+    <w:name w:val="Comment Text Char"/>
+    <w:basedOn w:val="DefaultParagraphFont"/>
+    <w:link w:val="CommentText"/>
+    <w:uiPriority w:val="99"/>
+    <w:semiHidden/>
+    <w:rsid w:val="00614A5E"/>
+    <w:rPr>
+      <w:rFonts w:ascii="Times New Roman" w:hAnsi="Times New Roman"/>
+      <w:sz w:val="20"/>
+      <w:szCs w:val="20"/>
+    </w:rPr>
+  </w:style>
+  <w:style w:type="paragraph" w:styleId="CommentSubject">
+    <w:name w:val="annotation subject"/>
+    <w:basedOn w:val="CommentText"/>
+    <w:next w:val="CommentText"/>
+    <w:link w:val="CommentSubjectChar"/>
+    <w:uiPriority w:val="99"/>
+    <w:semiHidden/>
+    <w:unhideWhenUsed/>
+    <w:rsid w:val="00614A5E"/>
+    <w:rPr>
+      <w:b/>
+      <w:bCs/>
+    </w:rPr>
+  </w:style>
+  <w:style w:type="character" w:customStyle="1" w:styleId="CommentSubjectChar">
+    <w:name w:val="Comment Subject Char"/>
+    <w:basedOn w:val="CommentTextChar"/>
+    <w:link w:val="CommentSubject"/>
+    <w:uiPriority w:val="99"/>
+    <w:semiHidden/>
+    <w:rsid w:val="00614A5E"/>
+    <w:rPr>
+      <w:rFonts w:ascii="Times New Roman" w:hAnsi="Times New Roman"/>
+      <w:b/>
+      <w:bCs/>
+      <w:sz w:val="20"/>
+      <w:szCs w:val="20"/>
+    </w:rPr>
+  </w:style>
+  <w:style w:type="paragraph" w:styleId="TOCHeading">
+    <w:name w:val="TOC Heading"/>
+    <w:basedOn w:val="Heading1"/>
+    <w:next w:val="Normal"/>
+    <w:uiPriority w:val="39"/>
+    <w:semiHidden/>
+    <w:unhideWhenUsed/>
+    <w:qFormat/>
+    <w:rsid w:val="000708D6"/>
+    <w:pPr>
+      <w:spacing w:before="480" w:after="0" w:line="276" w:lineRule="auto"/>
+      <w:outlineLvl w:val="9"/>
+    </w:pPr>
+    <w:rPr>
+      <w:rFonts w:asciiTheme="majorHAnsi" w:hAnsiTheme="majorHAnsi"/>
+      <w:bCs/>
+      <w:caps w:val="0"/>
+      <w:color w:val="001747" w:themeColor="accent1" w:themeShade="BF"/>
+      <w:sz w:val="28"/>
+      <w:szCs w:val="28"/>
+      <w:lang w:eastAsia="ja-JP"/>
+    </w:rPr>
+  </w:style>
+  <w:style w:type="paragraph" w:customStyle="1" w:styleId="GSASubsectionLevel6A1">
+    <w:name w:val="GSA Subsection Level 6 A1"/>
+    <w:basedOn w:val="Heading6"/>
+    <w:next w:val="Normal"/>
+    <w:qFormat/>
+    <w:rsid w:val="00E144A9"/>
+    <w:pPr>
+      <w:pageBreakBefore/>
+      <w:spacing w:after="240"/>
+    </w:pPr>
+    <w:rPr>
+      <w:rFonts w:ascii="Times New Roman" w:hAnsi="Times New Roman"/>
+      <w:b/>
+      <w:i w:val="0"/>
+      <w:caps/>
+      <w:sz w:val="32"/>
+    </w:rPr>
+  </w:style>
+  <w:style w:type="character" w:customStyle="1" w:styleId="Heading7Char">
+    <w:name w:val="Heading 7 Char"/>
+    <w:basedOn w:val="DefaultParagraphFont"/>
+    <w:link w:val="Heading7"/>
+    <w:uiPriority w:val="9"/>
+    <w:rsid w:val="004B2C81"/>
+    <w:rPr>
+      <w:rFonts w:asciiTheme="majorHAnsi" w:eastAsiaTheme="majorEastAsia" w:hAnsiTheme="majorHAnsi" w:cstheme="majorBidi"/>
+      <w:i/>
+      <w:iCs/>
+      <w:color w:val="404040" w:themeColor="text1" w:themeTint="BF"/>
+      <w:sz w:val="24"/>
+    </w:rPr>
+  </w:style>
+  <w:style w:type="character" w:customStyle="1" w:styleId="Heading6Char">
+    <w:name w:val="Heading 6 Char"/>
+    <w:basedOn w:val="DefaultParagraphFont"/>
+    <w:link w:val="Heading6"/>
+    <w:uiPriority w:val="9"/>
+    <w:semiHidden/>
+    <w:rsid w:val="004B2C81"/>
+    <w:rPr>
+      <w:rFonts w:asciiTheme="majorHAnsi" w:eastAsiaTheme="majorEastAsia" w:hAnsiTheme="majorHAnsi" w:cstheme="majorBidi"/>
+      <w:i/>
+      <w:iCs/>
+      <w:color w:val="000F2F" w:themeColor="accent1" w:themeShade="7F"/>
+      <w:sz w:val="24"/>
+    </w:rPr>
+  </w:style>
+  <w:style w:type="paragraph" w:customStyle="1" w:styleId="GSASubsectionLevel7A2">
+    <w:name w:val="GSA Subsection Level 7 A2"/>
+    <w:basedOn w:val="Heading7"/>
+    <w:next w:val="Normal"/>
+    <w:qFormat/>
+    <w:rsid w:val="00AB4902"/>
+    <w:rPr>
+      <w:rFonts w:ascii="Times New Roman" w:hAnsi="Times New Roman"/>
+      <w:b/>
+      <w:i w:val="0"/>
+      <w:smallCaps/>
+      <w:color w:val="002060"/>
+      <w:sz w:val="28"/>
+    </w:rPr>
+  </w:style>
+  <w:style w:type="paragraph" w:customStyle="1" w:styleId="GSAFrontMatterLevel1">
+    <w:name w:val="GSA Front Matter Level 1"/>
+    <w:basedOn w:val="Heading1"/>
+    <w:next w:val="Normal"/>
+    <w:qFormat/>
+    <w:rsid w:val="00B17532"/>
+    <w:pPr>
+      <w:pageBreakBefore/>
+    </w:pPr>
+  </w:style>
+  <w:style w:type="paragraph" w:customStyle="1" w:styleId="GSAFrontMatterLevel2">
+    <w:name w:val="GSA Front Matter Level 2"/>
+    <w:basedOn w:val="Heading2"/>
+    <w:next w:val="Normal"/>
+    <w:qFormat/>
+    <w:rsid w:val="00374826"/>
+  </w:style>
+  <w:style w:type="paragraph" w:customStyle="1" w:styleId="GSASubsectionLevel8A3">
+    <w:name w:val="GSA Subsection Level 8 A3"/>
+    <w:basedOn w:val="Heading8"/>
+    <w:next w:val="Normal"/>
+    <w:qFormat/>
+    <w:rsid w:val="008F6E98"/>
+    <w:rPr>
+      <w:rFonts w:ascii="Times New Roman" w:hAnsi="Times New Roman"/>
+      <w:b/>
+      <w:color w:val="002060"/>
+      <w:sz w:val="24"/>
+    </w:rPr>
+  </w:style>
+  <w:style w:type="paragraph" w:customStyle="1" w:styleId="GSASubsectionLevel9A4">
+    <w:name w:val="GSA Subsection Level 9 A4"/>
+    <w:basedOn w:val="Heading9"/>
+    <w:next w:val="Normal"/>
+    <w:qFormat/>
+    <w:rsid w:val="008F6E98"/>
+    <w:rPr>
+      <w:rFonts w:ascii="Times New Roman" w:hAnsi="Times New Roman"/>
+      <w:b/>
+      <w:color w:val="002060"/>
+      <w:sz w:val="24"/>
+    </w:rPr>
+  </w:style>
+  <w:style w:type="character" w:customStyle="1" w:styleId="Heading8Char">
+    <w:name w:val="Heading 8 Char"/>
+    <w:basedOn w:val="DefaultParagraphFont"/>
+    <w:link w:val="Heading8"/>
+    <w:uiPriority w:val="9"/>
+    <w:semiHidden/>
+    <w:rsid w:val="008F6E98"/>
+    <w:rPr>
+      <w:rFonts w:asciiTheme="majorHAnsi" w:eastAsiaTheme="majorEastAsia" w:hAnsiTheme="majorHAnsi" w:cstheme="majorBidi"/>
+      <w:color w:val="404040" w:themeColor="text1" w:themeTint="BF"/>
+      <w:sz w:val="20"/>
+      <w:szCs w:val="20"/>
+    </w:rPr>
+  </w:style>
+  <w:style w:type="paragraph" w:customStyle="1" w:styleId="GSAInstructionText">
+    <w:name w:val="GSA Instruction Text"/>
+    <w:basedOn w:val="Normal"/>
+    <w:next w:val="Normal"/>
+    <w:qFormat/>
+    <w:rsid w:val="006437A4"/>
+    <w:pPr>
+      <w:pBdr>
+        <w:top w:val="single" w:sz="4" w:space="1" w:color="0070C0"/>
+        <w:left w:val="single" w:sz="4" w:space="4" w:color="0070C0"/>
+        <w:bottom w:val="single" w:sz="4" w:space="1" w:color="0070C0"/>
+        <w:right w:val="single" w:sz="4" w:space="4" w:color="0070C0"/>
+      </w:pBdr>
+    </w:pPr>
+    <w:rPr>
+      <w:i/>
+      <w:color w:val="365F91"/>
+    </w:rPr>
+  </w:style>
+  <w:style w:type="character" w:customStyle="1" w:styleId="Heading9Char">
+    <w:name w:val="Heading 9 Char"/>
+    <w:basedOn w:val="DefaultParagraphFont"/>
+    <w:link w:val="Heading9"/>
+    <w:uiPriority w:val="9"/>
+    <w:semiHidden/>
+    <w:rsid w:val="008F6E98"/>
+    <w:rPr>
+      <w:rFonts w:asciiTheme="majorHAnsi" w:eastAsiaTheme="majorEastAsia" w:hAnsiTheme="majorHAnsi" w:cstheme="majorBidi"/>
+      <w:i/>
+      <w:iCs/>
+      <w:color w:val="404040" w:themeColor="text1" w:themeTint="BF"/>
+      <w:sz w:val="20"/>
+      <w:szCs w:val="20"/>
+    </w:rPr>
+  </w:style>
+  <w:style w:type="paragraph" w:customStyle="1" w:styleId="GSATableHeading">
+    <w:name w:val="GSA Table Heading"/>
+    <w:basedOn w:val="Normal"/>
+    <w:qFormat/>
+    <w:rsid w:val="003C4DEF"/>
+    <w:pPr>
+      <w:keepNext/>
+      <w:keepLines/>
+      <w:spacing w:after="0"/>
+      <w:jc w:val="center"/>
+    </w:pPr>
+    <w:rPr>
+      <w:rFonts w:ascii="Calibri" w:eastAsia="Calibri" w:hAnsi="Calibri" w:cs="Arial"/>
+      <w:b/>
+      <w:sz w:val="20"/>
+      <w:lang w:eastAsia="en-US"/>
+    </w:rPr>
+  </w:style>
+  <w:style w:type="paragraph" w:customStyle="1" w:styleId="GSATableText">
+    <w:name w:val="GSA Table Text"/>
+    <w:basedOn w:val="Normal"/>
+    <w:next w:val="Normal"/>
+    <w:link w:val="GSATableTextChar"/>
+    <w:qFormat/>
+    <w:rsid w:val="004A7BAC"/>
+    <w:pPr>
+      <w:spacing w:after="0"/>
+    </w:pPr>
+    <w:rPr>
+      <w:rFonts w:ascii="Calibri" w:eastAsia="Calibri" w:hAnsi="Calibri" w:cs="Arial"/>
+      <w:sz w:val="20"/>
+      <w:lang w:eastAsia="en-US"/>
+    </w:rPr>
+  </w:style>
+  <w:style w:type="paragraph" w:customStyle="1" w:styleId="GSANoteText">
+    <w:name w:val="GSA Note Text"/>
+    <w:basedOn w:val="GSAInstructionText"/>
+    <w:next w:val="Normal"/>
+    <w:qFormat/>
+    <w:rsid w:val="00FB25B6"/>
+  </w:style>
+  <w:style w:type="paragraph" w:customStyle="1" w:styleId="GSATableTextCenter">
+    <w:name w:val="GSA Table Text Center"/>
+    <w:basedOn w:val="GSATableText"/>
+    <w:next w:val="Normal"/>
+    <w:qFormat/>
+    <w:rsid w:val="00FB25B6"/>
+    <w:pPr>
+      <w:jc w:val="center"/>
+    </w:pPr>
+  </w:style>
+  <w:style w:type="paragraph" w:customStyle="1" w:styleId="GSATableTextRight">
+    <w:name w:val="GSA Table Text Right"/>
+    <w:basedOn w:val="GSATableText"/>
+    <w:qFormat/>
+    <w:rsid w:val="00407A63"/>
+    <w:pPr>
+      <w:jc w:val="right"/>
+    </w:pPr>
+  </w:style>
+  <w:style w:type="paragraph" w:customStyle="1" w:styleId="GSAExampleText">
+    <w:name w:val="GSA Example Text"/>
+    <w:basedOn w:val="Normal"/>
+    <w:next w:val="Normal"/>
+    <w:qFormat/>
+    <w:rsid w:val="00761FF6"/>
+    <w:rPr>
+      <w:color w:val="A6A6A6" w:themeColor="background1" w:themeShade="A6"/>
+    </w:rPr>
+  </w:style>
+  <w:style w:type="paragraph" w:customStyle="1" w:styleId="GSATableTextExample">
+    <w:name w:val="GSA Table Text Example"/>
+    <w:basedOn w:val="Normal"/>
+    <w:next w:val="GSATableText"/>
+    <w:qFormat/>
+    <w:rsid w:val="00761FF6"/>
+    <w:pPr>
+      <w:spacing w:after="0"/>
+    </w:pPr>
+    <w:rPr>
+      <w:rFonts w:asciiTheme="minorHAnsi" w:hAnsiTheme="minorHAnsi" w:cs="Arial"/>
+      <w:color w:val="A6A6A6"/>
+    </w:rPr>
+  </w:style>
+  <w:style w:type="paragraph" w:customStyle="1" w:styleId="GSABoldText">
+    <w:name w:val="GSA Bold Text"/>
+    <w:basedOn w:val="Normal"/>
+    <w:next w:val="Normal"/>
+    <w:link w:val="GSABoldTextChar"/>
+    <w:qFormat/>
+    <w:rsid w:val="001F0EEE"/>
+    <w:pPr>
+      <w:spacing w:after="0"/>
+    </w:pPr>
+    <w:rPr>
+      <w:rFonts w:cs="Times New Roman"/>
+      <w:b/>
+    </w:rPr>
+  </w:style>
+  <w:style w:type="character" w:customStyle="1" w:styleId="GSABoldTextChar">
+    <w:name w:val="GSA Bold Text Char"/>
+    <w:basedOn w:val="DefaultParagraphFont"/>
+    <w:link w:val="GSABoldText"/>
+    <w:rsid w:val="001F0EEE"/>
+    <w:rPr>
+      <w:rFonts w:ascii="Times New Roman" w:hAnsi="Times New Roman" w:cs="Times New Roman"/>
+      <w:b/>
+      <w:sz w:val="24"/>
+    </w:rPr>
+  </w:style>
+  <w:style w:type="character" w:customStyle="1" w:styleId="apple-converted-space">
+    <w:name w:val="apple-converted-space"/>
+    <w:basedOn w:val="DefaultParagraphFont"/>
+    <w:rsid w:val="0087419C"/>
+  </w:style>
+  <w:style w:type="paragraph" w:styleId="EndnoteText">
+    <w:name w:val="endnote text"/>
+    <w:basedOn w:val="Normal"/>
+    <w:link w:val="EndnoteTextChar"/>
+    <w:uiPriority w:val="99"/>
+    <w:semiHidden/>
+    <w:unhideWhenUsed/>
+    <w:rsid w:val="004537E3"/>
+    <w:pPr>
+      <w:spacing w:after="0"/>
+    </w:pPr>
+    <w:rPr>
+      <w:sz w:val="20"/>
+      <w:szCs w:val="20"/>
+    </w:rPr>
+  </w:style>
+  <w:style w:type="character" w:customStyle="1" w:styleId="EndnoteTextChar">
+    <w:name w:val="Endnote Text Char"/>
+    <w:basedOn w:val="DefaultParagraphFont"/>
+    <w:link w:val="EndnoteText"/>
+    <w:uiPriority w:val="99"/>
+    <w:semiHidden/>
+    <w:rsid w:val="004537E3"/>
+    <w:rPr>
+      <w:rFonts w:ascii="Times New Roman" w:hAnsi="Times New Roman"/>
+      <w:sz w:val="20"/>
+      <w:szCs w:val="20"/>
+    </w:rPr>
+  </w:style>
+  <w:style w:type="character" w:styleId="EndnoteReference">
+    <w:name w:val="endnote reference"/>
+    <w:basedOn w:val="DefaultParagraphFont"/>
+    <w:uiPriority w:val="99"/>
+    <w:semiHidden/>
+    <w:unhideWhenUsed/>
+    <w:rsid w:val="004537E3"/>
+    <w:rPr>
+      <w:vertAlign w:val="superscript"/>
+    </w:rPr>
+  </w:style>
+  <w:style w:type="paragraph" w:styleId="FootnoteText">
+    <w:name w:val="footnote text"/>
+    <w:basedOn w:val="Normal"/>
+    <w:link w:val="FootnoteTextChar"/>
+    <w:uiPriority w:val="99"/>
+    <w:semiHidden/>
+    <w:unhideWhenUsed/>
+    <w:rsid w:val="004537E3"/>
+    <w:pPr>
+      <w:spacing w:after="0"/>
+    </w:pPr>
+    <w:rPr>
+      <w:sz w:val="20"/>
+      <w:szCs w:val="20"/>
+    </w:rPr>
+  </w:style>
+  <w:style w:type="character" w:customStyle="1" w:styleId="FootnoteTextChar">
+    <w:name w:val="Footnote Text Char"/>
+    <w:basedOn w:val="DefaultParagraphFont"/>
+    <w:link w:val="FootnoteText"/>
+    <w:uiPriority w:val="99"/>
+    <w:semiHidden/>
+    <w:rsid w:val="004537E3"/>
+    <w:rPr>
+      <w:rFonts w:ascii="Times New Roman" w:hAnsi="Times New Roman"/>
+      <w:sz w:val="20"/>
+      <w:szCs w:val="20"/>
+    </w:rPr>
+  </w:style>
+  <w:style w:type="character" w:styleId="FootnoteReference">
+    <w:name w:val="footnote reference"/>
+    <w:basedOn w:val="DefaultParagraphFont"/>
+    <w:uiPriority w:val="99"/>
+    <w:semiHidden/>
+    <w:unhideWhenUsed/>
+    <w:rsid w:val="004537E3"/>
+    <w:rPr>
+      <w:vertAlign w:val="superscript"/>
+    </w:rPr>
+  </w:style>
+  <w:style w:type="paragraph" w:styleId="BodyText">
+    <w:name w:val="Body Text"/>
+    <w:basedOn w:val="Normal"/>
+    <w:link w:val="BodyTextChar"/>
+    <w:uiPriority w:val="1"/>
+    <w:qFormat/>
+    <w:rsid w:val="001B53B1"/>
+    <w:pPr>
+      <w:widowControl w:val="0"/>
+      <w:spacing w:after="0"/>
+      <w:ind w:left="120"/>
+    </w:pPr>
+    <w:rPr>
+      <w:rFonts w:eastAsia="Times New Roman"/>
+      <w:szCs w:val="24"/>
+      <w:lang w:eastAsia="en-US"/>
+    </w:rPr>
+  </w:style>
+  <w:style w:type="character" w:customStyle="1" w:styleId="BodyTextChar">
+    <w:name w:val="Body Text Char"/>
+    <w:basedOn w:val="DefaultParagraphFont"/>
+    <w:link w:val="BodyText"/>
+    <w:uiPriority w:val="1"/>
+    <w:rsid w:val="001B53B1"/>
+    <w:rPr>
+      <w:rFonts w:ascii="Times New Roman" w:eastAsia="Times New Roman" w:hAnsi="Times New Roman"/>
+      <w:sz w:val="24"/>
+      <w:szCs w:val="24"/>
+      <w:lang w:eastAsia="en-US"/>
+    </w:rPr>
+  </w:style>
+  <w:style w:type="paragraph" w:styleId="Revision">
+    <w:name w:val="Revision"/>
+    <w:hidden/>
+    <w:uiPriority w:val="99"/>
+    <w:semiHidden/>
+    <w:rsid w:val="0063740A"/>
+    <w:pPr>
+      <w:spacing w:after="0" w:line="240" w:lineRule="auto"/>
+    </w:pPr>
+    <w:rPr>
+      <w:rFonts w:ascii="Times New Roman" w:hAnsi="Times New Roman"/>
+      <w:sz w:val="24"/>
+    </w:rPr>
+  </w:style>
+  <w:style w:type="character" w:customStyle="1" w:styleId="GSATableTextChar">
+    <w:name w:val="GSA Table Text Char"/>
+    <w:basedOn w:val="DefaultParagraphFont"/>
+    <w:link w:val="GSATableText"/>
+    <w:rsid w:val="005C5AF7"/>
+    <w:rPr>
+      <w:rFonts w:ascii="Calibri" w:eastAsia="Calibri" w:hAnsi="Calibri" w:cs="Arial"/>
+      <w:sz w:val="20"/>
+      <w:lang w:eastAsia="en-US"/>
+    </w:rPr>
+  </w:style>
+  <w:style w:type="paragraph" w:customStyle="1" w:styleId="GSATableHeadingLeftJustified">
+    <w:name w:val="GSA Table Heading Left Justified"/>
+    <w:basedOn w:val="GSATableHeading"/>
+    <w:next w:val="Normal"/>
+    <w:rsid w:val="005C5AF7"/>
+    <w:pPr>
+      <w:widowControl w:val="0"/>
+      <w:suppressAutoHyphens/>
+      <w:spacing w:line="200" w:lineRule="atLeast"/>
+      <w:jc w:val="left"/>
+    </w:pPr>
+    <w:rPr>
+      <w:rFonts w:eastAsia="Times New Roman" w:cs="Times New Roman"/>
+      <w:bCs/>
+      <w:szCs w:val="20"/>
+      <w:lang w:eastAsia="zh-TW"/>
+    </w:rPr>
+  </w:style>
+  <w:style w:type="paragraph" w:customStyle="1" w:styleId="GSATableAcronym">
+    <w:name w:val="GSA Table Acronym"/>
+    <w:basedOn w:val="GSATableHeadingLeftJustified"/>
+    <w:qFormat/>
+    <w:rsid w:val="005C5AF7"/>
+    <w:pPr>
+      <w:keepNext w:val="0"/>
+      <w:keepLines w:val="0"/>
+    </w:pPr>
+  </w:style>
+</w:styles>
+</file>
+
+<file path=word/stylesWithEffects.xml><?xml version="1.0" encoding="utf-8"?>
+<w:styles xmlns:wpc="http://schemas.microsoft.com/office/word/2010/wordprocessingCanvas" xmlns:mc="http://schemas.openxmlformats.org/markup-compatibility/2006" xmlns:o="urn:schemas-microsoft-com:office:office" xmlns:r="http://schemas.openxmlformats.org/officeDocument/2006/relationships" xmlns:m="http://schemas.openxmlformats.org/officeDocument/2006/math" xmlns:v="urn:schemas-microsoft-com:vml" xmlns:wp14="http://schemas.microsoft.com/office/word/2010/wordprocessingDrawing" xmlns:wp="http://schemas.openxmlformats.org/drawingml/2006/wordprocessingDrawing" xmlns:w10="urn:schemas-microsoft-com:office:word" xmlns:w="http://schemas.openxmlformats.org/wordprocessingml/2006/main" xmlns:w14="http://schemas.microsoft.com/office/word/2010/wordml" xmlns:wpg="http://schemas.microsoft.com/office/word/2010/wordprocessingGroup" xmlns:wpi="http://schemas.microsoft.com/office/word/2010/wordprocessingInk" xmlns:wne="http://schemas.microsoft.com/office/word/2006/wordml" xmlns:wps="http://schemas.microsoft.com/office/word/2010/wordprocessingShape" mc:Ignorable="w14 wp14">
+  <w:docDefaults>
+    <w:rPrDefault>
+      <w:rPr>
+        <w:rFonts w:asciiTheme="minorHAnsi" w:eastAsiaTheme="minorEastAsia" w:hAnsiTheme="minorHAnsi" w:cstheme="minorBidi"/>
+        <w:sz w:val="22"/>
+        <w:szCs w:val="22"/>
+        <w:lang w:val="en-US" w:eastAsia="zh-TW" w:bidi="ar-SA"/>
+      </w:rPr>
+    </w:rPrDefault>
+    <w:pPrDefault>
+      <w:pPr>
+        <w:spacing w:after="160" w:line="259" w:lineRule="auto"/>
+      </w:pPr>
+    </w:pPrDefault>
+  </w:docDefaults>
+  <w:latentStyles w:defLockedState="0" w:defUIPriority="99" w:defSemiHidden="1" w:defUnhideWhenUsed="1" w:defQFormat="0" w:count="267">
+    <w:lsdException w:name="Normal" w:semiHidden="0" w:uiPriority="0" w:unhideWhenUsed="0" w:qFormat="1"/>
+    <w:lsdException w:name="heading 1" w:semiHidden="0" w:uiPriority="9" w:unhideWhenUsed="0"/>
+    <w:lsdException w:name="heading 2" w:uiPriority="9"/>
+    <w:lsdException w:name="heading 3" w:uiPriority="9"/>
+    <w:lsdException w:name="heading 4" w:uiPriority="9" w:qFormat="1"/>
+    <w:lsdException w:name="heading 5" w:uiPriority="9" w:qFormat="1"/>
+    <w:lsdException w:name="heading 6" w:uiPriority="9" w:qFormat="1"/>
+    <w:lsdException w:name="heading 7" w:uiPriority="9" w:qFormat="1"/>
+    <w:lsdException w:name="heading 8" w:uiPriority="9" w:qFormat="1"/>
+    <w:lsdException w:name="heading 9" w:uiPriority="9" w:qFormat="1"/>
+    <w:lsdException w:name="toc 1" w:uiPriority="39" w:qFormat="1"/>
+    <w:lsdException w:name="toc 2" w:uiPriority="39" w:qFormat="1"/>
+    <w:lsdException w:name="toc 3" w:uiPriority="39" w:qFormat="1"/>
+    <w:lsdException w:name="toc 4" w:uiPriority="39"/>
+    <w:lsdException w:name="toc 5" w:uiPriority="39"/>
+    <w:lsdException w:name="toc 6" w:uiPriority="39"/>
+    <w:lsdException w:name="toc 7" w:uiPriority="39"/>
+    <w:lsdException w:name="toc 8" w:uiPriority="39"/>
+    <w:lsdException w:name="toc 9" w:uiPriority="39"/>
+    <w:lsdException w:name="caption" w:uiPriority="35" w:qFormat="1"/>
+    <w:lsdException w:name="Title" w:semiHidden="0" w:uiPriority="10" w:unhideWhenUsed="0"/>
+    <w:lsdException w:name="Default Paragraph Font" w:uiPriority="1"/>
+    <w:lsdException w:name="Body Text" w:uiPriority="1" w:qFormat="1"/>
+    <w:lsdException w:name="Subtitle" w:semiHidden="0" w:uiPriority="11" w:unhideWhenUsed="0"/>
+    <w:lsdException w:name="Strong" w:semiHidden="0" w:uiPriority="22" w:unhideWhenUsed="0"/>
+    <w:lsdException w:name="Emphasis" w:semiHidden="0" w:uiPriority="20" w:unhideWhenUsed="0"/>
+    <w:lsdException w:name="Table Grid" w:semiHidden="0" w:uiPriority="39" w:unhideWhenUsed="0"/>
+    <w:lsdException w:name="Placeholder Text" w:unhideWhenUsed="0"/>
+    <w:lsdException w:name="No Spacing" w:semiHidden="0" w:uiPriority="1" w:unhideWhenUsed="0"/>
+    <w:lsdException w:name="Light Shading" w:semiHidden="0" w:uiPriority="60" w:unhideWhenUsed="0"/>
+    <w:lsdException w:name="Light List" w:semiHidden="0" w:uiPriority="61" w:unhideWhenUsed="0"/>
+    <w:lsdException w:name="Light Grid" w:semiHidden="0" w:uiPriority="62" w:unhideWhenUsed="0"/>
+    <w:lsdException w:name="Medium Shading 1" w:semiHidden="0" w:uiPriority="63" w:unhideWhenUsed="0"/>
+    <w:lsdException w:name="Medium Shading 2" w:semiHidden="0" w:uiPriority="64" w:unhideWhenUsed="0"/>
+    <w:lsdException w:name="Medium List 1" w:semiHidden="0" w:uiPriority="65" w:unhideWhenUsed="0"/>
+    <w:lsdException w:name="Medium List 2" w:semiHidden="0" w:uiPriority="66" w:unhideWhenUsed="0"/>
+    <w:lsdException w:name="Medium Grid 1" w:semiHidden="0" w:uiPriority="67" w:unhideWhenUsed="0"/>
+    <w:lsdException w:name="Medium Grid 2" w:semiHidden="0" w:uiPriority="68" w:unhideWhenUsed="0"/>
+    <w:lsdException w:name="Medium Grid 3" w:semiHidden="0" w:uiPriority="69" w:unhideWhenUsed="0"/>
+    <w:lsdException w:name="Dark List" w:semiHidden="0" w:uiPriority="70" w:unhideWhenUsed="0"/>
+    <w:lsdException w:name="Colorful Shading" w:semiHidden="0" w:uiPriority="71" w:unhideWhenUsed="0"/>
+    <w:lsdException w:name="Colorful List" w:semiHidden="0" w:uiPriority="72" w:unhideWhenUsed="0"/>
+    <w:lsdException w:name="Colorful Grid" w:semiHidden="0" w:uiPriority="73" w:unhideWhenUsed="0"/>
+    <w:lsdException w:name="Light Shading Accent 1" w:semiHidden="0" w:uiPriority="60" w:unhideWhenUsed="0"/>
+    <w:lsdException w:name="Light List Accent 1" w:semiHidden="0" w:uiPriority="61" w:unhideWhenUsed="0"/>
+    <w:lsdException w:name="Light Grid Accent 1" w:semiHidden="0" w:uiPriority="62" w:unhideWhenUsed="0"/>
+    <w:lsdException w:name="Medium Shading 1 Accent 1" w:semiHidden="0" w:uiPriority="63" w:unhideWhenUsed="0"/>
+    <w:lsdException w:name="Medium Shading 2 Accent 1" w:semiHidden="0" w:uiPriority="64" w:unhideWhenUsed="0"/>
+    <w:lsdException w:name="Medium List 1 Accent 1" w:semiHidden="0" w:uiPriority="65" w:unhideWhenUsed="0"/>
+    <w:lsdException w:name="Revision" w:unhideWhenUsed="0"/>
+    <w:lsdException w:name="List Paragraph" w:semiHidden="0" w:uiPriority="34" w:unhideWhenUsed="0"/>
+    <w:lsdException w:name="Quote" w:semiHidden="0" w:uiPriority="29" w:unhideWhenUsed="0"/>
+    <w:lsdException w:name="Intense Quote" w:semiHidden="0" w:uiPriority="30" w:unhideWhenUsed="0"/>
+    <w:lsdException w:name="Medium List 2 Accent 1" w:semiHidden="0" w:uiPriority="66" w:unhideWhenUsed="0"/>
+    <w:lsdException w:name="Medium Grid 1 Accent 1" w:semiHidden="0" w:uiPriority="67" w:unhideWhenUsed="0"/>
+    <w:lsdException w:name="Medium Grid 2 Accent 1" w:semiHidden="0" w:uiPriority="68" w:unhideWhenUsed="0"/>
+    <w:lsdException w:name="Medium Grid 3 Accent 1" w:semiHidden="0" w:uiPriority="69" w:unhideWhenUsed="0"/>
+    <w:lsdException w:name="Dark List Accent 1" w:semiHidden="0" w:uiPriority="70" w:unhideWhenUsed="0"/>
+    <w:lsdException w:name="Colorful Shading Accent 1" w:semiHidden="0" w:uiPriority="71" w:unhideWhenUsed="0"/>
+    <w:lsdException w:name="Colorful List Accent 1" w:semiHidden="0" w:uiPriority="72" w:unhideWhenUsed="0"/>
+    <w:lsdException w:name="Colorful Grid Accent 1" w:semiHidden="0" w:uiPriority="73" w:unhideWhenUsed="0"/>
+    <w:lsdException w:name="Light Shading Accent 2" w:semiHidden="0" w:uiPriority="60" w:unhideWhenUsed="0"/>
+    <w:lsdException w:name="Light List Accent 2" w:semiHidden="0" w:uiPriority="61" w:unhideWhenUsed="0"/>
+    <w:lsdException w:name="Light Grid Accent 2" w:semiHidden="0" w:uiPriority="62" w:unhideWhenUsed="0"/>
+    <w:lsdException w:name="Medium Shading 1 Accent 2" w:semiHidden="0" w:uiPriority="63" w:unhideWhenUsed="0"/>
+    <w:lsdException w:name="Medium Shading 2 Accent 2" w:semiHidden="0" w:uiPriority="64" w:unhideWhenUsed="0"/>
+    <w:lsdException w:name="Medium List 1 Accent 2" w:semiHidden="0" w:uiPriority="65" w:unhideWhenUsed="0"/>
+    <w:lsdException w:name="Medium List 2 Accent 2" w:semiHidden="0" w:uiPriority="66" w:unhideWhenUsed="0"/>
+    <w:lsdException w:name="Medium Grid 1 Accent 2" w:semiHidden="0" w:uiPriority="67" w:unhideWhenUsed="0"/>
+    <w:lsdException w:name="Medium Grid 2 Accent 2" w:semiHidden="0" w:uiPriority="68" w:unhideWhenUsed="0"/>
+    <w:lsdException w:name="Medium Grid 3 Accent 2" w:semiHidden="0" w:uiPriority="69" w:unhideWhenUsed="0"/>
+    <w:lsdException w:name="Dark List Accent 2" w:semiHidden="0" w:uiPriority="70" w:unhideWhenUsed="0"/>
+    <w:lsdException w:name="Colorful Shading Accent 2" w:semiHidden="0" w:uiPriority="71" w:unhideWhenUsed="0"/>
+    <w:lsdException w:name="Colorful List Accent 2" w:semiHidden="0" w:uiPriority="72" w:unhideWhenUsed="0"/>
+    <w:lsdException w:name="Colorful Grid Accent 2" w:semiHidden="0" w:uiPriority="73" w:unhideWhenUsed="0"/>
+    <w:lsdException w:name="Light Shading Accent 3" w:semiHidden="0" w:uiPriority="60" w:unhideWhenUsed="0"/>
+    <w:lsdException w:name="Light List Accent 3" w:semiHidden="0" w:uiPriority="61" w:unhideWhenUsed="0"/>
+    <w:lsdException w:name="Light Grid Accent 3" w:semiHidden="0" w:uiPriority="62" w:unhideWhenUsed="0"/>
+    <w:lsdException w:name="Medium Shading 1 Accent 3" w:semiHidden="0" w:uiPriority="63" w:unhideWhenUsed="0"/>
+    <w:lsdException w:name="Medium Shading 2 Accent 3" w:semiHidden="0" w:uiPriority="64" w:unhideWhenUsed="0"/>
+    <w:lsdException w:name="Medium List 1 Accent 3" w:semiHidden="0" w:uiPriority="65" w:unhideWhenUsed="0"/>
+    <w:lsdException w:name="Medium List 2 Accent 3" w:semiHidden="0" w:uiPriority="66" w:unhideWhenUsed="0"/>
+    <w:lsdException w:name="Medium Grid 1 Accent 3" w:semiHidden="0" w:uiPriority="67" w:unhideWhenUsed="0"/>
+    <w:lsdException w:name="Medium Grid 2 Accent 3" w:semiHidden="0" w:uiPriority="68" w:unhideWhenUsed="0"/>
+    <w:lsdException w:name="Medium Grid 3 Accent 3" w:semiHidden="0" w:uiPriority="69" w:unhideWhenUsed="0"/>
+    <w:lsdException w:name="Dark List Accent 3" w:semiHidden="0" w:uiPriority="70" w:unhideWhenUsed="0"/>
+    <w:lsdException w:name="Colorful Shading Accent 3" w:semiHidden="0" w:uiPriority="71" w:unhideWhenUsed="0"/>
+    <w:lsdException w:name="Colorful List Accent 3" w:semiHidden="0" w:uiPriority="72" w:unhideWhenUsed="0"/>
+    <w:lsdException w:name="Colorful Grid Accent 3" w:semiHidden="0" w:uiPriority="73" w:unhideWhenUsed="0"/>
+    <w:lsdException w:name="Light Shading Accent 4" w:semiHidden="0" w:uiPriority="60" w:unhideWhenUsed="0"/>
+    <w:lsdException w:name="Light List Accent 4" w:semiHidden="0" w:uiPriority="61" w:unhideWhenUsed="0"/>
+    <w:lsdException w:name="Light Grid Accent 4" w:semiHidden="0" w:uiPriority="62" w:unhideWhenUsed="0"/>
+    <w:lsdException w:name="Medium Shading 1 Accent 4" w:semiHidden="0" w:uiPriority="63" w:unhideWhenUsed="0"/>
+    <w:lsdException w:name="Medium Shading 2 Accent 4" w:semiHidden="0" w:uiPriority="64" w:unhideWhenUsed="0"/>
+    <w:lsdException w:name="Medium List 1 Accent 4" w:semiHidden="0" w:uiPriority="65" w:unhideWhenUsed="0"/>
+    <w:lsdException w:name="Medium List 2 Accent 4" w:semiHidden="0" w:uiPriority="66" w:unhideWhenUsed="0"/>
+    <w:lsdException w:name="Medium Grid 1 Accent 4" w:semiHidden="0" w:uiPriority="67" w:unhideWhenUsed="0"/>
+    <w:lsdException w:name="Medium Grid 2 Accent 4" w:semiHidden="0" w:uiPriority="68" w:unhideWhenUsed="0"/>
+    <w:lsdException w:name="Medium Grid 3 Accent 4" w:semiHidden="0" w:uiPriority="69" w:unhideWhenUsed="0"/>
+    <w:lsdException w:name="Dark List Accent 4" w:semiHidden="0" w:uiPriority="70" w:unhideWhenUsed="0"/>
+    <w:lsdException w:name="Colorful Shading Accent 4" w:semiHidden="0" w:uiPriority="71" w:unhideWhenUsed="0"/>
+    <w:lsdException w:name="Colorful List Accent 4" w:semiHidden="0" w:uiPriority="72" w:unhideWhenUsed="0"/>
+    <w:lsdException w:name="Colorful Grid Accent 4" w:semiHidden="0" w:uiPriority="73" w:unhideWhenUsed="0"/>
+    <w:lsdException w:name="Light Shading Accent 5" w:semiHidden="0" w:uiPriority="60" w:unhideWhenUsed="0"/>
+    <w:lsdException w:name="Light List Accent 5" w:semiHidden="0" w:uiPriority="61" w:unhideWhenUsed="0"/>
+    <w:lsdException w:name="Light Grid Accent 5" w:semiHidden="0" w:uiPriority="62" w:unhideWhenUsed="0"/>
+    <w:lsdException w:name="Medium Shading 1 Accent 5" w:semiHidden="0" w:uiPriority="63" w:unhideWhenUsed="0"/>
+    <w:lsdException w:name="Medium Shading 2 Accent 5" w:semiHidden="0" w:uiPriority="64" w:unhideWhenUsed="0"/>
+    <w:lsdException w:name="Medium List 1 Accent 5" w:semiHidden="0" w:uiPriority="65" w:unhideWhenUsed="0"/>
+    <w:lsdException w:name="Medium List 2 Accent 5" w:semiHidden="0" w:uiPriority="66" w:unhideWhenUsed="0"/>
+    <w:lsdException w:name="Medium Grid 1 Accent 5" w:semiHidden="0" w:uiPriority="67" w:unhideWhenUsed="0"/>
+    <w:lsdException w:name="Medium Grid 2 Accent 5" w:semiHidden="0" w:uiPriority="68" w:unhideWhenUsed="0"/>
+    <w:lsdException w:name="Medium Grid 3 Accent 5" w:semiHidden="0" w:uiPriority="69" w:unhideWhenUsed="0"/>
+    <w:lsdException w:name="Dark List Accent 5" w:semiHidden="0" w:uiPriority="70" w:unhideWhenUsed="0"/>
+    <w:lsdException w:name="Colorful Shading Accent 5" w:semiHidden="0" w:uiPriority="71" w:unhideWhenUsed="0"/>
+    <w:lsdException w:name="Colorful List Accent 5" w:semiHidden="0" w:uiPriority="72" w:unhideWhenUsed="0"/>
+    <w:lsdException w:name="Colorful Grid Accent 5" w:semiHidden="0" w:uiPriority="73" w:unhideWhenUsed="0"/>
+    <w:lsdException w:name="Light Shading Accent 6" w:semiHidden="0" w:uiPriority="60" w:unhideWhenUsed="0"/>
+    <w:lsdException w:name="Light List Accent 6" w:semiHidden="0" w:uiPriority="61" w:unhideWhenUsed="0"/>
+    <w:lsdException w:name="Light Grid Accent 6" w:semiHidden="0" w:uiPriority="62" w:unhideWhenUsed="0"/>
+    <w:lsdException w:name="Medium Shading 1 Accent 6" w:semiHidden="0" w:uiPriority="63" w:unhideWhenUsed="0"/>
+    <w:lsdException w:name="Medium Shading 2 Accent 6" w:semiHidden="0" w:uiPriority="64" w:unhideWhenUsed="0"/>
+    <w:lsdException w:name="Medium List 1 Accent 6" w:semiHidden="0" w:uiPriority="65" w:unhideWhenUsed="0"/>
+    <w:lsdException w:name="Medium List 2 Accent 6" w:semiHidden="0" w:uiPriority="66" w:unhideWhenUsed="0"/>
+    <w:lsdException w:name="Medium Grid 1 Accent 6" w:semiHidden="0" w:uiPriority="67" w:unhideWhenUsed="0"/>
+    <w:lsdException w:name="Medium Grid 2 Accent 6" w:semiHidden="0" w:uiPriority="68" w:unhideWhenUsed="0"/>
+    <w:lsdException w:name="Medium Grid 3 Accent 6" w:semiHidden="0" w:uiPriority="69" w:unhideWhenUsed="0"/>
+    <w:lsdException w:name="Dark List Accent 6" w:semiHidden="0" w:uiPriority="70" w:unhideWhenUsed="0"/>
+    <w:lsdException w:name="Colorful Shading Accent 6" w:semiHidden="0" w:uiPriority="71" w:unhideWhenUsed="0"/>
+    <w:lsdException w:name="Colorful List Accent 6" w:semiHidden="0" w:uiPriority="72" w:unhideWhenUsed="0"/>
+    <w:lsdException w:name="Colorful Grid Accent 6" w:semiHidden="0" w:uiPriority="73" w:unhideWhenUsed="0"/>
+    <w:lsdException w:name="Subtle Emphasis" w:semiHidden="0" w:uiPriority="19" w:unhideWhenUsed="0"/>
+    <w:lsdException w:name="Intense Emphasis" w:semiHidden="0" w:uiPriority="21" w:unhideWhenUsed="0"/>
+    <w:lsdException w:name="Subtle Reference" w:semiHidden="0" w:uiPriority="31" w:unhideWhenUsed="0"/>
+    <w:lsdException w:name="Intense Reference" w:semiHidden="0" w:uiPriority="32" w:unhideWhenUsed="0"/>
+    <w:lsdException w:name="Book Title" w:semiHidden="0" w:uiPriority="33" w:unhideWhenUsed="0"/>
+    <w:lsdException w:name="Bibliography" w:uiPriority="37"/>
+    <w:lsdException w:name="TOC Heading" w:uiPriority="39" w:qFormat="1"/>
   </w:latentStyles>
   <w:style w:type="paragraph" w:default="1" w:styleId="Normal">
     <w:name w:val="Normal"/>
@@ -12288,13 +13866,28 @@
   <a:extraClrSchemeLst/>
   <a:extLst>
     <a:ext uri="{05A4C25C-085E-4340-85A3-A5531E510DB2}">
-      <thm15:themeFamily xmlns:thm15="http://schemas.microsoft.com/office/thememl/2012/main" name="Office Theme" id="{62F939B6-93AF-4DB8-9C6B-D6C7DFDC589F}" vid="{4A3C46E8-61CC-4603-A589-7422A47A8E4A}"/>
+      <thm15:themeFamily xmlns:thm15="http://schemas.microsoft.com/office/thememl/2012/main" xmlns="" name="Office Theme" id="{62F939B6-93AF-4DB8-9C6B-D6C7DFDC589F}" vid="{4A3C46E8-61CC-4603-A589-7422A47A8E4A}"/>
     </a:ext>
   </a:extLst>
 </a:theme>
 </file>
 
 <file path=customXml/item1.xml><?xml version="1.0" encoding="utf-8"?>
+<p:properties xmlns:p="http://schemas.microsoft.com/office/2006/metadata/properties" xmlns:xsi="http://www.w3.org/2001/XMLSchema-instance" xmlns:pc="http://schemas.microsoft.com/office/infopath/2007/PartnerControls">
+  <documentManagement/>
+</p:properties>
+</file>
+
+<file path=customXml/item2.xml><?xml version="1.0" encoding="utf-8"?>
+<?mso-contentType ?>
+<FormTemplates xmlns="http://schemas.microsoft.com/sharepoint/v3/contenttype/forms">
+  <Display>DocumentLibraryForm</Display>
+  <Edit>DocumentLibraryForm</Edit>
+  <New>DocumentLibraryForm</New>
+</FormTemplates>
+</file>
+
+<file path=customXml/item3.xml><?xml version="1.0" encoding="utf-8"?>
 <ct:contentTypeSchema xmlns:ct="http://schemas.microsoft.com/office/2006/metadata/contentType" xmlns:ma="http://schemas.microsoft.com/office/2006/metadata/properties/metaAttributes" ct:_="" ma:_="" ma:contentTypeName="Document" ma:contentTypeID="0x0101000BCAFB627482FC46925158A79D3880B9" ma:contentTypeVersion="10" ma:contentTypeDescription="Create a new document." ma:contentTypeScope="" ma:versionID="a0482d1decc96a1d9318d33d2cb96429">
   <xsd:schema xmlns:xsd="http://www.w3.org/2001/XMLSchema" xmlns:xs="http://www.w3.org/2001/XMLSchema" xmlns:p="http://schemas.microsoft.com/office/2006/metadata/properties" xmlns:ns2="63b94269-0487-4d93-a093-7ae630e521f6" targetNamespace="http://schemas.microsoft.com/office/2006/metadata/properties" ma:root="true" ma:fieldsID="243b82ad96e8c7975e67e80d3f1276ec" ns2:_="">
     <xsd:import namespace="63b94269-0487-4d93-a093-7ae630e521f6"/>
@@ -12434,26 +14027,28 @@
 </ct:contentTypeSchema>
 </file>
 
-<file path=customXml/item2.xml><?xml version="1.0" encoding="utf-8"?>
-<?mso-contentType ?>
-<FormTemplates xmlns="http://schemas.microsoft.com/sharepoint/v3/contenttype/forms">
-  <Display>DocumentLibraryForm</Display>
-  <Edit>DocumentLibraryForm</Edit>
-  <New>DocumentLibraryForm</New>
-</FormTemplates>
-</file>
-
-<file path=customXml/item3.xml><?xml version="1.0" encoding="utf-8"?>
-<p:properties xmlns:p="http://schemas.microsoft.com/office/2006/metadata/properties" xmlns:xsi="http://www.w3.org/2001/XMLSchema-instance" xmlns:pc="http://schemas.microsoft.com/office/infopath/2007/PartnerControls">
-  <documentManagement/>
-</p:properties>
-</file>
-
 <file path=customXml/item4.xml><?xml version="1.0" encoding="utf-8"?>
 <b:Sources xmlns:b="http://schemas.openxmlformats.org/officeDocument/2006/bibliography" xmlns="http://schemas.openxmlformats.org/officeDocument/2006/bibliography" SelectedStyle="\APASixthEditionOfficeOnline.xsl" StyleName="APA" Version="6"/>
 </file>
 
 <file path=customXml/itemProps1.xml><?xml version="1.0" encoding="utf-8"?>
+<ds:datastoreItem xmlns:ds="http://schemas.openxmlformats.org/officeDocument/2006/customXml" ds:itemID="{8BE8E7A9-FF46-4DF1-B790-59F55AF76690}">
+  <ds:schemaRefs>
+    <ds:schemaRef ds:uri="http://schemas.microsoft.com/office/2006/metadata/properties"/>
+    <ds:schemaRef ds:uri="http://schemas.microsoft.com/office/infopath/2007/PartnerControls"/>
+  </ds:schemaRefs>
+</ds:datastoreItem>
+</file>
+
+<file path=customXml/itemProps2.xml><?xml version="1.0" encoding="utf-8"?>
+<ds:datastoreItem xmlns:ds="http://schemas.openxmlformats.org/officeDocument/2006/customXml" ds:itemID="{3D126A48-847B-4EF3-BD82-35C2296E1206}">
+  <ds:schemaRefs>
+    <ds:schemaRef ds:uri="http://schemas.microsoft.com/sharepoint/v3/contenttype/forms"/>
+  </ds:schemaRefs>
+</ds:datastoreItem>
+</file>
+
+<file path=customXml/itemProps3.xml><?xml version="1.0" encoding="utf-8"?>
 <ds:datastoreItem xmlns:ds="http://schemas.openxmlformats.org/officeDocument/2006/customXml" ds:itemID="{9D655340-2027-4CE7-A0FE-83AD88B20747}">
   <ds:schemaRefs>
     <ds:schemaRef ds:uri="http://schemas.microsoft.com/office/2006/metadata/contentType"/>
@@ -12471,32 +14066,8 @@
 </ds:datastoreItem>
 </file>
 
-<file path=customXml/itemProps2.xml><?xml version="1.0" encoding="utf-8"?>
-<ds:datastoreItem xmlns:ds="http://schemas.openxmlformats.org/officeDocument/2006/customXml" ds:itemID="{3D126A48-847B-4EF3-BD82-35C2296E1206}">
-  <ds:schemaRefs>
-    <ds:schemaRef ds:uri="http://schemas.microsoft.com/sharepoint/v3/contenttype/forms"/>
-  </ds:schemaRefs>
-</ds:datastoreItem>
-</file>
-
-<file path=customXml/itemProps3.xml><?xml version="1.0" encoding="utf-8"?>
-<ds:datastoreItem xmlns:ds="http://schemas.openxmlformats.org/officeDocument/2006/customXml" ds:itemID="{8BE8E7A9-FF46-4DF1-B790-59F55AF76690}">
-  <ds:schemaRefs>
-    <ds:schemaRef ds:uri="63b94269-0487-4d93-a093-7ae630e521f6"/>
-    <ds:schemaRef ds:uri="http://schemas.microsoft.com/office/2006/documentManagement/types"/>
-    <ds:schemaRef ds:uri="http://schemas.microsoft.com/office/2006/metadata/properties"/>
-    <ds:schemaRef ds:uri="http://schemas.openxmlformats.org/package/2006/metadata/core-properties"/>
-    <ds:schemaRef ds:uri="http://purl.org/dc/elements/1.1/"/>
-    <ds:schemaRef ds:uri="http://purl.org/dc/dcmitype/"/>
-    <ds:schemaRef ds:uri="http://schemas.microsoft.com/office/infopath/2007/PartnerControls"/>
-    <ds:schemaRef ds:uri="http://www.w3.org/XML/1998/namespace"/>
-    <ds:schemaRef ds:uri="http://purl.org/dc/terms/"/>
-  </ds:schemaRefs>
-</ds:datastoreItem>
-</file>
-
 <file path=customXml/itemProps4.xml><?xml version="1.0" encoding="utf-8"?>
-<ds:datastoreItem xmlns:ds="http://schemas.openxmlformats.org/officeDocument/2006/customXml" ds:itemID="{29976231-EE9A-440D-92F5-DBF31CE1FCBD}">
+<ds:datastoreItem xmlns:ds="http://schemas.openxmlformats.org/officeDocument/2006/customXml" ds:itemID="{0A461B22-8879-4673-9091-E42C9F1CD74E}">
   <ds:schemaRefs>
     <ds:schemaRef ds:uri="http://schemas.openxmlformats.org/officeDocument/2006/bibliography"/>
   </ds:schemaRefs>
